--- a/pwiz_tools/Skyline/Documentation/Tutorials/GroupedStudies/zh-CHS/Skyline Processing Grouped Study Data_zh-CHS.docx
+++ b/pwiz_tools/Skyline/Documentation/Tutorials/GroupedStudies/zh-CHS/Skyline Processing Grouped Study Data_zh-CHS.docx
@@ -3299,7 +3299,7 @@
           <v:shape id="_x0000_i1025" type="#_x0000_t75" style="width:468pt;height:330.75pt" o:ole="">
             <v:imagedata r:id="rId11" o:title=""/>
           </v:shape>
-          <o:OLEObject Type="Embed" ProgID="Visio.Drawing.11" ShapeID="_x0000_i1025" DrawAspect="Content" ObjectID="_1786093341" r:id="rId12"/>
+          <o:OLEObject Type="Embed" ProgID="Visio.Drawing.11" ShapeID="_x0000_i1025" DrawAspect="Content" ObjectID="_1787929542" r:id="rId12"/>
         </w:object>
       </w:r>
     </w:p>
@@ -3392,25 +3392,7 @@
           <w:sz w:val="20"/>
           <w:szCs w:val="20"/>
         </w:rPr>
-        <w:t>(</w:t>
-      </w:r>
-      <w:proofErr w:type="spellStart"/>
-      <w:r>
-        <w:rPr>
-          <w:rFonts w:ascii="Calibri" w:eastAsia="SimSun" w:hAnsi="Calibri" w:hint="eastAsia"/>
-          <w:sz w:val="20"/>
-          <w:szCs w:val="20"/>
-        </w:rPr>
-        <w:t>Detction</w:t>
-      </w:r>
-      <w:proofErr w:type="spellEnd"/>
-      <w:r>
-        <w:rPr>
-          <w:rFonts w:ascii="Calibri" w:eastAsia="SimSun" w:hAnsi="Calibri" w:hint="eastAsia"/>
-          <w:sz w:val="20"/>
-          <w:szCs w:val="20"/>
-        </w:rPr>
-        <w:t>)</w:t>
+        <w:t>(Detction)</w:t>
       </w:r>
       <w:r>
         <w:rPr>
@@ -3541,14 +3523,7 @@
         <w:rPr>
           <w:rFonts w:ascii="Calibri" w:eastAsia="SimSun" w:hAnsi="Calibri"/>
         </w:rPr>
-        <w:t>“GroupedStudies1\Heart Failure\</w:t>
-      </w:r>
-      <w:proofErr w:type="gramStart"/>
-      <w:r>
-        <w:rPr>
-          <w:rFonts w:ascii="Calibri" w:eastAsia="SimSun" w:hAnsi="Calibri"/>
-        </w:rPr>
-        <w:t>raw”</w:t>
+        <w:t>“GroupedStudies1\Heart Failure\raw”</w:t>
       </w:r>
       <w:r>
         <w:rPr>
@@ -3556,26 +3531,11 @@
         </w:rPr>
         <w:t>子文件夹中的</w:t>
       </w:r>
-      <w:proofErr w:type="gramEnd"/>
-      <w:r>
-        <w:rPr>
-          <w:rFonts w:ascii="Calibri" w:eastAsia="SimSun" w:hAnsi="Calibri"/>
-        </w:rPr>
-        <w:t>“</w:t>
-      </w:r>
-      <w:proofErr w:type="spellStart"/>
-      <w:r>
-        <w:rPr>
-          <w:rFonts w:ascii="Calibri" w:eastAsia="SimSun" w:hAnsi="Calibri"/>
-        </w:rPr>
-        <w:t>Rat_plasma.sky</w:t>
-      </w:r>
-      <w:proofErr w:type="spellEnd"/>
-      <w:r>
-        <w:rPr>
-          <w:rFonts w:ascii="Calibri" w:eastAsia="SimSun" w:hAnsi="Calibri"/>
-        </w:rPr>
-        <w:t>”</w:t>
+      <w:r>
+        <w:rPr>
+          <w:rFonts w:ascii="Calibri" w:eastAsia="SimSun" w:hAnsi="Calibri"/>
+        </w:rPr>
+        <w:t>“Rat_plasma.sky”</w:t>
       </w:r>
       <w:r>
         <w:rPr>
@@ -4041,7 +4001,6 @@
           <w:rFonts w:eastAsia="SimSun"/>
           <w:highlight w:val="yellow"/>
         </w:rPr>
-        <w:lastRenderedPageBreak/>
         <w:t>您会</w:t>
       </w:r>
       <w:r>
@@ -4897,7 +4856,6 @@
         </w:rPr>
         <w:t xml:space="preserve"> </w:t>
       </w:r>
-      <w:proofErr w:type="spellStart"/>
       <w:r>
         <w:rPr>
           <w:rFonts w:eastAsia="SimSun"/>
@@ -4905,7 +4863,6 @@
         </w:rPr>
         <w:t>Prosit</w:t>
       </w:r>
-      <w:proofErr w:type="spellEnd"/>
       <w:r>
         <w:rPr>
           <w:rFonts w:eastAsia="SimSun"/>
@@ -5401,7 +5358,6 @@
         <w:rPr>
           <w:rFonts w:ascii="Calibri" w:eastAsia="SimSun" w:hAnsi="Calibri"/>
         </w:rPr>
-        <w:lastRenderedPageBreak/>
         <w:t>文件将开始加载，</w:t>
       </w:r>
       <w:r>
@@ -5840,7 +5796,6 @@
           <w:rFonts w:eastAsia="SimSun"/>
           <w:noProof/>
         </w:rPr>
-        <w:lastRenderedPageBreak/>
         <w:drawing>
           <wp:inline distT="0" distB="0" distL="0" distR="0" wp14:anchorId="71A72575" wp14:editId="3454DCB6">
             <wp:extent cx="5934075" cy="4086225"/>
@@ -6040,7 +5995,6 @@
           <w:rFonts w:eastAsia="SimSun"/>
           <w:noProof/>
         </w:rPr>
-        <w:lastRenderedPageBreak/>
         <w:drawing>
           <wp:inline distT="0" distB="0" distL="0" distR="0" wp14:anchorId="26AD71DB" wp14:editId="66F5982D">
             <wp:extent cx="5934075" cy="4086225"/>
@@ -6176,7 +6130,6 @@
           <w:rFonts w:eastAsia="SimSun"/>
           <w:noProof/>
         </w:rPr>
-        <w:lastRenderedPageBreak/>
         <w:drawing>
           <wp:inline distT="0" distB="0" distL="0" distR="0" wp14:anchorId="50C17D1D" wp14:editId="17E3EF0D">
             <wp:extent cx="5943600" cy="4114800"/>
@@ -6479,7 +6432,6 @@
         <w:rPr>
           <w:rFonts w:ascii="Calibri" w:eastAsia="SimSun" w:hAnsi="Calibri"/>
         </w:rPr>
-        <w:lastRenderedPageBreak/>
         <w:t>此分</w:t>
       </w:r>
       <w:r>
@@ -6719,7 +6671,6 @@
           <w:rFonts w:ascii="Calibri" w:eastAsia="SimSun" w:hAnsi="Calibri"/>
           <w:b/>
         </w:rPr>
-        <w:lastRenderedPageBreak/>
         <w:t>注意：</w:t>
       </w:r>
       <w:r>
@@ -6977,7 +6928,6 @@
         </w:rPr>
         <w:t xml:space="preserve"> </w:t>
       </w:r>
-      <w:proofErr w:type="gramStart"/>
       <w:r>
         <w:rPr>
           <w:rFonts w:ascii="Calibri" w:eastAsia="SimSun" w:hAnsi="Calibri" w:hint="eastAsia"/>
@@ -6988,14 +6938,7 @@
         <w:rPr>
           <w:rFonts w:ascii="Calibri" w:eastAsia="SimSun" w:hAnsi="Calibri"/>
         </w:rPr>
-        <w:t>(</w:t>
-      </w:r>
-      <w:proofErr w:type="gramEnd"/>
-      <w:r>
-        <w:rPr>
-          <w:rFonts w:ascii="Calibri" w:eastAsia="SimSun" w:hAnsi="Calibri"/>
-        </w:rPr>
-        <w:t xml:space="preserve">12) </w:t>
+        <w:t xml:space="preserve">(12) </w:t>
       </w:r>
       <w:r>
         <w:rPr>
@@ -7329,7 +7272,6 @@
           <w:rFonts w:eastAsia="SimSun"/>
           <w:noProof/>
         </w:rPr>
-        <w:lastRenderedPageBreak/>
         <w:drawing>
           <wp:inline distT="0" distB="0" distL="0" distR="0" wp14:anchorId="315E8965" wp14:editId="04620B93">
             <wp:extent cx="5943600" cy="2688590"/>
@@ -7966,7 +7908,6 @@
         <w:rPr>
           <w:rFonts w:ascii="Calibri" w:eastAsia="SimSun" w:hAnsi="Calibri"/>
         </w:rPr>
-        <w:lastRenderedPageBreak/>
         <w:t>改变成这样：</w:t>
       </w:r>
     </w:p>
@@ -8300,7 +8241,6 @@
         <w:rPr>
           <w:rFonts w:ascii="Calibri" w:eastAsia="SimSun" w:hAnsi="Calibri"/>
         </w:rPr>
-        <w:lastRenderedPageBreak/>
         <w:t>这将会激活这个峰的色谱图，</w:t>
       </w:r>
       <w:r>
@@ -8481,7 +8421,6 @@
         <w:rPr>
           <w:rFonts w:ascii="Calibri" w:eastAsia="SimSun" w:hAnsi="Calibri"/>
         </w:rPr>
-        <w:lastRenderedPageBreak/>
         <w:t>由于预</w:t>
       </w:r>
       <w:r>
@@ -8598,7 +8537,6 @@
         </w:rPr>
         <w:t>“</w:t>
       </w:r>
-      <w:proofErr w:type="gramStart"/>
       <w:r>
         <w:rPr>
           <w:rFonts w:ascii="Calibri" w:eastAsia="SimSun" w:hAnsi="Calibri" w:hint="eastAsia"/>
@@ -8623,7 +8561,6 @@
         </w:rPr>
         <w:t>。</w:t>
       </w:r>
-      <w:proofErr w:type="gramEnd"/>
       <w:r>
         <w:rPr>
           <w:rFonts w:ascii="Calibri" w:eastAsia="SimSun" w:hAnsi="Calibri" w:hint="eastAsia"/>
@@ -8809,23 +8746,7 @@
         <w:rPr>
           <w:rFonts w:ascii="Calibri" w:eastAsia="SimSun" w:hAnsi="Calibri"/>
         </w:rPr>
-        <w:t xml:space="preserve"> </w:t>
-      </w:r>
-      <w:bookmarkStart w:id="5" w:name="OLE_LINK1"/>
-      <w:bookmarkStart w:id="6" w:name="OLE_LINK2"/>
-      <w:r>
-        <w:rPr>
-          <w:rFonts w:ascii="Calibri" w:eastAsia="SimSun" w:hAnsi="Calibri"/>
-        </w:rPr>
-        <w:t>D_108_REP2</w:t>
-      </w:r>
-      <w:bookmarkEnd w:id="5"/>
-      <w:bookmarkEnd w:id="6"/>
-      <w:r>
-        <w:rPr>
-          <w:rFonts w:ascii="Calibri" w:eastAsia="SimSun" w:hAnsi="Calibri"/>
-        </w:rPr>
-        <w:t xml:space="preserve"> </w:t>
+        <w:t xml:space="preserve"> D_108_REP2 </w:t>
       </w:r>
       <w:r>
         <w:rPr>
@@ -8946,23 +8867,7 @@
         <w:rPr>
           <w:rFonts w:ascii="Calibri" w:eastAsia="SimSun" w:hAnsi="Calibri"/>
         </w:rPr>
-        <w:t xml:space="preserve"> </w:t>
-      </w:r>
-      <w:bookmarkStart w:id="7" w:name="OLE_LINK3"/>
-      <w:bookmarkStart w:id="8" w:name="OLE_LINK4"/>
-      <w:r>
-        <w:rPr>
-          <w:rFonts w:ascii="Calibri" w:eastAsia="SimSun" w:hAnsi="Calibri"/>
-        </w:rPr>
-        <w:t>D_162_REP3</w:t>
-      </w:r>
-      <w:bookmarkEnd w:id="7"/>
-      <w:bookmarkEnd w:id="8"/>
-      <w:r>
-        <w:rPr>
-          <w:rFonts w:ascii="Calibri" w:eastAsia="SimSun" w:hAnsi="Calibri"/>
-        </w:rPr>
-        <w:t xml:space="preserve"> </w:t>
+        <w:t xml:space="preserve"> D_162_REP3 </w:t>
       </w:r>
       <w:r>
         <w:rPr>
@@ -10189,7 +10094,6 @@
         <w:rPr>
           <w:rFonts w:ascii="Calibri" w:eastAsia="SimSun" w:hAnsi="Calibri"/>
         </w:rPr>
-        <w:lastRenderedPageBreak/>
         <w:t>在</w:t>
       </w:r>
       <w:r>
@@ -10932,7 +10836,6 @@
         <w:rPr>
           <w:rFonts w:ascii="Calibri" w:eastAsia="SimSun" w:hAnsi="Calibri"/>
         </w:rPr>
-        <w:lastRenderedPageBreak/>
         <w:t>在</w:t>
       </w:r>
       <w:r>
@@ -11180,7 +11083,6 @@
           <w:bCs/>
           <w:highlight w:val="yellow"/>
         </w:rPr>
-        <w:lastRenderedPageBreak/>
         <w:t>文档网格</w:t>
       </w:r>
       <w:r>
@@ -11369,18 +11271,8 @@
         <w:rPr>
           <w:rFonts w:ascii="Calibri" w:eastAsia="SimSun" w:hAnsi="Calibri"/>
         </w:rPr>
-        <w:t xml:space="preserve"> </w:t>
-      </w:r>
-      <w:bookmarkStart w:id="9" w:name="OLE_LINK5"/>
-      <w:bookmarkStart w:id="10" w:name="OLE_LINK6"/>
-      <w:r>
-        <w:rPr>
-          <w:rFonts w:ascii="Calibri" w:eastAsia="SimSun" w:hAnsi="Calibri"/>
-        </w:rPr>
-        <w:t>DFATVYVDAVK</w:t>
-      </w:r>
-      <w:bookmarkEnd w:id="9"/>
-      <w:bookmarkEnd w:id="10"/>
+        <w:t xml:space="preserve"> DFATVYVDAVK</w:t>
+      </w:r>
       <w:r>
         <w:rPr>
           <w:rFonts w:ascii="Calibri" w:eastAsia="SimSun" w:hAnsi="Calibri"/>
@@ -11520,7 +11412,6 @@
         <w:rPr>
           <w:rFonts w:ascii="Calibri" w:eastAsia="SimSun" w:hAnsi="Calibri"/>
         </w:rPr>
-        <w:lastRenderedPageBreak/>
         <w:t>关闭</w:t>
       </w:r>
       <w:r>
@@ -11589,15 +11480,7 @@
         <w:rPr>
           <w:rFonts w:ascii="Calibri" w:eastAsia="SimSun" w:hAnsi="Calibri"/>
         </w:rPr>
-        <w:t xml:space="preserve"> </w:t>
-      </w:r>
-      <w:bookmarkStart w:id="11" w:name="OLE_LINK7"/>
-      <w:bookmarkStart w:id="12" w:name="OLE_LINK8"/>
-      <w:r>
-        <w:rPr>
-          <w:rFonts w:ascii="Calibri" w:eastAsia="SimSun" w:hAnsi="Calibri"/>
-        </w:rPr>
-        <w:t>R.LGGEEVSVA</w:t>
+        <w:t xml:space="preserve"> R.LGGEEVSVA</w:t>
       </w:r>
       <w:r>
         <w:rPr>
@@ -11615,8 +11498,6 @@
         </w:rPr>
         <w:t>K.L [237, 247]</w:t>
       </w:r>
-      <w:bookmarkEnd w:id="11"/>
-      <w:bookmarkEnd w:id="12"/>
     </w:p>
     <w:p>
       <w:pPr>
@@ -11625,8 +11506,8 @@
           <w:rFonts w:ascii="Calibri" w:eastAsia="SimSun" w:hAnsi="Calibri"/>
         </w:rPr>
       </w:pPr>
-      <w:bookmarkStart w:id="13" w:name="_开始多平行实验组数据处理"/>
-      <w:bookmarkEnd w:id="13"/>
+      <w:bookmarkStart w:id="5" w:name="_开始多平行实验组数据处理"/>
+      <w:bookmarkEnd w:id="5"/>
       <w:r>
         <w:rPr>
           <w:rFonts w:ascii="Calibri" w:eastAsia="SimSun" w:hAnsi="Calibri"/>
@@ -12052,23 +11933,7 @@
           <w:rFonts w:eastAsia="SimSun"/>
           <w:highlight w:val="yellow"/>
         </w:rPr>
-        <w:t>(</w:t>
-      </w:r>
-      <w:proofErr w:type="spellStart"/>
-      <w:r>
-        <w:rPr>
-          <w:rFonts w:eastAsia="SimSun"/>
-          <w:highlight w:val="yellow"/>
-        </w:rPr>
-        <w:t>dotp</w:t>
-      </w:r>
-      <w:proofErr w:type="spellEnd"/>
-      <w:r>
-        <w:rPr>
-          <w:rFonts w:eastAsia="SimSun"/>
-          <w:highlight w:val="yellow"/>
-        </w:rPr>
-        <w:t xml:space="preserve">) </w:t>
+        <w:t xml:space="preserve">(dotp) </w:t>
       </w:r>
       <w:r>
         <w:rPr>
@@ -12194,7 +12059,6 @@
           <w:rFonts w:eastAsia="SimSun"/>
           <w:noProof/>
         </w:rPr>
-        <w:lastRenderedPageBreak/>
         <w:drawing>
           <wp:inline distT="0" distB="0" distL="0" distR="0" wp14:anchorId="26C5EAB3" wp14:editId="00E81176">
             <wp:extent cx="5943600" cy="2675255"/>
@@ -12690,7 +12554,6 @@
           <w:rFonts w:eastAsia="SimSun"/>
           <w:noProof/>
         </w:rPr>
-        <w:lastRenderedPageBreak/>
         <w:drawing>
           <wp:inline distT="0" distB="0" distL="0" distR="0" wp14:anchorId="7CCD2A49" wp14:editId="65DC36EA">
             <wp:extent cx="4819650" cy="3333750"/>
@@ -12989,7 +12852,6 @@
         <w:rPr>
           <w:rFonts w:ascii="Calibri" w:eastAsia="SimSun" w:hAnsi="Calibri"/>
         </w:rPr>
-        <w:lastRenderedPageBreak/>
         <w:t>但</w:t>
       </w:r>
       <w:r>
@@ -13387,7 +13249,6 @@
         <w:rPr>
           <w:rFonts w:ascii="Calibri" w:eastAsia="SimSun" w:hAnsi="Calibri" w:hint="eastAsia"/>
         </w:rPr>
-        <w:lastRenderedPageBreak/>
         <w:t>我们一眼</w:t>
       </w:r>
       <w:r>
@@ -13448,18 +13309,8 @@
         <w:rPr>
           <w:rFonts w:ascii="Calibri" w:eastAsia="SimSun" w:hAnsi="Calibri"/>
         </w:rPr>
-        <w:t xml:space="preserve"> </w:t>
-      </w:r>
-      <w:bookmarkStart w:id="14" w:name="OLE_LINK9"/>
-      <w:bookmarkStart w:id="15" w:name="OLE_LINK10"/>
-      <w:r>
-        <w:rPr>
-          <w:rFonts w:ascii="Calibri" w:eastAsia="SimSun" w:hAnsi="Calibri"/>
-        </w:rPr>
-        <w:t>R.GSYNLQDLLAQAK.L [378, 390]</w:t>
-      </w:r>
-      <w:bookmarkEnd w:id="14"/>
-      <w:bookmarkEnd w:id="15"/>
+        <w:t xml:space="preserve"> R.GSYNLQDLLAQAK.L [378, 390]</w:t>
+      </w:r>
       <w:r>
         <w:rPr>
           <w:rFonts w:ascii="Calibri" w:eastAsia="SimSun" w:hAnsi="Calibri" w:hint="eastAsia"/>
@@ -13688,18 +13539,8 @@
         <w:rPr>
           <w:rFonts w:ascii="Calibri" w:eastAsia="SimSun" w:hAnsi="Calibri"/>
         </w:rPr>
-        <w:t xml:space="preserve"> </w:t>
-      </w:r>
-      <w:bookmarkStart w:id="16" w:name="OLE_LINK11"/>
-      <w:bookmarkStart w:id="17" w:name="OLE_LINK12"/>
-      <w:r>
-        <w:rPr>
-          <w:rFonts w:ascii="Calibri" w:eastAsia="SimSun" w:hAnsi="Calibri"/>
-        </w:rPr>
-        <w:t>D_103_REP3</w:t>
-      </w:r>
-      <w:bookmarkEnd w:id="16"/>
-      <w:bookmarkEnd w:id="17"/>
+        <w:t xml:space="preserve"> D_103_REP3</w:t>
+      </w:r>
       <w:r>
         <w:rPr>
           <w:rFonts w:ascii="Calibri" w:eastAsia="SimSun" w:hAnsi="Calibri"/>
@@ -13892,14 +13733,7 @@
         <w:rPr>
           <w:rFonts w:ascii="Calibri" w:eastAsia="SimSun" w:hAnsi="Calibri"/>
         </w:rPr>
-        <w:t>的。在这样的情况下，</w:t>
-      </w:r>
-      <w:proofErr w:type="gramStart"/>
-      <w:r>
-        <w:rPr>
-          <w:rFonts w:ascii="Calibri" w:eastAsia="SimSun" w:hAnsi="Calibri"/>
-        </w:rPr>
-        <w:t>与</w:t>
+        <w:t>的。在这样的情况下，与</w:t>
       </w:r>
       <w:r>
         <w:rPr>
@@ -13943,7 +13777,6 @@
         </w:rPr>
         <w:t>“</w:t>
       </w:r>
-      <w:proofErr w:type="gramEnd"/>
       <w:r>
         <w:rPr>
           <w:rFonts w:ascii="Calibri" w:eastAsia="SimSun" w:hAnsi="Calibri" w:hint="eastAsia"/>
@@ -14060,7 +13893,6 @@
         <w:rPr>
           <w:rFonts w:ascii="Calibri" w:eastAsia="SimSun" w:hAnsi="Calibri"/>
         </w:rPr>
-        <w:lastRenderedPageBreak/>
         <w:t>在</w:t>
       </w:r>
       <w:r>
@@ -14498,7 +14330,6 @@
         <w:rPr>
           <w:rFonts w:ascii="Calibri" w:eastAsia="SimSun" w:hAnsi="Calibri"/>
         </w:rPr>
-        <w:lastRenderedPageBreak/>
         <w:t>继续</w:t>
       </w:r>
       <w:r>
@@ -14631,23 +14462,7 @@
         <w:rPr>
           <w:rFonts w:ascii="Calibri" w:eastAsia="SimSun" w:hAnsi="Calibri"/>
         </w:rPr>
-        <w:t xml:space="preserve"> </w:t>
-      </w:r>
-      <w:bookmarkStart w:id="18" w:name="OLE_LINK13"/>
-      <w:bookmarkStart w:id="19" w:name="OLE_LINK14"/>
-      <w:r>
-        <w:rPr>
-          <w:rFonts w:ascii="Calibri" w:eastAsia="SimSun" w:hAnsi="Calibri"/>
-        </w:rPr>
-        <w:t>H_148_REP2</w:t>
-      </w:r>
-      <w:bookmarkEnd w:id="18"/>
-      <w:bookmarkEnd w:id="19"/>
-      <w:r>
-        <w:rPr>
-          <w:rFonts w:ascii="Calibri" w:eastAsia="SimSun" w:hAnsi="Calibri"/>
-        </w:rPr>
-        <w:t xml:space="preserve"> </w:t>
+        <w:t xml:space="preserve"> H_148_REP2 </w:t>
       </w:r>
       <w:r>
         <w:rPr>
@@ -14972,7 +14787,6 @@
           <w:rFonts w:ascii="Calibri" w:eastAsia="SimSun" w:hAnsi="Calibri"/>
           <w:highlight w:val="yellow"/>
         </w:rPr>
-        <w:lastRenderedPageBreak/>
         <w:t>以及一幅</w:t>
       </w:r>
       <w:r>
@@ -15538,7 +15352,6 @@
           <w:rFonts w:eastAsia="SimSun" w:hint="eastAsia"/>
           <w:highlight w:val="yellow"/>
         </w:rPr>
-        <w:lastRenderedPageBreak/>
         <w:t>对于</w:t>
       </w:r>
       <w:r>
@@ -16070,14 +15883,7 @@
         <w:rPr>
           <w:rFonts w:ascii="Calibri" w:eastAsia="SimSun" w:hAnsi="Calibri"/>
         </w:rPr>
-        <w:t>看起来噪声很多，</w:t>
-      </w:r>
-      <w:r>
-        <w:rPr>
-          <w:rFonts w:ascii="Calibri" w:eastAsia="SimSun" w:hAnsi="Calibri"/>
-        </w:rPr>
-        <w:lastRenderedPageBreak/>
-        <w:t>下方</w:t>
+        <w:t>看起来噪声很多，下方</w:t>
       </w:r>
       <w:r>
         <w:rPr>
@@ -16370,18 +16176,8 @@
         <w:rPr>
           <w:rFonts w:ascii="Calibri" w:eastAsia="SimSun" w:hAnsi="Calibri"/>
         </w:rPr>
-        <w:t xml:space="preserve"> </w:t>
-      </w:r>
-      <w:bookmarkStart w:id="20" w:name="OLE_LINK18"/>
-      <w:bookmarkStart w:id="21" w:name="OLE_LINK19"/>
-      <w:r>
-        <w:rPr>
-          <w:rFonts w:ascii="Calibri" w:eastAsia="SimSun" w:hAnsi="Calibri"/>
-        </w:rPr>
-        <w:t>FGLYSDQMR</w:t>
-      </w:r>
-      <w:bookmarkEnd w:id="20"/>
-      <w:bookmarkEnd w:id="21"/>
+        <w:t xml:space="preserve"> FGLYSDQMR</w:t>
+      </w:r>
       <w:r>
         <w:rPr>
           <w:rFonts w:ascii="Calibri" w:eastAsia="SimSun" w:hAnsi="Calibri"/>
@@ -16646,13 +16442,12 @@
           <w:rFonts w:ascii="Calibri" w:eastAsia="SimSun" w:hAnsi="Calibri"/>
         </w:rPr>
       </w:pPr>
-      <w:bookmarkStart w:id="22" w:name="_全球标准化_标准"/>
-      <w:bookmarkEnd w:id="22"/>
-      <w:r>
-        <w:rPr>
-          <w:rFonts w:ascii="Calibri" w:eastAsia="SimSun" w:hAnsi="Calibri"/>
-        </w:rPr>
-        <w:lastRenderedPageBreak/>
+      <w:bookmarkStart w:id="6" w:name="_全球标准化_标准"/>
+      <w:bookmarkEnd w:id="6"/>
+      <w:r>
+        <w:rPr>
+          <w:rFonts w:ascii="Calibri" w:eastAsia="SimSun" w:hAnsi="Calibri"/>
+        </w:rPr>
         <w:t>全球标准化标准</w:t>
       </w:r>
     </w:p>
@@ -16985,8 +16780,6 @@
         </w:rPr>
         <w:t>这会选中</w:t>
       </w:r>
-      <w:bookmarkStart w:id="23" w:name="OLE_LINK20"/>
-      <w:bookmarkStart w:id="24" w:name="OLE_LINK21"/>
       <w:r>
         <w:rPr>
           <w:rFonts w:ascii="Calibri" w:eastAsia="SimSun" w:hAnsi="Calibri"/>
@@ -17005,8 +16798,6 @@
         </w:rPr>
         <w:t>AFGLSSPR</w:t>
       </w:r>
-      <w:bookmarkEnd w:id="23"/>
-      <w:bookmarkEnd w:id="24"/>
       <w:r>
         <w:rPr>
           <w:rFonts w:ascii="Calibri" w:eastAsia="SimSun" w:hAnsi="Calibri"/>
@@ -17373,7 +17164,6 @@
         <w:rPr>
           <w:rFonts w:ascii="Calibri" w:eastAsia="SimSun" w:hAnsi="Calibri" w:hint="eastAsia"/>
         </w:rPr>
-        <w:lastRenderedPageBreak/>
         <w:t>进行</w:t>
       </w:r>
       <w:r>
@@ -17386,23 +17176,7 @@
         <w:rPr>
           <w:rFonts w:ascii="Calibri" w:eastAsia="SimSun" w:hAnsi="Calibri"/>
         </w:rPr>
-        <w:t xml:space="preserve"> </w:t>
-      </w:r>
-      <w:bookmarkStart w:id="25" w:name="OLE_LINK25"/>
-      <w:bookmarkStart w:id="26" w:name="OLE_LINK26"/>
-      <w:r>
-        <w:rPr>
-          <w:rFonts w:ascii="Calibri" w:eastAsia="SimSun" w:hAnsi="Calibri"/>
-        </w:rPr>
-        <w:t>HLNGFSVPR</w:t>
-      </w:r>
-      <w:bookmarkEnd w:id="25"/>
-      <w:bookmarkEnd w:id="26"/>
-      <w:r>
-        <w:rPr>
-          <w:rFonts w:ascii="Calibri" w:eastAsia="SimSun" w:hAnsi="Calibri"/>
-        </w:rPr>
-        <w:t xml:space="preserve"> </w:t>
+        <w:t xml:space="preserve"> HLNGFSVPR </w:t>
       </w:r>
       <w:r>
         <w:rPr>
@@ -17918,7 +17692,6 @@
         <w:rPr>
           <w:rFonts w:ascii="Calibri" w:eastAsia="SimSun" w:hAnsi="Calibri"/>
         </w:rPr>
-        <w:lastRenderedPageBreak/>
         <w:t>现在您能看到，</w:t>
       </w:r>
       <w:r>
@@ -18661,7 +18434,6 @@
           <w:rFonts w:eastAsia="SimSun"/>
           <w:noProof/>
         </w:rPr>
-        <w:lastRenderedPageBreak/>
         <w:drawing>
           <wp:inline distT="0" distB="0" distL="0" distR="0" wp14:anchorId="4A4EFBCB" wp14:editId="531E70FD">
             <wp:extent cx="4819650" cy="3333750"/>
@@ -19678,7 +19450,6 @@
           <w:rFonts w:eastAsia="SimSun"/>
           <w:noProof/>
         </w:rPr>
-        <w:lastRenderedPageBreak/>
         <w:drawing>
           <wp:inline distT="0" distB="0" distL="0" distR="0" wp14:anchorId="6DD10564" wp14:editId="06C8CD02">
             <wp:extent cx="4667250" cy="3838575"/>
@@ -20028,7 +19799,6 @@
         <w:rPr>
           <w:rFonts w:ascii="Calibri" w:eastAsia="SimSun" w:hAnsi="Calibri"/>
         </w:rPr>
-        <w:lastRenderedPageBreak/>
         <w:t>在</w:t>
       </w:r>
       <w:r>
@@ -20536,8 +20306,8 @@
           <w:rFonts w:ascii="Calibri" w:eastAsia="SimSun" w:hAnsi="Calibri"/>
         </w:rPr>
       </w:pPr>
-      <w:bookmarkStart w:id="27" w:name="_继续多重复测定数据处理"/>
-      <w:bookmarkEnd w:id="27"/>
+      <w:bookmarkStart w:id="7" w:name="_继续多重复测定数据处理"/>
+      <w:bookmarkEnd w:id="7"/>
       <w:r>
         <w:rPr>
           <w:rFonts w:ascii="Calibri" w:eastAsia="SimSun" w:hAnsi="Calibri"/>
@@ -20569,10 +20339,6 @@
         </w:rPr>
         <w:t>标准肽段列表之上的肽段</w:t>
       </w:r>
-      <w:bookmarkStart w:id="28" w:name="OLE_LINK27"/>
-      <w:bookmarkStart w:id="29" w:name="OLE_LINK28"/>
-      <w:bookmarkStart w:id="30" w:name="OLE_LINK31"/>
-      <w:bookmarkStart w:id="31" w:name="OLE_LINK32"/>
       <w:r>
         <w:rPr>
           <w:rFonts w:ascii="Calibri" w:eastAsia="SimSun" w:hAnsi="Calibri" w:hint="eastAsia"/>
@@ -20583,18 +20349,8 @@
         <w:rPr>
           <w:rFonts w:ascii="Calibri" w:eastAsia="SimSun" w:hAnsi="Calibri"/>
         </w:rPr>
-        <w:t>DVFSQQADLSR</w:t>
-      </w:r>
-      <w:bookmarkEnd w:id="28"/>
-      <w:bookmarkEnd w:id="29"/>
-      <w:r>
-        <w:rPr>
-          <w:rFonts w:ascii="Calibri" w:eastAsia="SimSun" w:hAnsi="Calibri"/>
-        </w:rPr>
-        <w:t xml:space="preserve"> </w:t>
-      </w:r>
-      <w:bookmarkEnd w:id="30"/>
-      <w:bookmarkEnd w:id="31"/>
+        <w:t xml:space="preserve">DVFSQQADLSR </w:t>
+      </w:r>
       <w:r>
         <w:rPr>
           <w:rFonts w:ascii="Calibri" w:eastAsia="SimSun" w:hAnsi="Calibri"/>
@@ -20751,18 +20507,8 @@
         <w:rPr>
           <w:rFonts w:ascii="Calibri" w:eastAsia="SimSun" w:hAnsi="Calibri"/>
         </w:rPr>
-        <w:t xml:space="preserve"> </w:t>
-      </w:r>
-      <w:bookmarkStart w:id="32" w:name="OLE_LINK29"/>
-      <w:bookmarkStart w:id="33" w:name="OLE_LINK30"/>
-      <w:r>
-        <w:rPr>
-          <w:rFonts w:ascii="Calibri" w:eastAsia="SimSun" w:hAnsi="Calibri"/>
-        </w:rPr>
-        <w:t>IFSQQADLSR</w:t>
-      </w:r>
-      <w:bookmarkEnd w:id="32"/>
-      <w:bookmarkEnd w:id="33"/>
+        <w:t xml:space="preserve"> IFSQQADLSR</w:t>
+      </w:r>
       <w:r>
         <w:rPr>
           <w:rFonts w:ascii="Calibri" w:eastAsia="SimSun" w:hAnsi="Calibri"/>
@@ -20800,21 +20546,11 @@
         </w:rPr>
         <w:t>图形中有一致的相对离子丰度值。另外，当您单击这项运行的条带时，您会看到</w:t>
       </w:r>
-      <w:bookmarkStart w:id="34" w:name="OLE_LINK33"/>
-      <w:bookmarkStart w:id="35" w:name="OLE_LINK34"/>
-      <w:r>
-        <w:rPr>
-          <w:rFonts w:ascii="Calibri" w:eastAsia="SimSun" w:hAnsi="Calibri"/>
-        </w:rPr>
-        <w:t>H_146_REP1</w:t>
-      </w:r>
-      <w:bookmarkEnd w:id="34"/>
-      <w:bookmarkEnd w:id="35"/>
-      <w:r>
-        <w:rPr>
-          <w:rFonts w:ascii="Calibri" w:eastAsia="SimSun" w:hAnsi="Calibri"/>
-        </w:rPr>
-        <w:t xml:space="preserve"> </w:t>
+      <w:r>
+        <w:rPr>
+          <w:rFonts w:ascii="Calibri" w:eastAsia="SimSun" w:hAnsi="Calibri"/>
+        </w:rPr>
+        <w:t xml:space="preserve">H_146_REP1 </w:t>
       </w:r>
       <w:r>
         <w:rPr>
@@ -20906,7 +20642,6 @@
           <w:rFonts w:eastAsia="SimSun"/>
           <w:noProof/>
         </w:rPr>
-        <w:lastRenderedPageBreak/>
         <w:drawing>
           <wp:inline distT="0" distB="0" distL="0" distR="0" wp14:anchorId="6D78DDD0" wp14:editId="50E26A0D">
             <wp:extent cx="4819650" cy="3333750"/>
@@ -21144,7 +20879,6 @@
           <w:rFonts w:eastAsia="SimSun"/>
           <w:noProof/>
         </w:rPr>
-        <w:lastRenderedPageBreak/>
         <w:drawing>
           <wp:inline distT="0" distB="0" distL="0" distR="0" wp14:anchorId="742F70E5" wp14:editId="6A275679">
             <wp:extent cx="5943600" cy="2011680"/>
@@ -21513,23 +21247,7 @@
         <w:rPr>
           <w:rFonts w:ascii="Calibri" w:eastAsia="SimSun" w:hAnsi="Calibri"/>
         </w:rPr>
-        <w:t xml:space="preserve"> </w:t>
-      </w:r>
-      <w:bookmarkStart w:id="36" w:name="OLE_LINK35"/>
-      <w:bookmarkStart w:id="37" w:name="OLE_LINK36"/>
-      <w:r>
-        <w:rPr>
-          <w:rFonts w:ascii="Calibri" w:eastAsia="SimSun" w:hAnsi="Calibri"/>
-        </w:rPr>
-        <w:t>MLSGFIPLKPTVK</w:t>
-      </w:r>
-      <w:bookmarkEnd w:id="36"/>
-      <w:bookmarkEnd w:id="37"/>
-      <w:r>
-        <w:rPr>
-          <w:rFonts w:ascii="Calibri" w:eastAsia="SimSun" w:hAnsi="Calibri"/>
-        </w:rPr>
-        <w:t xml:space="preserve"> </w:t>
+        <w:t xml:space="preserve"> MLSGFIPLKPTVK </w:t>
       </w:r>
       <w:r>
         <w:rPr>
@@ -21685,7 +21403,6 @@
           <w:rFonts w:eastAsia="SimSun"/>
           <w:noProof/>
         </w:rPr>
-        <w:lastRenderedPageBreak/>
         <w:drawing>
           <wp:inline distT="0" distB="0" distL="0" distR="0" wp14:anchorId="642A586F" wp14:editId="478F8FE3">
             <wp:extent cx="5238750" cy="3505200"/>
@@ -22128,8 +21845,8 @@
       <w:r>
         <w:rPr>
           <w:rFonts w:ascii="Calibri" w:eastAsia="SimSun" w:hAnsi="Calibri"/>
-        </w:rPr>
-        <w:lastRenderedPageBreak/>
+          <w:noProof/>
+        </w:rPr>
         <w:drawing>
           <wp:inline distT="0" distB="0" distL="0" distR="0" wp14:anchorId="1B5DE834" wp14:editId="1682CAA7">
             <wp:extent cx="5943600" cy="2590800"/>
@@ -22371,7 +22088,6 @@
           <w:rFonts w:eastAsia="SimSun"/>
           <w:noProof/>
         </w:rPr>
-        <w:lastRenderedPageBreak/>
         <w:drawing>
           <wp:inline distT="0" distB="0" distL="0" distR="0" wp14:anchorId="4924A9A5" wp14:editId="1E8CEB25">
             <wp:extent cx="4819650" cy="3333750"/>
@@ -22651,18 +22367,8 @@
         <w:rPr>
           <w:rFonts w:ascii="Calibri" w:eastAsia="SimSun" w:hAnsi="Calibri"/>
         </w:rPr>
-        <w:t xml:space="preserve"> </w:t>
-      </w:r>
-      <w:bookmarkStart w:id="38" w:name="OLE_LINK37"/>
-      <w:bookmarkStart w:id="39" w:name="OLE_LINK38"/>
-      <w:r>
-        <w:rPr>
-          <w:rFonts w:ascii="Calibri" w:eastAsia="SimSun" w:hAnsi="Calibri"/>
-        </w:rPr>
-        <w:t>GMYESLPVVAVK</w:t>
-      </w:r>
-      <w:bookmarkEnd w:id="38"/>
-      <w:bookmarkEnd w:id="39"/>
+        <w:t xml:space="preserve"> GMYESLPVVAVK</w:t>
+      </w:r>
       <w:r>
         <w:rPr>
           <w:rFonts w:ascii="Calibri" w:eastAsia="SimSun" w:hAnsi="Calibri"/>
@@ -22715,23 +22421,7 @@
         <w:rPr>
           <w:rFonts w:ascii="Calibri" w:eastAsia="SimSun" w:hAnsi="Calibri"/>
         </w:rPr>
-        <w:t xml:space="preserve"> </w:t>
-      </w:r>
-      <w:bookmarkStart w:id="40" w:name="OLE_LINK39"/>
-      <w:bookmarkStart w:id="41" w:name="OLE_LINK40"/>
-      <w:r>
-        <w:rPr>
-          <w:rFonts w:ascii="Calibri" w:eastAsia="SimSun" w:hAnsi="Calibri"/>
-        </w:rPr>
-        <w:t>ETGLMAFTNLK</w:t>
-      </w:r>
-      <w:bookmarkEnd w:id="40"/>
-      <w:bookmarkEnd w:id="41"/>
-      <w:r>
-        <w:rPr>
-          <w:rFonts w:ascii="Calibri" w:eastAsia="SimSun" w:hAnsi="Calibri"/>
-        </w:rPr>
-        <w:t xml:space="preserve"> </w:t>
+        <w:t xml:space="preserve"> ETGLMAFTNLK </w:t>
       </w:r>
       <w:r>
         <w:rPr>
@@ -23010,7 +22700,6 @@
         <w:rPr>
           <w:rFonts w:ascii="Calibri" w:eastAsia="SimSun" w:hAnsi="Calibri"/>
         </w:rPr>
-        <w:lastRenderedPageBreak/>
         <w:t>在许多图形中您会看到，在被选中的峰前大约</w:t>
       </w:r>
       <w:r>
@@ -23161,21 +22850,11 @@
         </w:rPr>
         <w:t>肽段（</w:t>
       </w:r>
-      <w:bookmarkStart w:id="42" w:name="OLE_LINK41"/>
-      <w:bookmarkStart w:id="43" w:name="OLE_LINK42"/>
-      <w:r>
-        <w:rPr>
-          <w:rFonts w:ascii="Calibri" w:eastAsia="SimSun" w:hAnsi="Calibri"/>
-        </w:rPr>
-        <w:t>YANVIAYDHSR</w:t>
-      </w:r>
-      <w:bookmarkEnd w:id="42"/>
-      <w:bookmarkEnd w:id="43"/>
-      <w:r>
-        <w:rPr>
-          <w:rFonts w:ascii="Calibri" w:eastAsia="SimSun" w:hAnsi="Calibri"/>
-        </w:rPr>
-        <w:t xml:space="preserve"> </w:t>
+      <w:r>
+        <w:rPr>
+          <w:rFonts w:ascii="Calibri" w:eastAsia="SimSun" w:hAnsi="Calibri"/>
+        </w:rPr>
+        <w:t xml:space="preserve">YANVIAYDHSR </w:t>
       </w:r>
       <w:r>
         <w:rPr>
@@ -23187,18 +22866,8 @@
         <w:rPr>
           <w:rFonts w:ascii="Calibri" w:eastAsia="SimSun" w:hAnsi="Calibri"/>
         </w:rPr>
-        <w:t xml:space="preserve"> </w:t>
-      </w:r>
-      <w:bookmarkStart w:id="44" w:name="OLE_LINK43"/>
-      <w:bookmarkStart w:id="45" w:name="OLE_LINK44"/>
-      <w:r>
-        <w:rPr>
-          <w:rFonts w:ascii="Calibri" w:eastAsia="SimSun" w:hAnsi="Calibri"/>
-        </w:rPr>
-        <w:t>TDEDVPSGPPR</w:t>
-      </w:r>
-      <w:bookmarkEnd w:id="44"/>
-      <w:bookmarkEnd w:id="45"/>
+        <w:t xml:space="preserve"> TDEDVPSGPPR</w:t>
+      </w:r>
       <w:r>
         <w:rPr>
           <w:rFonts w:ascii="Calibri" w:eastAsia="SimSun" w:hAnsi="Calibri"/>
@@ -23365,7 +23034,6 @@
           <w:rFonts w:eastAsia="SimSun"/>
           <w:noProof/>
         </w:rPr>
-        <w:lastRenderedPageBreak/>
         <w:drawing>
           <wp:inline distT="0" distB="0" distL="0" distR="0" wp14:anchorId="17F77FBF" wp14:editId="0CEC79D6">
             <wp:extent cx="4819650" cy="3333750"/>
@@ -23918,100 +23586,83 @@
         <w:rPr>
           <w:rFonts w:ascii="Calibri" w:eastAsia="SimSun" w:hAnsi="Calibri"/>
         </w:rPr>
+        <w:t xml:space="preserve"> SPQGLGASTAEISAR </w:t>
+      </w:r>
+      <w:r>
+        <w:rPr>
+          <w:rFonts w:ascii="Calibri" w:eastAsia="SimSun" w:hAnsi="Calibri"/>
+        </w:rPr>
+        <w:t>的</w:t>
+      </w:r>
+      <w:r>
+        <w:rPr>
+          <w:rFonts w:ascii="Calibri" w:eastAsia="SimSun" w:hAnsi="Calibri" w:hint="eastAsia"/>
+        </w:rPr>
+        <w:t>一个</w:t>
+      </w:r>
+      <w:r>
+        <w:rPr>
+          <w:rFonts w:ascii="Calibri" w:eastAsia="SimSun" w:hAnsi="Calibri"/>
+        </w:rPr>
+        <w:t>错误</w:t>
+      </w:r>
+      <w:r>
+        <w:rPr>
+          <w:rFonts w:ascii="Calibri" w:eastAsia="SimSun" w:hAnsi="Calibri" w:hint="eastAsia"/>
+        </w:rPr>
+        <w:t>积分</w:t>
+      </w:r>
+      <w:r>
+        <w:rPr>
+          <w:rFonts w:ascii="Calibri" w:eastAsia="SimSun" w:hAnsi="Calibri"/>
+        </w:rPr>
+        <w:t>的峰。您现在应该</w:t>
+      </w:r>
+      <w:r>
+        <w:rPr>
+          <w:rFonts w:ascii="Calibri" w:eastAsia="SimSun" w:hAnsi="Calibri" w:hint="eastAsia"/>
+        </w:rPr>
+        <w:t>可更</w:t>
+      </w:r>
+      <w:r>
+        <w:rPr>
+          <w:rFonts w:ascii="Calibri" w:eastAsia="SimSun" w:hAnsi="Calibri"/>
+        </w:rPr>
+        <w:t>容易地识别和更正这个问题。</w:t>
+      </w:r>
+    </w:p>
+    <w:p>
+      <w:pPr>
+        <w:jc w:val="both"/>
+        <w:rPr>
+          <w:rFonts w:ascii="Calibri" w:eastAsia="SimSun" w:hAnsi="Calibri"/>
+          <w:color w:val="000000"/>
+        </w:rPr>
+      </w:pPr>
+      <w:r>
+        <w:rPr>
+          <w:rFonts w:ascii="Calibri" w:eastAsia="SimSun" w:hAnsi="Calibri"/>
+        </w:rPr>
+        <w:t>之后您会</w:t>
+      </w:r>
+      <w:r>
+        <w:rPr>
+          <w:rFonts w:ascii="Calibri" w:eastAsia="SimSun" w:hAnsi="Calibri" w:hint="eastAsia"/>
+        </w:rPr>
+        <w:t>看到</w:t>
+      </w:r>
+      <w:r>
+        <w:rPr>
+          <w:rFonts w:ascii="Calibri" w:eastAsia="SimSun" w:hAnsi="Calibri"/>
+        </w:rPr>
+        <w:t>肽段</w:t>
+      </w:r>
+      <w:r>
+        <w:rPr>
+          <w:rFonts w:ascii="Calibri" w:eastAsia="SimSun" w:hAnsi="Calibri"/>
+        </w:rPr>
         <w:t xml:space="preserve"> </w:t>
       </w:r>
-      <w:bookmarkStart w:id="46" w:name="OLE_LINK45"/>
-      <w:bookmarkStart w:id="47" w:name="OLE_LINK46"/>
-      <w:r>
-        <w:rPr>
-          <w:rFonts w:ascii="Calibri" w:eastAsia="SimSun" w:hAnsi="Calibri"/>
-        </w:rPr>
-        <w:t>SPQGLGASTAEISAR</w:t>
-      </w:r>
-      <w:bookmarkEnd w:id="46"/>
-      <w:bookmarkEnd w:id="47"/>
-      <w:r>
-        <w:rPr>
-          <w:rFonts w:ascii="Calibri" w:eastAsia="SimSun" w:hAnsi="Calibri"/>
-        </w:rPr>
-        <w:t xml:space="preserve"> </w:t>
-      </w:r>
-      <w:r>
-        <w:rPr>
-          <w:rFonts w:ascii="Calibri" w:eastAsia="SimSun" w:hAnsi="Calibri"/>
-        </w:rPr>
-        <w:t>的</w:t>
-      </w:r>
-      <w:r>
-        <w:rPr>
-          <w:rFonts w:ascii="Calibri" w:eastAsia="SimSun" w:hAnsi="Calibri" w:hint="eastAsia"/>
-        </w:rPr>
-        <w:t>一个</w:t>
-      </w:r>
-      <w:r>
-        <w:rPr>
-          <w:rFonts w:ascii="Calibri" w:eastAsia="SimSun" w:hAnsi="Calibri"/>
-        </w:rPr>
-        <w:t>错误</w:t>
-      </w:r>
-      <w:r>
-        <w:rPr>
-          <w:rFonts w:ascii="Calibri" w:eastAsia="SimSun" w:hAnsi="Calibri" w:hint="eastAsia"/>
-        </w:rPr>
-        <w:t>积分</w:t>
-      </w:r>
-      <w:r>
-        <w:rPr>
-          <w:rFonts w:ascii="Calibri" w:eastAsia="SimSun" w:hAnsi="Calibri"/>
-        </w:rPr>
-        <w:t>的峰。您现在应该</w:t>
-      </w:r>
-      <w:r>
-        <w:rPr>
-          <w:rFonts w:ascii="Calibri" w:eastAsia="SimSun" w:hAnsi="Calibri" w:hint="eastAsia"/>
-        </w:rPr>
-        <w:t>可更</w:t>
-      </w:r>
-      <w:r>
-        <w:rPr>
-          <w:rFonts w:ascii="Calibri" w:eastAsia="SimSun" w:hAnsi="Calibri"/>
-        </w:rPr>
-        <w:t>容易地识别和更正这个问题。</w:t>
-      </w:r>
-    </w:p>
-    <w:p>
-      <w:pPr>
-        <w:jc w:val="both"/>
-        <w:rPr>
-          <w:rFonts w:ascii="Calibri" w:eastAsia="SimSun" w:hAnsi="Calibri"/>
-          <w:color w:val="000000"/>
-        </w:rPr>
-      </w:pPr>
-      <w:r>
-        <w:rPr>
-          <w:rFonts w:ascii="Calibri" w:eastAsia="SimSun" w:hAnsi="Calibri"/>
-        </w:rPr>
-        <w:t>之后您会</w:t>
-      </w:r>
-      <w:r>
-        <w:rPr>
-          <w:rFonts w:ascii="Calibri" w:eastAsia="SimSun" w:hAnsi="Calibri" w:hint="eastAsia"/>
-        </w:rPr>
-        <w:t>看到</w:t>
-      </w:r>
-      <w:r>
-        <w:rPr>
-          <w:rFonts w:ascii="Calibri" w:eastAsia="SimSun" w:hAnsi="Calibri"/>
-        </w:rPr>
-        <w:t>肽段</w:t>
-      </w:r>
-      <w:r>
-        <w:rPr>
-          <w:rFonts w:ascii="Calibri" w:eastAsia="SimSun" w:hAnsi="Calibri"/>
-        </w:rPr>
-        <w:t xml:space="preserve"> </w:t>
-      </w:r>
-      <w:bookmarkStart w:id="48" w:name="OLE_LINK47"/>
       <w:r>
         <w:rPr>
           <w:rFonts w:ascii="Calibri" w:eastAsia="SimSun" w:hAnsi="Calibri"/>
@@ -24028,7 +23679,6 @@
         </w:rPr>
         <w:t>SSLLWAGAAWLR</w:t>
       </w:r>
-      <w:bookmarkEnd w:id="48"/>
       <w:r>
         <w:rPr>
           <w:rFonts w:ascii="Calibri" w:eastAsia="SimSun" w:hAnsi="Calibri"/>
@@ -24048,7 +23698,6 @@
           <w:rFonts w:eastAsia="SimSun"/>
           <w:noProof/>
         </w:rPr>
-        <w:lastRenderedPageBreak/>
         <w:drawing>
           <wp:inline distT="0" distB="0" distL="0" distR="0" wp14:anchorId="6FD39D08" wp14:editId="0D8CCF08">
             <wp:extent cx="5943600" cy="2675255"/>
@@ -24255,7 +23904,6 @@
           <w:rFonts w:eastAsia="SimSun"/>
           <w:noProof/>
         </w:rPr>
-        <w:lastRenderedPageBreak/>
         <w:drawing>
           <wp:inline distT="0" distB="0" distL="0" distR="0" wp14:anchorId="07ACF8F2" wp14:editId="10832107">
             <wp:extent cx="5943600" cy="2688590"/>
@@ -24706,14 +24354,7 @@
         <w:rPr>
           <w:rFonts w:ascii="Calibri" w:eastAsia="SimSun" w:hAnsi="Calibri"/>
         </w:rPr>
-        <w:t>健康受试对象中观察到的峰面积。从您现在已获得的关于峰漂移和截短的经验来看，您应该很有把握这个峰不仅仅漂移在所有</w:t>
-      </w:r>
-      <w:r>
-        <w:rPr>
-          <w:rFonts w:ascii="Calibri" w:eastAsia="SimSun" w:hAnsi="Calibri"/>
-        </w:rPr>
-        <w:lastRenderedPageBreak/>
-        <w:t>患病受试对象的已测量范围外，还有健康受试对象。注射的随机性亦也许让您对此更有信心。但对当前研究来说，这三个重复测定循环已经足够了。当您以最大努力更正</w:t>
+        <w:t>健康受试对象中观察到的峰面积。从您现在已获得的关于峰漂移和截短的经验来看，您应该很有把握这个峰不仅仅漂移在所有患病受试对象的已测量范围外，还有健康受试对象。注射的随机性亦也许让您对此更有信心。但对当前研究来说，这三个重复测定循环已经足够了。当您以最大努力更正</w:t>
       </w:r>
       <w:r>
         <w:rPr>
@@ -24762,6 +24403,7 @@
       <w:r>
         <w:rPr>
           <w:rFonts w:ascii="Calibri" w:eastAsia="SimSun" w:hAnsi="Calibri"/>
+          <w:noProof/>
         </w:rPr>
         <w:drawing>
           <wp:inline distT="0" distB="0" distL="0" distR="0" wp14:anchorId="0F1C7873" wp14:editId="53FD50C5">
@@ -25097,8 +24739,8 @@
           <w:rFonts w:ascii="Calibri" w:eastAsia="SimSun" w:hAnsi="Calibri"/>
         </w:rPr>
       </w:pPr>
-      <w:bookmarkStart w:id="49" w:name="_准备使用重复测定注释的统计分析"/>
-      <w:bookmarkEnd w:id="49"/>
+      <w:bookmarkStart w:id="8" w:name="_准备使用重复测定注释的统计分析"/>
+      <w:bookmarkEnd w:id="8"/>
       <w:r>
         <w:rPr>
           <w:rFonts w:ascii="Calibri" w:eastAsia="SimSun" w:hAnsi="Calibri"/>
@@ -25233,7 +24875,6 @@
         </w:rPr>
         <w:t xml:space="preserve">Skyline </w:t>
       </w:r>
-      <w:proofErr w:type="gramStart"/>
       <w:r>
         <w:rPr>
           <w:rFonts w:ascii="Calibri" w:eastAsia="SimSun" w:hAnsi="Calibri"/>
@@ -25252,7 +24893,6 @@
         </w:rPr>
         <w:t>“</w:t>
       </w:r>
-      <w:proofErr w:type="gramEnd"/>
       <w:r>
         <w:rPr>
           <w:rFonts w:ascii="Calibri" w:eastAsia="SimSun" w:hAnsi="Calibri"/>
@@ -25289,33 +24929,23 @@
         </w:rPr>
         <w:t>对这样的分类提供重复测定注释。在本教程中，您将使用到三个重复测定注释：</w:t>
       </w:r>
-      <w:proofErr w:type="spellStart"/>
       <w:r>
         <w:rPr>
           <w:rFonts w:ascii="Calibri" w:eastAsia="SimSun" w:hAnsi="Calibri"/>
         </w:rPr>
         <w:t>SubjectId</w:t>
       </w:r>
-      <w:proofErr w:type="spellEnd"/>
       <w:r>
         <w:rPr>
           <w:rFonts w:ascii="Calibri" w:eastAsia="SimSun" w:hAnsi="Calibri"/>
         </w:rPr>
         <w:t>、</w:t>
       </w:r>
-      <w:proofErr w:type="spellStart"/>
-      <w:r>
-        <w:rPr>
-          <w:rFonts w:ascii="Calibri" w:eastAsia="SimSun" w:hAnsi="Calibri"/>
-        </w:rPr>
-        <w:t>BioReplicate</w:t>
-      </w:r>
-      <w:proofErr w:type="spellEnd"/>
-      <w:r>
-        <w:rPr>
-          <w:rFonts w:ascii="Calibri" w:eastAsia="SimSun" w:hAnsi="Calibri"/>
-        </w:rPr>
-        <w:t xml:space="preserve"> </w:t>
+      <w:r>
+        <w:rPr>
+          <w:rFonts w:ascii="Calibri" w:eastAsia="SimSun" w:hAnsi="Calibri"/>
+        </w:rPr>
+        <w:t xml:space="preserve">BioReplicate </w:t>
       </w:r>
       <w:r>
         <w:rPr>
@@ -25352,21 +24982,7 @@
         <w:rPr>
           <w:rFonts w:ascii="Calibri" w:eastAsia="SimSun" w:hAnsi="Calibri"/>
         </w:rPr>
-        <w:t xml:space="preserve"> </w:t>
-      </w:r>
-      <w:proofErr w:type="spellStart"/>
-      <w:r>
-        <w:rPr>
-          <w:rFonts w:ascii="Calibri" w:eastAsia="SimSun" w:hAnsi="Calibri"/>
-        </w:rPr>
-        <w:t>SubjectId</w:t>
-      </w:r>
-      <w:proofErr w:type="spellEnd"/>
-      <w:r>
-        <w:rPr>
-          <w:rFonts w:ascii="Calibri" w:eastAsia="SimSun" w:hAnsi="Calibri"/>
-        </w:rPr>
-        <w:t xml:space="preserve"> </w:t>
+        <w:t xml:space="preserve"> SubjectId </w:t>
       </w:r>
       <w:r>
         <w:rPr>
@@ -25434,7 +25050,6 @@
         <w:rPr>
           <w:rFonts w:ascii="Calibri" w:eastAsia="SimSun" w:hAnsi="Calibri"/>
         </w:rPr>
-        <w:lastRenderedPageBreak/>
         <w:t>在</w:t>
       </w:r>
       <w:r>
@@ -25586,21 +25201,7 @@
         <w:rPr>
           <w:rFonts w:ascii="Calibri" w:eastAsia="SimSun" w:hAnsi="Calibri"/>
         </w:rPr>
-        <w:t>“</w:t>
-      </w:r>
-      <w:proofErr w:type="spellStart"/>
-      <w:r>
-        <w:rPr>
-          <w:rFonts w:ascii="Calibri" w:eastAsia="SimSun" w:hAnsi="Calibri"/>
-        </w:rPr>
-        <w:t>SubjectId</w:t>
-      </w:r>
-      <w:proofErr w:type="spellEnd"/>
-      <w:r>
-        <w:rPr>
-          <w:rFonts w:ascii="Calibri" w:eastAsia="SimSun" w:hAnsi="Calibri"/>
-        </w:rPr>
-        <w:t>”</w:t>
+        <w:t>“SubjectId”</w:t>
       </w:r>
       <w:r>
         <w:rPr>
@@ -25841,21 +25442,7 @@
         <w:rPr>
           <w:rFonts w:ascii="Calibri" w:eastAsia="SimSun" w:hAnsi="Calibri"/>
         </w:rPr>
-        <w:t>“</w:t>
-      </w:r>
-      <w:proofErr w:type="spellStart"/>
-      <w:r>
-        <w:rPr>
-          <w:rFonts w:ascii="Calibri" w:eastAsia="SimSun" w:hAnsi="Calibri"/>
-        </w:rPr>
-        <w:t>SubjectId</w:t>
-      </w:r>
-      <w:proofErr w:type="spellEnd"/>
-      <w:r>
-        <w:rPr>
-          <w:rFonts w:ascii="Calibri" w:eastAsia="SimSun" w:hAnsi="Calibri"/>
-        </w:rPr>
-        <w:t>”</w:t>
+        <w:t>“SubjectId”</w:t>
       </w:r>
       <w:r>
         <w:rPr>
@@ -25901,7 +25488,6 @@
           <w:rFonts w:eastAsia="SimSun"/>
           <w:noProof/>
         </w:rPr>
-        <w:lastRenderedPageBreak/>
         <w:drawing>
           <wp:inline distT="0" distB="0" distL="0" distR="0" wp14:anchorId="6300AFEC" wp14:editId="5B39B139">
             <wp:extent cx="5943600" cy="3370580"/>
@@ -26005,65 +25591,49 @@
         <w:rPr>
           <w:rFonts w:ascii="Calibri" w:eastAsia="SimSun" w:hAnsi="Calibri"/>
         </w:rPr>
-        <w:t>“</w:t>
-      </w:r>
-      <w:proofErr w:type="spellStart"/>
-      <w:r>
-        <w:rPr>
-          <w:rFonts w:ascii="Calibri" w:eastAsia="SimSun" w:hAnsi="Calibri"/>
+        <w:t>“MSstats”</w:t>
+      </w:r>
+      <w:r>
+        <w:rPr>
+          <w:rFonts w:ascii="Calibri" w:eastAsia="SimSun" w:hAnsi="Calibri"/>
+        </w:rPr>
+        <w:t>中可用的统计分析方法，但却能很好地适用于此类分析。</w:t>
+      </w:r>
+      <w:r>
+        <w:rPr>
+          <w:rFonts w:eastAsia="SimSun" w:hint="eastAsia"/>
+          <w:highlight w:val="yellow"/>
+        </w:rPr>
+        <w:t>该</w:t>
+      </w:r>
+      <w:r>
+        <w:rPr>
+          <w:rFonts w:eastAsia="SimSun"/>
+          <w:highlight w:val="yellow"/>
+        </w:rPr>
+        <w:t>数据集已在许多课程和研讨会上用来演示</w:t>
+      </w:r>
+      <w:r>
+        <w:rPr>
+          <w:rFonts w:eastAsia="SimSun" w:hint="eastAsia"/>
+          <w:highlight w:val="yellow"/>
+        </w:rPr>
+        <w:t xml:space="preserve"> </w:t>
+      </w:r>
+      <w:r>
+        <w:rPr>
+          <w:rFonts w:eastAsia="SimSun"/>
+          <w:highlight w:val="yellow"/>
         </w:rPr>
         <w:t>MSstats</w:t>
       </w:r>
-      <w:proofErr w:type="spellEnd"/>
-      <w:r>
-        <w:rPr>
-          <w:rFonts w:ascii="Calibri" w:eastAsia="SimSun" w:hAnsi="Calibri"/>
-        </w:rPr>
-        <w:t>”</w:t>
-      </w:r>
-      <w:r>
-        <w:rPr>
-          <w:rFonts w:ascii="Calibri" w:eastAsia="SimSun" w:hAnsi="Calibri"/>
-        </w:rPr>
-        <w:t>中可用的统计分析方法，但却能很好地适用于此类分析。</w:t>
-      </w:r>
-      <w:r>
-        <w:rPr>
-          <w:rFonts w:eastAsia="SimSun" w:hint="eastAsia"/>
-          <w:highlight w:val="yellow"/>
-        </w:rPr>
-        <w:t>该</w:t>
-      </w:r>
-      <w:r>
-        <w:rPr>
-          <w:rFonts w:eastAsia="SimSun"/>
-          <w:highlight w:val="yellow"/>
-        </w:rPr>
-        <w:t>数据集已在许多课程和研讨会上用来演示</w:t>
-      </w:r>
-      <w:r>
-        <w:rPr>
-          <w:rFonts w:eastAsia="SimSun" w:hint="eastAsia"/>
+      <w:r>
+        <w:rPr>
+          <w:rFonts w:eastAsia="SimSun"/>
           <w:highlight w:val="yellow"/>
         </w:rPr>
         <w:t xml:space="preserve"> </w:t>
       </w:r>
-      <w:proofErr w:type="spellStart"/>
-      <w:r>
-        <w:rPr>
-          <w:rFonts w:eastAsia="SimSun"/>
-          <w:highlight w:val="yellow"/>
-        </w:rPr>
-        <w:t>MSstats</w:t>
-      </w:r>
-      <w:proofErr w:type="spellEnd"/>
-      <w:r>
-        <w:rPr>
-          <w:rFonts w:eastAsia="SimSun"/>
-          <w:highlight w:val="yellow"/>
-        </w:rPr>
-        <w:t xml:space="preserve"> </w:t>
-      </w:r>
       <w:r>
         <w:rPr>
           <w:rFonts w:eastAsia="SimSun"/>
@@ -26081,21 +25651,7 @@
         <w:rPr>
           <w:rFonts w:ascii="Calibri" w:eastAsia="SimSun" w:hAnsi="Calibri"/>
         </w:rPr>
-        <w:t xml:space="preserve"> </w:t>
-      </w:r>
-      <w:proofErr w:type="spellStart"/>
-      <w:r>
-        <w:rPr>
-          <w:rFonts w:ascii="Calibri" w:eastAsia="SimSun" w:hAnsi="Calibri"/>
-        </w:rPr>
-        <w:t>MSstats</w:t>
-      </w:r>
-      <w:proofErr w:type="spellEnd"/>
-      <w:r>
-        <w:rPr>
-          <w:rFonts w:ascii="Calibri" w:eastAsia="SimSun" w:hAnsi="Calibri"/>
-        </w:rPr>
-        <w:t xml:space="preserve"> </w:t>
+        <w:t xml:space="preserve"> MSstats </w:t>
       </w:r>
       <w:r>
         <w:rPr>
@@ -26119,21 +25675,7 @@
         <w:rPr>
           <w:rFonts w:ascii="Calibri" w:eastAsia="SimSun" w:hAnsi="Calibri"/>
         </w:rPr>
-        <w:t xml:space="preserve"> </w:t>
-      </w:r>
-      <w:proofErr w:type="spellStart"/>
-      <w:r>
-        <w:rPr>
-          <w:rFonts w:ascii="Calibri" w:eastAsia="SimSun" w:hAnsi="Calibri"/>
-        </w:rPr>
-        <w:t>MSstats</w:t>
-      </w:r>
-      <w:proofErr w:type="spellEnd"/>
-      <w:r>
-        <w:rPr>
-          <w:rFonts w:ascii="Calibri" w:eastAsia="SimSun" w:hAnsi="Calibri"/>
-        </w:rPr>
-        <w:t xml:space="preserve"> </w:t>
+        <w:t xml:space="preserve"> MSstats </w:t>
       </w:r>
       <w:r>
         <w:rPr>
@@ -26231,21 +25773,7 @@
         <w:rPr>
           <w:rFonts w:ascii="Calibri" w:eastAsia="SimSun" w:hAnsi="Calibri"/>
         </w:rPr>
-        <w:t>“</w:t>
-      </w:r>
-      <w:proofErr w:type="spellStart"/>
-      <w:r>
-        <w:rPr>
-          <w:rFonts w:ascii="Calibri" w:eastAsia="SimSun" w:hAnsi="Calibri"/>
-        </w:rPr>
-        <w:t>MSstats</w:t>
-      </w:r>
-      <w:proofErr w:type="spellEnd"/>
-      <w:r>
-        <w:rPr>
-          <w:rFonts w:ascii="Calibri" w:eastAsia="SimSun" w:hAnsi="Calibri"/>
-        </w:rPr>
-        <w:t>”</w:t>
+        <w:t>“MSstats”</w:t>
       </w:r>
       <w:r>
         <w:rPr>
@@ -26278,7 +25806,6 @@
           <w:rFonts w:ascii="Calibri" w:eastAsia="SimSun" w:hAnsi="Calibri"/>
           <w:b/>
         </w:rPr>
-        <w:lastRenderedPageBreak/>
         <w:t>从工具商店安装</w:t>
       </w:r>
       <w:r>
@@ -26376,21 +25903,7 @@
         <w:rPr>
           <w:rFonts w:ascii="Calibri" w:eastAsia="SimSun" w:hAnsi="Calibri"/>
         </w:rPr>
-        <w:t xml:space="preserve"> </w:t>
-      </w:r>
-      <w:proofErr w:type="spellStart"/>
-      <w:r>
-        <w:rPr>
-          <w:rFonts w:ascii="Calibri" w:eastAsia="SimSun" w:hAnsi="Calibri"/>
-        </w:rPr>
-        <w:t>MSstats</w:t>
-      </w:r>
-      <w:proofErr w:type="spellEnd"/>
-      <w:r>
-        <w:rPr>
-          <w:rFonts w:ascii="Calibri" w:eastAsia="SimSun" w:hAnsi="Calibri"/>
-        </w:rPr>
-        <w:t xml:space="preserve"> </w:t>
+        <w:t xml:space="preserve"> MSstats </w:t>
       </w:r>
       <w:r>
         <w:rPr>
@@ -26416,21 +25929,7 @@
         <w:rPr>
           <w:rFonts w:ascii="Calibri" w:eastAsia="SimSun" w:hAnsi="Calibri"/>
         </w:rPr>
-        <w:t xml:space="preserve"> </w:t>
-      </w:r>
-      <w:proofErr w:type="spellStart"/>
-      <w:r>
-        <w:rPr>
-          <w:rFonts w:ascii="Calibri" w:eastAsia="SimSun" w:hAnsi="Calibri"/>
-        </w:rPr>
-        <w:t>MSstats</w:t>
-      </w:r>
-      <w:proofErr w:type="spellEnd"/>
-      <w:r>
-        <w:rPr>
-          <w:rFonts w:ascii="Calibri" w:eastAsia="SimSun" w:hAnsi="Calibri"/>
-        </w:rPr>
-        <w:t xml:space="preserve"> </w:t>
+        <w:t xml:space="preserve"> MSstats </w:t>
       </w:r>
       <w:r>
         <w:rPr>
@@ -26442,21 +25941,7 @@
         <w:rPr>
           <w:rFonts w:ascii="Calibri" w:eastAsia="SimSun" w:hAnsi="Calibri"/>
         </w:rPr>
-        <w:t xml:space="preserve"> </w:t>
-      </w:r>
-      <w:proofErr w:type="spellStart"/>
-      <w:r>
-        <w:rPr>
-          <w:rFonts w:ascii="Calibri" w:eastAsia="SimSun" w:hAnsi="Calibri"/>
-        </w:rPr>
-        <w:t>MSstats</w:t>
-      </w:r>
-      <w:proofErr w:type="spellEnd"/>
-      <w:r>
-        <w:rPr>
-          <w:rFonts w:ascii="Calibri" w:eastAsia="SimSun" w:hAnsi="Calibri"/>
-        </w:rPr>
-        <w:t xml:space="preserve"> </w:t>
+        <w:t xml:space="preserve"> MSstats </w:t>
       </w:r>
       <w:r>
         <w:rPr>
@@ -26593,16 +26078,8 @@
         <w:rPr>
           <w:rFonts w:ascii="Calibri" w:eastAsia="SimSun" w:hAnsi="Calibri"/>
         </w:rPr>
-        <w:t xml:space="preserve"> </w:t>
-      </w:r>
-      <w:proofErr w:type="spellStart"/>
-      <w:r>
-        <w:rPr>
-          <w:rFonts w:ascii="Calibri" w:eastAsia="SimSun" w:hAnsi="Calibri"/>
-        </w:rPr>
-        <w:t>MSstats</w:t>
-      </w:r>
-      <w:proofErr w:type="spellEnd"/>
+        <w:t xml:space="preserve"> MSstats</w:t>
+      </w:r>
       <w:r>
         <w:rPr>
           <w:rFonts w:ascii="Calibri" w:eastAsia="SimSun" w:hAnsi="Calibri"/>
@@ -26613,21 +26090,7 @@
         <w:rPr>
           <w:rFonts w:ascii="Calibri" w:eastAsia="SimSun" w:hAnsi="Calibri"/>
         </w:rPr>
-        <w:t xml:space="preserve"> </w:t>
-      </w:r>
-      <w:proofErr w:type="spellStart"/>
-      <w:r>
-        <w:rPr>
-          <w:rFonts w:ascii="Calibri" w:eastAsia="SimSun" w:hAnsi="Calibri"/>
-        </w:rPr>
-        <w:t>BioReplicate</w:t>
-      </w:r>
-      <w:proofErr w:type="spellEnd"/>
-      <w:r>
-        <w:rPr>
-          <w:rFonts w:ascii="Calibri" w:eastAsia="SimSun" w:hAnsi="Calibri"/>
-        </w:rPr>
-        <w:t xml:space="preserve"> </w:t>
+        <w:t xml:space="preserve"> BioReplicate </w:t>
       </w:r>
       <w:r>
         <w:rPr>
@@ -26715,7 +26178,6 @@
         <w:rPr>
           <w:rFonts w:ascii="Calibri" w:eastAsia="SimSun" w:hAnsi="Calibri"/>
         </w:rPr>
-        <w:lastRenderedPageBreak/>
         <w:t>这些注释的定义</w:t>
       </w:r>
       <w:r>
@@ -26899,21 +26361,7 @@
         <w:rPr>
           <w:rFonts w:ascii="Calibri" w:eastAsia="SimSun" w:hAnsi="Calibri"/>
         </w:rPr>
-        <w:t xml:space="preserve"> </w:t>
-      </w:r>
-      <w:proofErr w:type="spellStart"/>
-      <w:r>
-        <w:rPr>
-          <w:rFonts w:ascii="Calibri" w:eastAsia="SimSun" w:hAnsi="Calibri"/>
-        </w:rPr>
-        <w:t>BioReplicate</w:t>
-      </w:r>
-      <w:proofErr w:type="spellEnd"/>
-      <w:r>
-        <w:rPr>
-          <w:rFonts w:ascii="Calibri" w:eastAsia="SimSun" w:hAnsi="Calibri"/>
-        </w:rPr>
-        <w:t xml:space="preserve"> </w:t>
+        <w:t xml:space="preserve"> BioReplicate </w:t>
       </w:r>
       <w:r>
         <w:rPr>
@@ -27023,7 +26471,6 @@
         <w:rPr>
           <w:rFonts w:ascii="Calibri" w:eastAsia="SimSun" w:hAnsi="Calibri"/>
         </w:rPr>
-        <w:lastRenderedPageBreak/>
         <w:t>单击</w:t>
       </w:r>
       <w:r>
@@ -27469,21 +26916,7 @@
         <w:rPr>
           <w:rFonts w:ascii="Calibri" w:eastAsia="SimSun" w:hAnsi="Calibri"/>
         </w:rPr>
-        <w:t xml:space="preserve"> </w:t>
-      </w:r>
-      <w:proofErr w:type="spellStart"/>
-      <w:r>
-        <w:rPr>
-          <w:rFonts w:ascii="Calibri" w:eastAsia="SimSun" w:hAnsi="Calibri"/>
-        </w:rPr>
-        <w:t>SubjectId</w:t>
-      </w:r>
-      <w:proofErr w:type="spellEnd"/>
-      <w:r>
-        <w:rPr>
-          <w:rFonts w:ascii="Calibri" w:eastAsia="SimSun" w:hAnsi="Calibri"/>
-        </w:rPr>
-        <w:t xml:space="preserve"> </w:t>
+        <w:t xml:space="preserve"> SubjectId </w:t>
       </w:r>
       <w:r>
         <w:rPr>
@@ -27528,21 +26961,7 @@
         <w:rPr>
           <w:rFonts w:ascii="Calibri" w:eastAsia="SimSun" w:hAnsi="Calibri"/>
         </w:rPr>
-        <w:t xml:space="preserve"> </w:t>
-      </w:r>
-      <w:proofErr w:type="spellStart"/>
-      <w:r>
-        <w:rPr>
-          <w:rFonts w:ascii="Calibri" w:eastAsia="SimSun" w:hAnsi="Calibri"/>
-        </w:rPr>
-        <w:t>SubjectId</w:t>
-      </w:r>
-      <w:proofErr w:type="spellEnd"/>
-      <w:r>
-        <w:rPr>
-          <w:rFonts w:ascii="Calibri" w:eastAsia="SimSun" w:hAnsi="Calibri"/>
-        </w:rPr>
-        <w:t xml:space="preserve"> </w:t>
+        <w:t xml:space="preserve"> SubjectId </w:t>
       </w:r>
       <w:r>
         <w:rPr>
@@ -27576,7 +26995,6 @@
           <w:rFonts w:ascii="Calibri" w:eastAsia="SimSun" w:hAnsi="Calibri"/>
           <w:b/>
         </w:rPr>
-        <w:lastRenderedPageBreak/>
         <w:t>文档网格</w:t>
       </w:r>
       <w:r>
@@ -27782,8 +27200,8 @@
           <w:rFonts w:ascii="Calibri" w:eastAsia="SimSun" w:hAnsi="Calibri"/>
         </w:rPr>
       </w:pPr>
-      <w:bookmarkStart w:id="50" w:name="_注释问题峰的肽段"/>
-      <w:bookmarkEnd w:id="50"/>
+      <w:bookmarkStart w:id="9" w:name="_注释问题峰的肽段"/>
+      <w:bookmarkEnd w:id="9"/>
       <w:r>
         <w:rPr>
           <w:rFonts w:ascii="Calibri" w:eastAsia="SimSun" w:hAnsi="Calibri"/>
@@ -28027,21 +27445,7 @@
         <w:rPr>
           <w:rFonts w:ascii="Calibri" w:eastAsia="SimSun" w:hAnsi="Calibri"/>
         </w:rPr>
-        <w:t>“</w:t>
-      </w:r>
-      <w:proofErr w:type="spellStart"/>
-      <w:r>
-        <w:rPr>
-          <w:rFonts w:ascii="Calibri" w:eastAsia="SimSun" w:hAnsi="Calibri"/>
-        </w:rPr>
-        <w:t>MissingData</w:t>
-      </w:r>
-      <w:proofErr w:type="spellEnd"/>
-      <w:r>
-        <w:rPr>
-          <w:rFonts w:ascii="Calibri" w:eastAsia="SimSun" w:hAnsi="Calibri"/>
-        </w:rPr>
-        <w:t>”</w:t>
+        <w:t>“MissingData”</w:t>
       </w:r>
       <w:r>
         <w:rPr>
@@ -28065,7 +27469,6 @@
         <w:rPr>
           <w:rFonts w:ascii="Calibri" w:eastAsia="SimSun" w:hAnsi="Calibri"/>
         </w:rPr>
-        <w:lastRenderedPageBreak/>
         <w:t>在</w:t>
       </w:r>
       <w:r>
@@ -28338,21 +27741,7 @@
         <w:rPr>
           <w:rFonts w:ascii="Calibri" w:eastAsia="SimSun" w:hAnsi="Calibri"/>
         </w:rPr>
-        <w:t>“</w:t>
-      </w:r>
-      <w:proofErr w:type="spellStart"/>
-      <w:r>
-        <w:rPr>
-          <w:rFonts w:ascii="Calibri" w:eastAsia="SimSun" w:hAnsi="Calibri"/>
-        </w:rPr>
-        <w:t>MissingData</w:t>
-      </w:r>
-      <w:proofErr w:type="spellEnd"/>
-      <w:r>
-        <w:rPr>
-          <w:rFonts w:ascii="Calibri" w:eastAsia="SimSun" w:hAnsi="Calibri"/>
-        </w:rPr>
-        <w:t>”</w:t>
+        <w:t>“MissingData”</w:t>
       </w:r>
       <w:r>
         <w:rPr>
@@ -28373,7 +27762,6 @@
           <w:rFonts w:ascii="Calibri" w:eastAsia="SimSun" w:hAnsi="Calibri"/>
           <w:b/>
         </w:rPr>
-        <w:lastRenderedPageBreak/>
         <w:t>文档设置</w:t>
       </w:r>
       <w:r>
@@ -28485,21 +27873,7 @@
         <w:rPr>
           <w:rFonts w:ascii="Calibri" w:eastAsia="SimSun" w:hAnsi="Calibri"/>
         </w:rPr>
-        <w:t>“</w:t>
-      </w:r>
-      <w:proofErr w:type="spellStart"/>
-      <w:r>
-        <w:rPr>
-          <w:rFonts w:ascii="Calibri" w:eastAsia="SimSun" w:hAnsi="Calibri"/>
-        </w:rPr>
-        <w:t>MissingData</w:t>
-      </w:r>
-      <w:proofErr w:type="spellEnd"/>
-      <w:r>
-        <w:rPr>
-          <w:rFonts w:ascii="Calibri" w:eastAsia="SimSun" w:hAnsi="Calibri"/>
-        </w:rPr>
-        <w:t>”</w:t>
+        <w:t>“MissingData”</w:t>
       </w:r>
       <w:r>
         <w:rPr>
@@ -28788,7 +28162,6 @@
         </w:rPr>
         <w:t xml:space="preserve"> </w:t>
       </w:r>
-      <w:proofErr w:type="spellStart"/>
       <w:r>
         <w:rPr>
           <w:rFonts w:eastAsia="SimSun"/>
@@ -28796,7 +28169,6 @@
         </w:rPr>
         <w:t>MissingData</w:t>
       </w:r>
-      <w:proofErr w:type="spellEnd"/>
       <w:r>
         <w:rPr>
           <w:rFonts w:eastAsia="SimSun"/>
@@ -28818,7 +28190,6 @@
           <w:bCs/>
           <w:highlight w:val="yellow"/>
         </w:rPr>
-        <w:lastRenderedPageBreak/>
         <w:t>自定义报告</w:t>
       </w:r>
       <w:r>
@@ -29071,7 +28442,6 @@
         <w:rPr>
           <w:rFonts w:ascii="Calibri" w:eastAsia="SimSun" w:hAnsi="Calibri"/>
         </w:rPr>
-        <w:lastRenderedPageBreak/>
         <w:t>是否</w:t>
       </w:r>
       <w:r>
@@ -29096,35 +28466,13 @@
         <w:rPr>
           <w:rFonts w:ascii="Calibri" w:eastAsia="SimSun" w:hAnsi="Calibri"/>
         </w:rPr>
-        <w:t>“</w:t>
-      </w:r>
-      <w:proofErr w:type="spellStart"/>
-      <w:proofErr w:type="gramStart"/>
-      <w:r>
-        <w:rPr>
-          <w:rFonts w:ascii="Calibri" w:eastAsia="SimSun" w:hAnsi="Calibri"/>
-        </w:rPr>
-        <w:t>MissingData</w:t>
-      </w:r>
-      <w:proofErr w:type="spellEnd"/>
-      <w:r>
-        <w:rPr>
-          <w:rFonts w:ascii="Calibri" w:eastAsia="SimSun" w:hAnsi="Calibri"/>
-        </w:rPr>
-        <w:t>”</w:t>
-      </w:r>
-      <w:r>
-        <w:rPr>
-          <w:rFonts w:ascii="Calibri" w:eastAsia="SimSun" w:hAnsi="Calibri"/>
-        </w:rPr>
-        <w:t>复选框</w:t>
-      </w:r>
-      <w:proofErr w:type="gramEnd"/>
-      <w:r>
-        <w:rPr>
-          <w:rFonts w:ascii="Calibri" w:eastAsia="SimSun" w:hAnsi="Calibri"/>
-        </w:rPr>
-        <w:t>。当您勾选了任一肽段的方框后，其余会自动勾选，因为注释仅会应用于任一肽段一次。按以下步骤来立即尝试一下：</w:t>
+        <w:t>“MissingData”</w:t>
+      </w:r>
+      <w:r>
+        <w:rPr>
+          <w:rFonts w:ascii="Calibri" w:eastAsia="SimSun" w:hAnsi="Calibri"/>
+        </w:rPr>
+        <w:t>复选框。当您勾选了任一肽段的方框后，其余会自动勾选，因为注释仅会应用于任一肽段一次。按以下步骤来立即尝试一下：</w:t>
       </w:r>
     </w:p>
     <w:p>
@@ -29148,21 +28496,7 @@
         <w:rPr>
           <w:rFonts w:ascii="Calibri" w:eastAsia="SimSun" w:hAnsi="Calibri"/>
         </w:rPr>
-        <w:t>“</w:t>
-      </w:r>
-      <w:proofErr w:type="spellStart"/>
-      <w:r>
-        <w:rPr>
-          <w:rFonts w:ascii="Calibri" w:eastAsia="SimSun" w:hAnsi="Calibri"/>
-        </w:rPr>
-        <w:t>MissingData</w:t>
-      </w:r>
-      <w:proofErr w:type="spellEnd"/>
-      <w:r>
-        <w:rPr>
-          <w:rFonts w:ascii="Calibri" w:eastAsia="SimSun" w:hAnsi="Calibri"/>
-        </w:rPr>
-        <w:t>”</w:t>
+        <w:t>“MissingData”</w:t>
       </w:r>
       <w:r>
         <w:rPr>
@@ -29569,21 +28903,7 @@
         <w:rPr>
           <w:rFonts w:ascii="Calibri" w:eastAsia="SimSun" w:hAnsi="Calibri"/>
         </w:rPr>
-        <w:t>“</w:t>
-      </w:r>
-      <w:proofErr w:type="spellStart"/>
-      <w:r>
-        <w:rPr>
-          <w:rFonts w:ascii="Calibri" w:eastAsia="SimSun" w:hAnsi="Calibri"/>
-        </w:rPr>
-        <w:t>MissingData</w:t>
-      </w:r>
-      <w:proofErr w:type="spellEnd"/>
-      <w:r>
-        <w:rPr>
-          <w:rFonts w:ascii="Calibri" w:eastAsia="SimSun" w:hAnsi="Calibri"/>
-        </w:rPr>
-        <w:t>”</w:t>
+        <w:t>“MissingData”</w:t>
       </w:r>
       <w:r>
         <w:rPr>
@@ -29649,21 +28969,7 @@
         <w:rPr>
           <w:rFonts w:ascii="Calibri" w:eastAsia="SimSun" w:hAnsi="Calibri"/>
         </w:rPr>
-        <w:t>“</w:t>
-      </w:r>
-      <w:proofErr w:type="spellStart"/>
-      <w:r>
-        <w:rPr>
-          <w:rFonts w:ascii="Calibri" w:eastAsia="SimSun" w:hAnsi="Calibri"/>
-        </w:rPr>
-        <w:t>MissingData</w:t>
-      </w:r>
-      <w:proofErr w:type="spellEnd"/>
-      <w:r>
-        <w:rPr>
-          <w:rFonts w:ascii="Calibri" w:eastAsia="SimSun" w:hAnsi="Calibri"/>
-        </w:rPr>
-        <w:t>”</w:t>
+        <w:t>“MissingData”</w:t>
       </w:r>
       <w:r>
         <w:rPr>
@@ -29701,21 +29007,7 @@
         <w:rPr>
           <w:rFonts w:ascii="Calibri" w:eastAsia="SimSun" w:hAnsi="Calibri"/>
         </w:rPr>
-        <w:t xml:space="preserve"> </w:t>
-      </w:r>
-      <w:proofErr w:type="spellStart"/>
-      <w:r>
-        <w:rPr>
-          <w:rFonts w:ascii="Calibri" w:eastAsia="SimSun" w:hAnsi="Calibri"/>
-        </w:rPr>
-        <w:t>MissingData</w:t>
-      </w:r>
-      <w:proofErr w:type="spellEnd"/>
-      <w:r>
-        <w:rPr>
-          <w:rFonts w:ascii="Calibri" w:eastAsia="SimSun" w:hAnsi="Calibri"/>
-        </w:rPr>
-        <w:t xml:space="preserve"> </w:t>
+        <w:t xml:space="preserve"> MissingData </w:t>
       </w:r>
       <w:r>
         <w:rPr>
@@ -29774,7 +29066,6 @@
           <w:rFonts w:eastAsia="SimSun"/>
           <w:noProof/>
         </w:rPr>
-        <w:lastRenderedPageBreak/>
         <w:drawing>
           <wp:inline distT="0" distB="0" distL="0" distR="0" wp14:anchorId="24BB379A" wp14:editId="3D50E39D">
             <wp:extent cx="2715004" cy="562053"/>
@@ -30648,7 +29939,6 @@
           <w:bCs/>
           <w:highlight w:val="yellow"/>
         </w:rPr>
-        <w:lastRenderedPageBreak/>
         <w:t>自定义报告</w:t>
       </w:r>
       <w:r>
@@ -30979,7 +30269,6 @@
           <w:rFonts w:ascii="Calibri" w:eastAsia="SimSun" w:hAnsi="Calibri"/>
           <w:b/>
         </w:rPr>
-        <w:lastRenderedPageBreak/>
         <w:t>注意：</w:t>
       </w:r>
       <w:r>
@@ -31089,7 +30378,6 @@
         </w:rPr>
         <w:t xml:space="preserve">8 </w:t>
       </w:r>
-      <w:proofErr w:type="gramStart"/>
       <w:r>
         <w:rPr>
           <w:rFonts w:ascii="Calibri" w:eastAsia="SimSun" w:hAnsi="Calibri"/>
@@ -31100,22 +30388,7 @@
         <w:rPr>
           <w:rFonts w:ascii="Calibri" w:eastAsia="SimSun" w:hAnsi="Calibri"/>
         </w:rPr>
-        <w:t>“</w:t>
-      </w:r>
-      <w:proofErr w:type="spellStart"/>
-      <w:proofErr w:type="gramEnd"/>
-      <w:r>
-        <w:rPr>
-          <w:rFonts w:ascii="Calibri" w:eastAsia="SimSun" w:hAnsi="Calibri"/>
-        </w:rPr>
-        <w:t>MissingData</w:t>
-      </w:r>
-      <w:proofErr w:type="spellEnd"/>
-      <w:r>
-        <w:rPr>
-          <w:rFonts w:ascii="Calibri" w:eastAsia="SimSun" w:hAnsi="Calibri"/>
-        </w:rPr>
-        <w:t>”</w:t>
+        <w:t>“MissingData”</w:t>
       </w:r>
       <w:r>
         <w:rPr>
@@ -31142,7 +30415,6 @@
         </w:rPr>
         <w:t>和</w:t>
       </w:r>
-      <w:proofErr w:type="spellStart"/>
       <w:r>
         <w:rPr>
           <w:rFonts w:ascii="Calibri" w:eastAsia="SimSun" w:hAnsi="Calibri"/>
@@ -31151,7 +30423,6 @@
         </w:rPr>
         <w:t>MissingData</w:t>
       </w:r>
-      <w:proofErr w:type="spellEnd"/>
       <w:r>
         <w:rPr>
           <w:rFonts w:ascii="Calibri" w:eastAsia="SimSun" w:hAnsi="Calibri"/>
@@ -31200,7 +30471,6 @@
         </w:rPr>
         <w:t>的</w:t>
       </w:r>
-      <w:proofErr w:type="spellStart"/>
       <w:r>
         <w:rPr>
           <w:rFonts w:ascii="Calibri" w:eastAsia="SimSun" w:hAnsi="Calibri"/>
@@ -31209,7 +30479,6 @@
         </w:rPr>
         <w:t>MissingData</w:t>
       </w:r>
-      <w:proofErr w:type="spellEnd"/>
       <w:r>
         <w:rPr>
           <w:rFonts w:ascii="Calibri" w:eastAsia="SimSun" w:hAnsi="Calibri"/>
@@ -31475,8 +30744,8 @@
           <w:rFonts w:ascii="Calibri" w:eastAsia="SimSun" w:hAnsi="Calibri"/>
         </w:rPr>
       </w:pPr>
-      <w:bookmarkStart w:id="51" w:name="_Skyline_初始多重复测定检查"/>
-      <w:bookmarkEnd w:id="51"/>
+      <w:bookmarkStart w:id="10" w:name="_Skyline_初始多重复测定检查"/>
+      <w:bookmarkEnd w:id="10"/>
       <w:r>
         <w:rPr>
           <w:rFonts w:ascii="Calibri" w:eastAsia="SimSun" w:hAnsi="Calibri"/>
@@ -31775,7 +31044,6 @@
         </w:rPr>
         <w:t xml:space="preserve"> </w:t>
       </w:r>
-      <w:proofErr w:type="spellStart"/>
       <w:r>
         <w:rPr>
           <w:rFonts w:ascii="Calibri" w:eastAsia="SimSun" w:hAnsi="Calibri"/>
@@ -31783,7 +31051,6 @@
         </w:rPr>
         <w:t>SubjectId</w:t>
       </w:r>
-      <w:proofErr w:type="spellEnd"/>
       <w:r>
         <w:rPr>
           <w:rFonts w:ascii="Calibri" w:eastAsia="SimSun" w:hAnsi="Calibri"/>
@@ -31897,7 +31164,6 @@
           <w:rFonts w:eastAsia="SimSun"/>
           <w:noProof/>
         </w:rPr>
-        <w:lastRenderedPageBreak/>
         <w:drawing>
           <wp:inline distT="0" distB="0" distL="0" distR="0" wp14:anchorId="663C2303" wp14:editId="3CF4B742">
             <wp:extent cx="5943600" cy="2675255"/>
@@ -32459,7 +31725,6 @@
         <w:rPr>
           <w:rFonts w:ascii="Calibri" w:eastAsia="SimSun" w:hAnsi="Calibri"/>
         </w:rPr>
-        <w:lastRenderedPageBreak/>
         <w:t>在这些图形中，条带表示所有重复测定间的平均值（在此例中，是相对于总体标准品的峰面积比率），触须线表示平均值任一边的标准偏差。这样您会了解平均值来源于的样本分布。</w:t>
       </w:r>
     </w:p>
@@ -33021,7 +32286,6 @@
         <w:rPr>
           <w:rFonts w:ascii="Calibri" w:eastAsia="SimSun" w:hAnsi="Calibri"/>
         </w:rPr>
-        <w:lastRenderedPageBreak/>
         <w:t>当您进行到含有肽段</w:t>
       </w:r>
       <w:r>
@@ -33272,8 +32536,8 @@
           <w:rFonts w:ascii="Calibri" w:eastAsia="SimSun" w:hAnsi="Calibri"/>
         </w:rPr>
       </w:pPr>
-      <w:bookmarkStart w:id="52" w:name="_Skyline_中的简单群组比较"/>
-      <w:bookmarkEnd w:id="52"/>
+      <w:bookmarkStart w:id="11" w:name="_Skyline_中的简单群组比较"/>
+      <w:bookmarkEnd w:id="11"/>
       <w:r>
         <w:rPr>
           <w:rFonts w:ascii="Calibri" w:eastAsia="SimSun" w:hAnsi="Calibri"/>
@@ -33681,14 +32945,7 @@
         <w:rPr>
           <w:rFonts w:ascii="Calibri" w:eastAsia="SimSun" w:hAnsi="Calibri"/>
         </w:rPr>
-        <w:t xml:space="preserve"> </w:t>
-      </w:r>
-      <w:proofErr w:type="gramStart"/>
-      <w:r>
-        <w:rPr>
-          <w:rFonts w:ascii="Calibri" w:eastAsia="SimSun" w:hAnsi="Calibri"/>
-        </w:rPr>
-        <w:t>Diseased</w:t>
+        <w:t xml:space="preserve"> Diseased</w:t>
       </w:r>
       <w:r>
         <w:rPr>
@@ -33702,7 +32959,6 @@
         </w:rPr>
         <w:t>。</w:t>
       </w:r>
-      <w:proofErr w:type="gramEnd"/>
     </w:p>
     <w:p>
       <w:pPr>
@@ -33925,21 +33181,7 @@
         <w:rPr>
           <w:rFonts w:ascii="Calibri" w:eastAsia="SimSun" w:hAnsi="Calibri"/>
         </w:rPr>
-        <w:t>“</w:t>
-      </w:r>
-      <w:proofErr w:type="spellStart"/>
-      <w:r>
-        <w:rPr>
-          <w:rFonts w:ascii="Calibri" w:eastAsia="SimSun" w:hAnsi="Calibri"/>
-        </w:rPr>
-        <w:t>SubjectId</w:t>
-      </w:r>
-      <w:proofErr w:type="spellEnd"/>
-      <w:r>
-        <w:rPr>
-          <w:rFonts w:ascii="Calibri" w:eastAsia="SimSun" w:hAnsi="Calibri"/>
-        </w:rPr>
-        <w:t>”</w:t>
+        <w:t>“SubjectId”</w:t>
       </w:r>
       <w:r>
         <w:rPr>
@@ -34132,7 +33374,6 @@
           <w:rFonts w:eastAsia="SimSun"/>
           <w:noProof/>
         </w:rPr>
-        <w:lastRenderedPageBreak/>
         <w:drawing>
           <wp:inline distT="0" distB="0" distL="0" distR="0" wp14:anchorId="78E34CDD" wp14:editId="4308AB80">
             <wp:extent cx="4924425" cy="4219575"/>
@@ -34321,7 +33562,6 @@
         <w:rPr>
           <w:rFonts w:ascii="Calibri" w:eastAsia="SimSun" w:hAnsi="Calibri"/>
         </w:rPr>
-        <w:lastRenderedPageBreak/>
         <w:t>按以下步骤可查看您刚刚定义的群组比较：</w:t>
       </w:r>
     </w:p>
@@ -34770,7 +34010,6 @@
           <w:rFonts w:eastAsia="SimSun"/>
           <w:noProof/>
         </w:rPr>
-        <w:lastRenderedPageBreak/>
         <w:drawing>
           <wp:inline distT="0" distB="0" distL="0" distR="0" wp14:anchorId="0676A809" wp14:editId="37BDEAAA">
             <wp:extent cx="5943600" cy="3388360"/>
@@ -35188,7 +34427,6 @@
         <w:rPr>
           <w:rFonts w:ascii="Calibri" w:eastAsia="SimSun" w:hAnsi="Calibri"/>
         </w:rPr>
-        <w:lastRenderedPageBreak/>
         <w:t>您会看到网格工具栏显示的行数从</w:t>
       </w:r>
       <w:r>
@@ -35883,7 +35121,6 @@
         </w:rPr>
         <w:t xml:space="preserve"> 3 </w:t>
       </w:r>
-      <w:proofErr w:type="gramStart"/>
       <w:r>
         <w:rPr>
           <w:rFonts w:ascii="Calibri" w:eastAsia="SimSun" w:hAnsi="Calibri" w:hint="eastAsia"/>
@@ -35891,7 +35128,6 @@
         </w:rPr>
         <w:t>个标准肽段的“</w:t>
       </w:r>
-      <w:proofErr w:type="gramEnd"/>
       <w:r>
         <w:rPr>
           <w:rFonts w:ascii="Calibri" w:eastAsia="SimSun" w:hAnsi="Calibri" w:hint="eastAsia"/>
@@ -35918,7 +35154,6 @@
         <w:rPr>
           <w:rFonts w:ascii="Calibri" w:eastAsia="SimSun" w:hAnsi="Calibri"/>
         </w:rPr>
-        <w:lastRenderedPageBreak/>
         <w:t>按区分调整</w:t>
       </w:r>
     </w:p>
@@ -36052,27 +35287,19 @@
           <w:rFonts w:ascii="Calibri" w:eastAsia="SimSun" w:hAnsi="Calibri"/>
           <w:b/>
         </w:rPr>
-        <w:t>：</w:t>
-      </w:r>
-      <w:proofErr w:type="gramStart"/>
+        <w:t>：设置</w:t>
+      </w:r>
+      <w:r>
+        <w:rPr>
+          <w:rFonts w:ascii="Calibri" w:eastAsia="SimSun" w:hAnsi="Calibri"/>
+        </w:rPr>
+        <w:t>分类中将</w:t>
+      </w:r>
       <w:r>
         <w:rPr>
           <w:rFonts w:ascii="Calibri" w:eastAsia="SimSun" w:hAnsi="Calibri"/>
           <w:b/>
         </w:rPr>
-        <w:t>设置</w:t>
-      </w:r>
-      <w:r>
-        <w:rPr>
-          <w:rFonts w:ascii="Calibri" w:eastAsia="SimSun" w:hAnsi="Calibri"/>
-        </w:rPr>
-        <w:t>分类中将</w:t>
-      </w:r>
-      <w:r>
-        <w:rPr>
-          <w:rFonts w:ascii="Calibri" w:eastAsia="SimSun" w:hAnsi="Calibri"/>
-          <w:b/>
-        </w:rPr>
         <w:t>身份注释</w:t>
       </w:r>
       <w:r>
@@ -36085,22 +35312,7 @@
         <w:rPr>
           <w:rFonts w:ascii="Calibri" w:eastAsia="SimSun" w:hAnsi="Calibri"/>
         </w:rPr>
-        <w:t>“</w:t>
-      </w:r>
-      <w:proofErr w:type="spellStart"/>
-      <w:proofErr w:type="gramEnd"/>
-      <w:r>
-        <w:rPr>
-          <w:rFonts w:ascii="Calibri" w:eastAsia="SimSun" w:hAnsi="Calibri"/>
-        </w:rPr>
-        <w:t>SubjectId</w:t>
-      </w:r>
-      <w:proofErr w:type="spellEnd"/>
-      <w:r>
-        <w:rPr>
-          <w:rFonts w:ascii="Calibri" w:eastAsia="SimSun" w:hAnsi="Calibri"/>
-        </w:rPr>
-        <w:t>”</w:t>
+        <w:t>“SubjectId”</w:t>
       </w:r>
       <w:r>
         <w:rPr>
@@ -36176,21 +35388,7 @@
         <w:rPr>
           <w:rFonts w:ascii="Calibri" w:eastAsia="SimSun" w:hAnsi="Calibri"/>
         </w:rPr>
-        <w:t>“</w:t>
-      </w:r>
-      <w:proofErr w:type="spellStart"/>
-      <w:r>
-        <w:rPr>
-          <w:rFonts w:ascii="Calibri" w:eastAsia="SimSun" w:hAnsi="Calibri"/>
-        </w:rPr>
-        <w:t>Rat_plasma-diff.sky</w:t>
-      </w:r>
-      <w:proofErr w:type="spellEnd"/>
-      <w:r>
-        <w:rPr>
-          <w:rFonts w:ascii="Calibri" w:eastAsia="SimSun" w:hAnsi="Calibri"/>
-        </w:rPr>
-        <w:t>”</w:t>
+        <w:t>“Rat_plasma-diff.sky”</w:t>
       </w:r>
       <w:r>
         <w:rPr>
@@ -36717,7 +35915,6 @@
           <w:rFonts w:eastAsia="SimSun"/>
           <w:noProof/>
         </w:rPr>
-        <w:lastRenderedPageBreak/>
         <w:drawing>
           <wp:inline distT="0" distB="0" distL="0" distR="0" wp14:anchorId="4C731B22" wp14:editId="6E9B072A">
             <wp:extent cx="5943600" cy="2841625"/>
@@ -37103,8 +36300,8 @@
           <w:rFonts w:ascii="Calibri" w:eastAsia="SimSun" w:hAnsi="Calibri"/>
         </w:rPr>
       </w:pPr>
-      <w:bookmarkStart w:id="53" w:name="_结论"/>
-      <w:bookmarkEnd w:id="53"/>
+      <w:bookmarkStart w:id="12" w:name="_结论"/>
+      <w:bookmarkEnd w:id="12"/>
       <w:r>
         <w:rPr>
           <w:rFonts w:ascii="Calibri" w:eastAsia="SimSun" w:hAnsi="Calibri"/>
@@ -37175,14 +36372,7 @@
         <w:rPr>
           <w:rFonts w:ascii="Calibri" w:eastAsia="SimSun" w:hAnsi="Calibri"/>
         </w:rPr>
-        <w:t>数据集，但您在本教程应用的技巧可同样应用于其他基于色谱的定量方法的数据。这项检查和更正需手动操作的性质使其</w:t>
-      </w:r>
-      <w:r>
-        <w:rPr>
-          <w:rFonts w:ascii="Calibri" w:eastAsia="SimSun" w:hAnsi="Calibri"/>
-        </w:rPr>
-        <w:lastRenderedPageBreak/>
-        <w:t>完美适合于包括不超过两千个肽段的数据集。在本例中，</w:t>
+        <w:t>数据集，但您在本教程应用的技巧可同样应用于其他基于色谱的定量方法的数据。这项检查和更正需手动操作的性质使其完美适合于包括不超过两千个肽段的数据集。在本例中，</w:t>
       </w:r>
       <w:r>
         <w:rPr>
@@ -37634,6 +36824,7 @@
         <w:docPartUnique/>
       </w:docPartObj>
     </w:sdtPr>
+    <w:sdtEndPr/>
     <w:sdtContent>
       <w:p>
         <w:pPr>

--- a/pwiz_tools/Skyline/Documentation/Tutorials/GroupedStudies/zh-CHS/Skyline Processing Grouped Study Data_zh-CHS.docx
+++ b/pwiz_tools/Skyline/Documentation/Tutorials/GroupedStudies/zh-CHS/Skyline Processing Grouped Study Data_zh-CHS.docx
@@ -718,424 +718,11 @@
     </w:p>
     <w:p>
       <w:pPr>
-        <w:pStyle w:val="Subtitle"/>
-        <w:rPr>
-          <w:rFonts w:ascii="Calibri" w:eastAsia="SimSun" w:hAnsi="Calibri"/>
-        </w:rPr>
-      </w:pPr>
-      <w:r>
-        <w:rPr>
-          <w:rFonts w:ascii="Calibri" w:eastAsia="SimSun" w:hAnsi="Calibri"/>
-        </w:rPr>
-        <w:t>本教程由以下部分组成：</w:t>
-      </w:r>
-    </w:p>
-    <w:bookmarkStart w:id="0" w:name="_Hlk99573834"/>
-    <w:p>
-      <w:pPr>
-        <w:pStyle w:val="ListParagraph"/>
-        <w:numPr>
-          <w:ilvl w:val="0"/>
-          <w:numId w:val="41"/>
-        </w:numPr>
-        <w:rPr>
-          <w:rFonts w:ascii="Calibri" w:eastAsia="SimSun" w:hAnsi="Calibri"/>
-        </w:rPr>
-      </w:pPr>
-      <w:r>
-        <w:rPr>
-          <w:rFonts w:ascii="Calibri" w:eastAsia="SimSun" w:hAnsi="Calibri"/>
-        </w:rPr>
-        <w:fldChar w:fldCharType="begin"/>
-      </w:r>
-      <w:r>
-        <w:rPr>
-          <w:rFonts w:ascii="Calibri" w:eastAsia="SimSun" w:hAnsi="Calibri"/>
-        </w:rPr>
-        <w:instrText xml:space="preserve"> HYPERLINK  \l "</w:instrText>
-      </w:r>
-      <w:r>
-        <w:rPr>
-          <w:rFonts w:ascii="Calibri" w:eastAsia="SimSun" w:hAnsi="Calibri" w:hint="eastAsia"/>
-        </w:rPr>
-        <w:instrText>_</w:instrText>
-      </w:r>
-      <w:r>
-        <w:rPr>
-          <w:rFonts w:ascii="Calibri" w:eastAsia="SimSun" w:hAnsi="Calibri" w:hint="eastAsia"/>
-        </w:rPr>
-        <w:instrText>开始</w:instrText>
-      </w:r>
-      <w:r>
-        <w:rPr>
-          <w:rFonts w:ascii="Calibri" w:eastAsia="SimSun" w:hAnsi="Calibri"/>
-        </w:rPr>
-        <w:instrText xml:space="preserve">" </w:instrText>
-      </w:r>
-      <w:r>
-        <w:rPr>
-          <w:rFonts w:ascii="Calibri" w:eastAsia="SimSun" w:hAnsi="Calibri"/>
-        </w:rPr>
-      </w:r>
-      <w:r>
-        <w:rPr>
-          <w:rFonts w:ascii="Calibri" w:eastAsia="SimSun" w:hAnsi="Calibri"/>
-        </w:rPr>
-        <w:fldChar w:fldCharType="separate"/>
-      </w:r>
-      <w:r>
-        <w:rPr>
-          <w:rStyle w:val="Hyperlink"/>
-          <w:rFonts w:ascii="Calibri" w:eastAsia="SimSun" w:hAnsi="Calibri"/>
-        </w:rPr>
-        <w:t>开始</w:t>
-      </w:r>
-      <w:bookmarkEnd w:id="0"/>
-      <w:r>
-        <w:rPr>
-          <w:rFonts w:ascii="Calibri" w:eastAsia="SimSun" w:hAnsi="Calibri"/>
-        </w:rPr>
-        <w:fldChar w:fldCharType="end"/>
-      </w:r>
-    </w:p>
-    <w:p>
-      <w:pPr>
-        <w:pStyle w:val="ListParagraph"/>
-        <w:numPr>
-          <w:ilvl w:val="0"/>
-          <w:numId w:val="41"/>
-        </w:numPr>
-        <w:rPr>
-          <w:rFonts w:ascii="Calibri" w:eastAsia="SimSun" w:hAnsi="Calibri"/>
-        </w:rPr>
-      </w:pPr>
-      <w:hyperlink w:anchor="_方法调整后的差异分析" w:history="1">
-        <w:r>
-          <w:rPr>
-            <w:rStyle w:val="Hyperlink"/>
-            <w:rFonts w:ascii="Calibri" w:eastAsia="SimSun" w:hAnsi="Calibri"/>
-          </w:rPr>
-          <w:t>方法</w:t>
-        </w:r>
-        <w:r>
-          <w:rPr>
-            <w:rStyle w:val="Hyperlink"/>
-            <w:rFonts w:ascii="Calibri" w:eastAsia="SimSun" w:hAnsi="Calibri" w:hint="eastAsia"/>
-          </w:rPr>
-          <w:t>调整</w:t>
-        </w:r>
-        <w:r>
-          <w:rPr>
-            <w:rStyle w:val="Hyperlink"/>
-            <w:rFonts w:ascii="Calibri" w:eastAsia="SimSun" w:hAnsi="Calibri"/>
-          </w:rPr>
-          <w:t>后的差异分析</w:t>
-        </w:r>
-      </w:hyperlink>
-    </w:p>
-    <w:p>
-      <w:pPr>
-        <w:pStyle w:val="ListParagraph"/>
-        <w:numPr>
-          <w:ilvl w:val="0"/>
-          <w:numId w:val="41"/>
-        </w:numPr>
-        <w:rPr>
-          <w:rFonts w:ascii="Calibri" w:eastAsia="SimSun" w:hAnsi="Calibri"/>
-        </w:rPr>
-      </w:pPr>
-      <w:hyperlink w:anchor="_无参考标准下多平行实验组数据处理的设置" w:history="1">
-        <w:r>
-          <w:rPr>
-            <w:rStyle w:val="Hyperlink"/>
-            <w:rFonts w:ascii="Calibri" w:eastAsia="SimSun" w:hAnsi="Calibri"/>
-          </w:rPr>
-          <w:t>无参考标准</w:t>
-        </w:r>
-        <w:r>
-          <w:rPr>
-            <w:rStyle w:val="Hyperlink"/>
-            <w:rFonts w:ascii="Calibri" w:eastAsia="SimSun" w:hAnsi="Calibri" w:hint="eastAsia"/>
-          </w:rPr>
-          <w:t>下</w:t>
-        </w:r>
-        <w:r>
-          <w:rPr>
-            <w:rStyle w:val="Hyperlink"/>
-            <w:rFonts w:ascii="Calibri" w:eastAsia="SimSun" w:hAnsi="Calibri" w:hint="eastAsia"/>
-          </w:rPr>
-          <w:t>多</w:t>
-        </w:r>
-        <w:r>
-          <w:rPr>
-            <w:rStyle w:val="Hyperlink"/>
-            <w:rFonts w:ascii="Calibri" w:eastAsia="SimSun" w:hAnsi="Calibri" w:hint="eastAsia"/>
-          </w:rPr>
-          <w:t>平行实验组数据处理的设置</w:t>
-        </w:r>
-      </w:hyperlink>
-    </w:p>
-    <w:p>
-      <w:pPr>
-        <w:pStyle w:val="ListParagraph"/>
-        <w:numPr>
-          <w:ilvl w:val="0"/>
-          <w:numId w:val="41"/>
-        </w:numPr>
-        <w:rPr>
-          <w:rFonts w:ascii="Calibri" w:eastAsia="SimSun" w:hAnsi="Calibri"/>
-        </w:rPr>
-      </w:pPr>
-      <w:hyperlink w:anchor="_预定的_SRM_和峰截短" w:history="1">
-        <w:r>
-          <w:rPr>
-            <w:rStyle w:val="Hyperlink"/>
-            <w:rFonts w:ascii="Calibri" w:eastAsia="SimSun" w:hAnsi="Calibri" w:hint="eastAsia"/>
-          </w:rPr>
-          <w:t>预定的</w:t>
-        </w:r>
-        <w:r>
-          <w:rPr>
-            <w:rStyle w:val="Hyperlink"/>
-            <w:rFonts w:ascii="Calibri" w:eastAsia="SimSun" w:hAnsi="Calibri"/>
-          </w:rPr>
-          <w:t xml:space="preserve"> SRM </w:t>
-        </w:r>
-        <w:r>
-          <w:rPr>
-            <w:rStyle w:val="Hyperlink"/>
-            <w:rFonts w:ascii="Calibri" w:eastAsia="SimSun" w:hAnsi="Calibri" w:hint="eastAsia"/>
-          </w:rPr>
-          <w:t>和峰截短</w:t>
-        </w:r>
-      </w:hyperlink>
-    </w:p>
-    <w:p>
-      <w:pPr>
-        <w:pStyle w:val="ListParagraph"/>
-        <w:numPr>
-          <w:ilvl w:val="0"/>
-          <w:numId w:val="41"/>
-        </w:numPr>
-        <w:rPr>
-          <w:rFonts w:ascii="Calibri" w:eastAsia="SimSun" w:hAnsi="Calibri"/>
-        </w:rPr>
-      </w:pPr>
-      <w:hyperlink w:anchor="_开始多平行实验组数据处理" w:history="1">
-        <w:r>
-          <w:rPr>
-            <w:rStyle w:val="Hyperlink"/>
-            <w:rFonts w:ascii="Calibri" w:eastAsia="SimSun" w:hAnsi="Calibri" w:hint="eastAsia"/>
-          </w:rPr>
-          <w:t>开始多</w:t>
-        </w:r>
-        <w:r>
-          <w:rPr>
-            <w:rStyle w:val="Hyperlink"/>
-            <w:rFonts w:ascii="Calibri" w:eastAsia="SimSun" w:hAnsi="Calibri" w:hint="eastAsia"/>
-          </w:rPr>
-          <w:t>平行实验</w:t>
-        </w:r>
-        <w:r>
-          <w:rPr>
-            <w:rStyle w:val="Hyperlink"/>
-            <w:rFonts w:ascii="Calibri" w:eastAsia="SimSun" w:hAnsi="Calibri" w:hint="eastAsia"/>
-          </w:rPr>
-          <w:t>组</w:t>
-        </w:r>
-        <w:r>
-          <w:rPr>
-            <w:rStyle w:val="Hyperlink"/>
-            <w:rFonts w:ascii="Calibri" w:eastAsia="SimSun" w:hAnsi="Calibri"/>
-          </w:rPr>
-          <w:t>数据处理</w:t>
-        </w:r>
-      </w:hyperlink>
-    </w:p>
-    <w:p>
-      <w:pPr>
-        <w:pStyle w:val="ListParagraph"/>
-        <w:numPr>
-          <w:ilvl w:val="0"/>
-          <w:numId w:val="41"/>
-        </w:numPr>
-        <w:rPr>
-          <w:rFonts w:ascii="Calibri" w:eastAsia="SimSun" w:hAnsi="Calibri"/>
-        </w:rPr>
-      </w:pPr>
-      <w:hyperlink w:anchor="_全球标准化_标准" w:history="1">
-        <w:r>
-          <w:rPr>
-            <w:rStyle w:val="Hyperlink"/>
-            <w:rFonts w:ascii="Calibri" w:eastAsia="SimSun" w:hAnsi="Calibri"/>
-          </w:rPr>
-          <w:t>全球标准化标准</w:t>
-        </w:r>
-      </w:hyperlink>
-    </w:p>
-    <w:p>
-      <w:pPr>
-        <w:pStyle w:val="ListParagraph"/>
-        <w:numPr>
-          <w:ilvl w:val="0"/>
-          <w:numId w:val="41"/>
-        </w:numPr>
-        <w:rPr>
-          <w:rFonts w:ascii="Calibri" w:eastAsia="SimSun" w:hAnsi="Calibri"/>
-        </w:rPr>
-      </w:pPr>
-      <w:hyperlink w:anchor="_继续多重复测定数据处理" w:history="1">
-        <w:r>
-          <w:rPr>
-            <w:rStyle w:val="Hyperlink"/>
-            <w:rFonts w:ascii="Calibri" w:eastAsia="SimSun" w:hAnsi="Calibri"/>
-          </w:rPr>
-          <w:t>继续多重复测定数据处理</w:t>
-        </w:r>
-      </w:hyperlink>
-    </w:p>
-    <w:p>
-      <w:pPr>
-        <w:pStyle w:val="ListParagraph"/>
-        <w:numPr>
-          <w:ilvl w:val="0"/>
-          <w:numId w:val="41"/>
-        </w:numPr>
-        <w:rPr>
-          <w:rFonts w:ascii="Calibri" w:eastAsia="SimSun" w:hAnsi="Calibri"/>
-        </w:rPr>
-      </w:pPr>
-      <w:hyperlink w:anchor="_准备使用重复测定注释的统计分析" w:history="1">
-        <w:r>
-          <w:rPr>
-            <w:rStyle w:val="Hyperlink"/>
-            <w:rFonts w:ascii="Calibri" w:eastAsia="SimSun" w:hAnsi="Calibri"/>
-          </w:rPr>
-          <w:t>准备使用重复测定注释的统计分析</w:t>
-        </w:r>
-      </w:hyperlink>
-    </w:p>
-    <w:p>
-      <w:pPr>
-        <w:pStyle w:val="ListParagraph"/>
-        <w:numPr>
-          <w:ilvl w:val="0"/>
-          <w:numId w:val="41"/>
-        </w:numPr>
-        <w:rPr>
-          <w:rFonts w:ascii="Calibri" w:eastAsia="SimSun" w:hAnsi="Calibri"/>
-        </w:rPr>
-      </w:pPr>
-      <w:hyperlink w:anchor="_注释问题峰的肽段" w:history="1">
-        <w:r>
-          <w:rPr>
-            <w:rStyle w:val="Hyperlink"/>
-            <w:rFonts w:ascii="Calibri" w:eastAsia="SimSun" w:hAnsi="Calibri"/>
-          </w:rPr>
-          <w:t>注释</w:t>
-        </w:r>
-        <w:r>
-          <w:rPr>
-            <w:rStyle w:val="Hyperlink"/>
-            <w:rFonts w:ascii="Calibri" w:eastAsia="SimSun" w:hAnsi="Calibri" w:hint="eastAsia"/>
-          </w:rPr>
-          <w:t>问题峰</w:t>
-        </w:r>
-        <w:r>
-          <w:rPr>
-            <w:rStyle w:val="Hyperlink"/>
-            <w:rFonts w:ascii="Calibri" w:eastAsia="SimSun" w:hAnsi="Calibri"/>
-          </w:rPr>
-          <w:t>的肽段</w:t>
-        </w:r>
-      </w:hyperlink>
-    </w:p>
-    <w:p>
-      <w:pPr>
-        <w:pStyle w:val="ListParagraph"/>
-        <w:numPr>
-          <w:ilvl w:val="0"/>
-          <w:numId w:val="41"/>
-        </w:numPr>
-        <w:rPr>
-          <w:rFonts w:ascii="Calibri" w:eastAsia="SimSun" w:hAnsi="Calibri"/>
-        </w:rPr>
-      </w:pPr>
-      <w:hyperlink w:anchor="_Skyline_初始多重复测定检查" w:history="1">
-        <w:r>
-          <w:rPr>
-            <w:rStyle w:val="Hyperlink"/>
-            <w:rFonts w:ascii="Calibri" w:eastAsia="SimSun" w:hAnsi="Calibri"/>
-          </w:rPr>
-          <w:t xml:space="preserve">Skyline </w:t>
-        </w:r>
-        <w:r>
-          <w:rPr>
-            <w:rStyle w:val="Hyperlink"/>
-            <w:rFonts w:ascii="Calibri" w:eastAsia="SimSun" w:hAnsi="Calibri"/>
-          </w:rPr>
-          <w:t>初始多重复测定检查</w:t>
-        </w:r>
-      </w:hyperlink>
-    </w:p>
-    <w:p>
-      <w:pPr>
-        <w:pStyle w:val="ListParagraph"/>
-        <w:numPr>
-          <w:ilvl w:val="0"/>
-          <w:numId w:val="41"/>
-        </w:numPr>
-        <w:rPr>
-          <w:rFonts w:ascii="Calibri" w:eastAsia="SimSun" w:hAnsi="Calibri"/>
-        </w:rPr>
-      </w:pPr>
-      <w:hyperlink w:anchor="_Skyline_中的简单群组比较" w:history="1">
-        <w:r>
-          <w:rPr>
-            <w:rStyle w:val="Hyperlink"/>
-            <w:rFonts w:ascii="Calibri" w:eastAsia="SimSun" w:hAnsi="Calibri"/>
-          </w:rPr>
-          <w:t xml:space="preserve">Skyline </w:t>
-        </w:r>
-        <w:r>
-          <w:rPr>
-            <w:rStyle w:val="Hyperlink"/>
-            <w:rFonts w:ascii="Calibri" w:eastAsia="SimSun" w:hAnsi="Calibri"/>
-          </w:rPr>
-          <w:t>中的简单群组比较</w:t>
-        </w:r>
-      </w:hyperlink>
-    </w:p>
-    <w:p>
-      <w:pPr>
-        <w:pStyle w:val="ListParagraph"/>
-        <w:numPr>
-          <w:ilvl w:val="0"/>
-          <w:numId w:val="41"/>
-        </w:numPr>
-        <w:rPr>
-          <w:rFonts w:ascii="Calibri" w:eastAsia="SimSun" w:hAnsi="Calibri"/>
-        </w:rPr>
-      </w:pPr>
-      <w:hyperlink w:anchor="_结论" w:history="1">
-        <w:r>
-          <w:rPr>
-            <w:rStyle w:val="Hyperlink"/>
-            <w:rFonts w:ascii="Calibri" w:eastAsia="SimSun" w:hAnsi="Calibri"/>
-          </w:rPr>
-          <w:t>结论</w:t>
-        </w:r>
-      </w:hyperlink>
-    </w:p>
-    <w:p>
-      <w:pPr>
         <w:pStyle w:val="Heading1"/>
         <w:rPr>
           <w:rFonts w:ascii="Calibri" w:eastAsia="SimSun" w:hAnsi="Calibri"/>
         </w:rPr>
       </w:pPr>
-      <w:bookmarkStart w:id="1" w:name="_开始"/>
-      <w:bookmarkEnd w:id="1"/>
       <w:r>
         <w:rPr>
           <w:rFonts w:ascii="Calibri" w:eastAsia="SimSun" w:hAnsi="Calibri"/>
@@ -1256,7 +843,6 @@
         <w:rPr>
           <w:rFonts w:ascii="Calibri" w:eastAsia="SimSun" w:hAnsi="Calibri"/>
         </w:rPr>
-        <w:lastRenderedPageBreak/>
         <w:t xml:space="preserve">C:\Users\brendanx\Documents </w:t>
       </w:r>
     </w:p>
@@ -1451,12 +1037,11 @@
           <w:rFonts w:ascii="Calibri" w:eastAsia="SimSun" w:hAnsi="Calibri"/>
         </w:rPr>
       </w:pPr>
-      <w:bookmarkStart w:id="2" w:name="_方法调整后的差异分析"/>
-      <w:bookmarkEnd w:id="2"/>
-      <w:r>
-        <w:rPr>
-          <w:rFonts w:ascii="Calibri" w:eastAsia="SimSun" w:hAnsi="Calibri"/>
-        </w:rPr>
+      <w:r>
+        <w:rPr>
+          <w:rFonts w:ascii="Calibri" w:eastAsia="SimSun" w:hAnsi="Calibri"/>
+        </w:rPr>
+        <w:lastRenderedPageBreak/>
         <w:t>方法调整后的差异分析</w:t>
       </w:r>
     </w:p>
@@ -3214,7 +2799,6 @@
         <w:rPr>
           <w:rFonts w:eastAsia="SimSun" w:hint="eastAsia"/>
         </w:rPr>
-        <w:lastRenderedPageBreak/>
         <w:t>本研究的总体目标</w:t>
       </w:r>
       <w:r>
@@ -3299,7 +2883,7 @@
           <v:shape id="_x0000_i1025" type="#_x0000_t75" style="width:468pt;height:330.75pt" o:ole="">
             <v:imagedata r:id="rId11" o:title=""/>
           </v:shape>
-          <o:OLEObject Type="Embed" ProgID="Visio.Drawing.11" ShapeID="_x0000_i1025" DrawAspect="Content" ObjectID="_1787929542" r:id="rId12"/>
+          <o:OLEObject Type="Embed" ProgID="Visio.Drawing.11" ShapeID="_x0000_i1025" DrawAspect="Content" ObjectID="_1787933776" r:id="rId12"/>
         </w:object>
       </w:r>
     </w:p>
@@ -4407,6 +3991,7 @@
         <w:rPr>
           <w:rFonts w:ascii="Calibri" w:eastAsia="SimSun" w:hAnsi="Calibri"/>
         </w:rPr>
+        <w:lastRenderedPageBreak/>
         <w:t>在</w:t>
       </w:r>
       <w:r>
@@ -4932,8 +4517,6 @@
       <w:pPr>
         <w:pStyle w:val="Heading2"/>
       </w:pPr>
-      <w:bookmarkStart w:id="3" w:name="_无参考标准下多平行实验组数据处理的设置"/>
-      <w:bookmarkEnd w:id="3"/>
       <w:r>
         <w:rPr>
           <w:rFonts w:hint="eastAsia"/>
@@ -5358,6 +4941,7 @@
         <w:rPr>
           <w:rFonts w:ascii="Calibri" w:eastAsia="SimSun" w:hAnsi="Calibri"/>
         </w:rPr>
+        <w:lastRenderedPageBreak/>
         <w:t>文件将开始加载，</w:t>
       </w:r>
       <w:r>
@@ -5796,6 +5380,7 @@
           <w:rFonts w:eastAsia="SimSun"/>
           <w:noProof/>
         </w:rPr>
+        <w:lastRenderedPageBreak/>
         <w:drawing>
           <wp:inline distT="0" distB="0" distL="0" distR="0" wp14:anchorId="71A72575" wp14:editId="3454DCB6">
             <wp:extent cx="5934075" cy="4086225"/>
@@ -5995,6 +5580,7 @@
           <w:rFonts w:eastAsia="SimSun"/>
           <w:noProof/>
         </w:rPr>
+        <w:lastRenderedPageBreak/>
         <w:drawing>
           <wp:inline distT="0" distB="0" distL="0" distR="0" wp14:anchorId="26AD71DB" wp14:editId="66F5982D">
             <wp:extent cx="5934075" cy="4086225"/>
@@ -6130,6 +5716,7 @@
           <w:rFonts w:eastAsia="SimSun"/>
           <w:noProof/>
         </w:rPr>
+        <w:lastRenderedPageBreak/>
         <w:drawing>
           <wp:inline distT="0" distB="0" distL="0" distR="0" wp14:anchorId="50C17D1D" wp14:editId="17E3EF0D">
             <wp:extent cx="5943600" cy="4114800"/>
@@ -6432,6 +6019,7 @@
         <w:rPr>
           <w:rFonts w:ascii="Calibri" w:eastAsia="SimSun" w:hAnsi="Calibri"/>
         </w:rPr>
+        <w:lastRenderedPageBreak/>
         <w:t>此分</w:t>
       </w:r>
       <w:r>
@@ -6671,6 +6259,7 @@
           <w:rFonts w:ascii="Calibri" w:eastAsia="SimSun" w:hAnsi="Calibri"/>
           <w:b/>
         </w:rPr>
+        <w:lastRenderedPageBreak/>
         <w:t>注意：</w:t>
       </w:r>
       <w:r>
@@ -7202,8 +6791,6 @@
           <w:rFonts w:ascii="Calibri" w:eastAsia="SimSun" w:hAnsi="Calibri"/>
         </w:rPr>
       </w:pPr>
-      <w:bookmarkStart w:id="4" w:name="_预定的_SRM_和峰截短"/>
-      <w:bookmarkEnd w:id="4"/>
       <w:r>
         <w:rPr>
           <w:rFonts w:ascii="Calibri" w:eastAsia="SimSun" w:hAnsi="Calibri"/>
@@ -7272,6 +6859,7 @@
           <w:rFonts w:eastAsia="SimSun"/>
           <w:noProof/>
         </w:rPr>
+        <w:lastRenderedPageBreak/>
         <w:drawing>
           <wp:inline distT="0" distB="0" distL="0" distR="0" wp14:anchorId="315E8965" wp14:editId="04620B93">
             <wp:extent cx="5943600" cy="2688590"/>
@@ -7908,6 +7496,7 @@
         <w:rPr>
           <w:rFonts w:ascii="Calibri" w:eastAsia="SimSun" w:hAnsi="Calibri"/>
         </w:rPr>
+        <w:lastRenderedPageBreak/>
         <w:t>改变成这样：</w:t>
       </w:r>
     </w:p>
@@ -8241,6 +7830,7 @@
         <w:rPr>
           <w:rFonts w:ascii="Calibri" w:eastAsia="SimSun" w:hAnsi="Calibri"/>
         </w:rPr>
+        <w:lastRenderedPageBreak/>
         <w:t>这将会激活这个峰的色谱图，</w:t>
       </w:r>
       <w:r>
@@ -8421,6 +8011,7 @@
         <w:rPr>
           <w:rFonts w:ascii="Calibri" w:eastAsia="SimSun" w:hAnsi="Calibri"/>
         </w:rPr>
+        <w:lastRenderedPageBreak/>
         <w:t>由于预</w:t>
       </w:r>
       <w:r>
@@ -10094,6 +9685,7 @@
         <w:rPr>
           <w:rFonts w:ascii="Calibri" w:eastAsia="SimSun" w:hAnsi="Calibri"/>
         </w:rPr>
+        <w:lastRenderedPageBreak/>
         <w:t>在</w:t>
       </w:r>
       <w:r>
@@ -10781,6 +10373,7 @@
         <w:rPr>
           <w:rFonts w:ascii="Calibri" w:eastAsia="SimSun" w:hAnsi="Calibri"/>
         </w:rPr>
+        <w:lastRenderedPageBreak/>
         <w:t>从</w:t>
       </w:r>
       <w:r>
@@ -11083,6 +10676,7 @@
           <w:bCs/>
           <w:highlight w:val="yellow"/>
         </w:rPr>
+        <w:lastRenderedPageBreak/>
         <w:t>文档网格</w:t>
       </w:r>
       <w:r>
@@ -11412,6 +11006,7 @@
         <w:rPr>
           <w:rFonts w:ascii="Calibri" w:eastAsia="SimSun" w:hAnsi="Calibri"/>
         </w:rPr>
+        <w:lastRenderedPageBreak/>
         <w:t>关闭</w:t>
       </w:r>
       <w:r>
@@ -11506,8 +11101,6 @@
           <w:rFonts w:ascii="Calibri" w:eastAsia="SimSun" w:hAnsi="Calibri"/>
         </w:rPr>
       </w:pPr>
-      <w:bookmarkStart w:id="5" w:name="_开始多平行实验组数据处理"/>
-      <w:bookmarkEnd w:id="5"/>
       <w:r>
         <w:rPr>
           <w:rFonts w:ascii="Calibri" w:eastAsia="SimSun" w:hAnsi="Calibri"/>
@@ -12059,6 +11652,7 @@
           <w:rFonts w:eastAsia="SimSun"/>
           <w:noProof/>
         </w:rPr>
+        <w:lastRenderedPageBreak/>
         <w:drawing>
           <wp:inline distT="0" distB="0" distL="0" distR="0" wp14:anchorId="26C5EAB3" wp14:editId="00E81176">
             <wp:extent cx="5943600" cy="2675255"/>
@@ -12554,6 +12148,7 @@
           <w:rFonts w:eastAsia="SimSun"/>
           <w:noProof/>
         </w:rPr>
+        <w:lastRenderedPageBreak/>
         <w:drawing>
           <wp:inline distT="0" distB="0" distL="0" distR="0" wp14:anchorId="7CCD2A49" wp14:editId="65DC36EA">
             <wp:extent cx="4819650" cy="3333750"/>
@@ -12852,6 +12447,7 @@
         <w:rPr>
           <w:rFonts w:ascii="Calibri" w:eastAsia="SimSun" w:hAnsi="Calibri"/>
         </w:rPr>
+        <w:lastRenderedPageBreak/>
         <w:t>但</w:t>
       </w:r>
       <w:r>
@@ -13249,6 +12845,7 @@
         <w:rPr>
           <w:rFonts w:ascii="Calibri" w:eastAsia="SimSun" w:hAnsi="Calibri" w:hint="eastAsia"/>
         </w:rPr>
+        <w:lastRenderedPageBreak/>
         <w:t>我们一眼</w:t>
       </w:r>
       <w:r>
@@ -13893,6 +13490,7 @@
         <w:rPr>
           <w:rFonts w:ascii="Calibri" w:eastAsia="SimSun" w:hAnsi="Calibri"/>
         </w:rPr>
+        <w:lastRenderedPageBreak/>
         <w:t>在</w:t>
       </w:r>
       <w:r>
@@ -14330,6 +13928,7 @@
         <w:rPr>
           <w:rFonts w:ascii="Calibri" w:eastAsia="SimSun" w:hAnsi="Calibri"/>
         </w:rPr>
+        <w:lastRenderedPageBreak/>
         <w:t>继续</w:t>
       </w:r>
       <w:r>
@@ -14787,6 +14386,7 @@
           <w:rFonts w:ascii="Calibri" w:eastAsia="SimSun" w:hAnsi="Calibri"/>
           <w:highlight w:val="yellow"/>
         </w:rPr>
+        <w:lastRenderedPageBreak/>
         <w:t>以及一幅</w:t>
       </w:r>
       <w:r>
@@ -15352,6 +14952,7 @@
           <w:rFonts w:eastAsia="SimSun" w:hint="eastAsia"/>
           <w:highlight w:val="yellow"/>
         </w:rPr>
+        <w:lastRenderedPageBreak/>
         <w:t>对于</w:t>
       </w:r>
       <w:r>
@@ -15883,7 +15484,14 @@
         <w:rPr>
           <w:rFonts w:ascii="Calibri" w:eastAsia="SimSun" w:hAnsi="Calibri"/>
         </w:rPr>
-        <w:t>看起来噪声很多，下方</w:t>
+        <w:t>看起来噪声很多，</w:t>
+      </w:r>
+      <w:r>
+        <w:rPr>
+          <w:rFonts w:ascii="Calibri" w:eastAsia="SimSun" w:hAnsi="Calibri"/>
+        </w:rPr>
+        <w:lastRenderedPageBreak/>
+        <w:t>下方</w:t>
       </w:r>
       <w:r>
         <w:rPr>
@@ -16442,12 +16050,11 @@
           <w:rFonts w:ascii="Calibri" w:eastAsia="SimSun" w:hAnsi="Calibri"/>
         </w:rPr>
       </w:pPr>
-      <w:bookmarkStart w:id="6" w:name="_全球标准化_标准"/>
-      <w:bookmarkEnd w:id="6"/>
-      <w:r>
-        <w:rPr>
-          <w:rFonts w:ascii="Calibri" w:eastAsia="SimSun" w:hAnsi="Calibri"/>
-        </w:rPr>
+      <w:r>
+        <w:rPr>
+          <w:rFonts w:ascii="Calibri" w:eastAsia="SimSun" w:hAnsi="Calibri"/>
+        </w:rPr>
+        <w:lastRenderedPageBreak/>
         <w:t>全球标准化标准</w:t>
       </w:r>
     </w:p>
@@ -17164,6 +16771,7 @@
         <w:rPr>
           <w:rFonts w:ascii="Calibri" w:eastAsia="SimSun" w:hAnsi="Calibri" w:hint="eastAsia"/>
         </w:rPr>
+        <w:lastRenderedPageBreak/>
         <w:t>进行</w:t>
       </w:r>
       <w:r>
@@ -17692,6 +17300,7 @@
         <w:rPr>
           <w:rFonts w:ascii="Calibri" w:eastAsia="SimSun" w:hAnsi="Calibri"/>
         </w:rPr>
+        <w:lastRenderedPageBreak/>
         <w:t>现在您能看到，</w:t>
       </w:r>
       <w:r>
@@ -18434,6 +18043,7 @@
           <w:rFonts w:eastAsia="SimSun"/>
           <w:noProof/>
         </w:rPr>
+        <w:lastRenderedPageBreak/>
         <w:drawing>
           <wp:inline distT="0" distB="0" distL="0" distR="0" wp14:anchorId="4A4EFBCB" wp14:editId="531E70FD">
             <wp:extent cx="4819650" cy="3333750"/>
@@ -19450,6 +19060,7 @@
           <w:rFonts w:eastAsia="SimSun"/>
           <w:noProof/>
         </w:rPr>
+        <w:lastRenderedPageBreak/>
         <w:drawing>
           <wp:inline distT="0" distB="0" distL="0" distR="0" wp14:anchorId="6DD10564" wp14:editId="06C8CD02">
             <wp:extent cx="4667250" cy="3838575"/>
@@ -19799,6 +19410,7 @@
         <w:rPr>
           <w:rFonts w:ascii="Calibri" w:eastAsia="SimSun" w:hAnsi="Calibri"/>
         </w:rPr>
+        <w:lastRenderedPageBreak/>
         <w:t>在</w:t>
       </w:r>
       <w:r>
@@ -20306,8 +19918,6 @@
           <w:rFonts w:ascii="Calibri" w:eastAsia="SimSun" w:hAnsi="Calibri"/>
         </w:rPr>
       </w:pPr>
-      <w:bookmarkStart w:id="7" w:name="_继续多重复测定数据处理"/>
-      <w:bookmarkEnd w:id="7"/>
       <w:r>
         <w:rPr>
           <w:rFonts w:ascii="Calibri" w:eastAsia="SimSun" w:hAnsi="Calibri"/>
@@ -20642,6 +20252,7 @@
           <w:rFonts w:eastAsia="SimSun"/>
           <w:noProof/>
         </w:rPr>
+        <w:lastRenderedPageBreak/>
         <w:drawing>
           <wp:inline distT="0" distB="0" distL="0" distR="0" wp14:anchorId="6D78DDD0" wp14:editId="50E26A0D">
             <wp:extent cx="4819650" cy="3333750"/>
@@ -20879,6 +20490,7 @@
           <w:rFonts w:eastAsia="SimSun"/>
           <w:noProof/>
         </w:rPr>
+        <w:lastRenderedPageBreak/>
         <w:drawing>
           <wp:inline distT="0" distB="0" distL="0" distR="0" wp14:anchorId="742F70E5" wp14:editId="6A275679">
             <wp:extent cx="5943600" cy="2011680"/>
@@ -21403,6 +21015,7 @@
           <w:rFonts w:eastAsia="SimSun"/>
           <w:noProof/>
         </w:rPr>
+        <w:lastRenderedPageBreak/>
         <w:drawing>
           <wp:inline distT="0" distB="0" distL="0" distR="0" wp14:anchorId="642A586F" wp14:editId="478F8FE3">
             <wp:extent cx="5238750" cy="3505200"/>
@@ -21847,6 +21460,7 @@
           <w:rFonts w:ascii="Calibri" w:eastAsia="SimSun" w:hAnsi="Calibri"/>
           <w:noProof/>
         </w:rPr>
+        <w:lastRenderedPageBreak/>
         <w:drawing>
           <wp:inline distT="0" distB="0" distL="0" distR="0" wp14:anchorId="1B5DE834" wp14:editId="1682CAA7">
             <wp:extent cx="5943600" cy="2590800"/>
@@ -22088,6 +21702,7 @@
           <w:rFonts w:eastAsia="SimSun"/>
           <w:noProof/>
         </w:rPr>
+        <w:lastRenderedPageBreak/>
         <w:drawing>
           <wp:inline distT="0" distB="0" distL="0" distR="0" wp14:anchorId="4924A9A5" wp14:editId="1E8CEB25">
             <wp:extent cx="4819650" cy="3333750"/>
@@ -22700,6 +22315,7 @@
         <w:rPr>
           <w:rFonts w:ascii="Calibri" w:eastAsia="SimSun" w:hAnsi="Calibri"/>
         </w:rPr>
+        <w:lastRenderedPageBreak/>
         <w:t>在许多图形中您会看到，在被选中的峰前大约</w:t>
       </w:r>
       <w:r>
@@ -23034,6 +22650,7 @@
           <w:rFonts w:eastAsia="SimSun"/>
           <w:noProof/>
         </w:rPr>
+        <w:lastRenderedPageBreak/>
         <w:drawing>
           <wp:inline distT="0" distB="0" distL="0" distR="0" wp14:anchorId="17F77FBF" wp14:editId="0CEC79D6">
             <wp:extent cx="4819650" cy="3333750"/>
@@ -23698,6 +23315,7 @@
           <w:rFonts w:eastAsia="SimSun"/>
           <w:noProof/>
         </w:rPr>
+        <w:lastRenderedPageBreak/>
         <w:drawing>
           <wp:inline distT="0" distB="0" distL="0" distR="0" wp14:anchorId="6FD39D08" wp14:editId="0D8CCF08">
             <wp:extent cx="5943600" cy="2675255"/>
@@ -23904,6 +23522,7 @@
           <w:rFonts w:eastAsia="SimSun"/>
           <w:noProof/>
         </w:rPr>
+        <w:lastRenderedPageBreak/>
         <w:drawing>
           <wp:inline distT="0" distB="0" distL="0" distR="0" wp14:anchorId="07ACF8F2" wp14:editId="10832107">
             <wp:extent cx="5943600" cy="2688590"/>
@@ -24354,7 +23973,14 @@
         <w:rPr>
           <w:rFonts w:ascii="Calibri" w:eastAsia="SimSun" w:hAnsi="Calibri"/>
         </w:rPr>
-        <w:t>健康受试对象中观察到的峰面积。从您现在已获得的关于峰漂移和截短的经验来看，您应该很有把握这个峰不仅仅漂移在所有患病受试对象的已测量范围外，还有健康受试对象。注射的随机性亦也许让您对此更有信心。但对当前研究来说，这三个重复测定循环已经足够了。当您以最大努力更正</w:t>
+        <w:t>健康受试对象中观察到的峰面积。从您现在已获得的关于峰漂移和截短的经验来看，您应该很有把握这个峰不仅仅漂移在所有</w:t>
+      </w:r>
+      <w:r>
+        <w:rPr>
+          <w:rFonts w:ascii="Calibri" w:eastAsia="SimSun" w:hAnsi="Calibri"/>
+        </w:rPr>
+        <w:lastRenderedPageBreak/>
+        <w:t>患病受试对象的已测量范围外，还有健康受试对象。注射的随机性亦也许让您对此更有信心。但对当前研究来说，这三个重复测定循环已经足够了。当您以最大努力更正</w:t>
       </w:r>
       <w:r>
         <w:rPr>
@@ -24739,8 +24365,6 @@
           <w:rFonts w:ascii="Calibri" w:eastAsia="SimSun" w:hAnsi="Calibri"/>
         </w:rPr>
       </w:pPr>
-      <w:bookmarkStart w:id="8" w:name="_准备使用重复测定注释的统计分析"/>
-      <w:bookmarkEnd w:id="8"/>
       <w:r>
         <w:rPr>
           <w:rFonts w:ascii="Calibri" w:eastAsia="SimSun" w:hAnsi="Calibri"/>
@@ -25050,6 +24674,7 @@
         <w:rPr>
           <w:rFonts w:ascii="Calibri" w:eastAsia="SimSun" w:hAnsi="Calibri"/>
         </w:rPr>
+        <w:lastRenderedPageBreak/>
         <w:t>在</w:t>
       </w:r>
       <w:r>
@@ -25488,6 +25113,7 @@
           <w:rFonts w:eastAsia="SimSun"/>
           <w:noProof/>
         </w:rPr>
+        <w:lastRenderedPageBreak/>
         <w:drawing>
           <wp:inline distT="0" distB="0" distL="0" distR="0" wp14:anchorId="6300AFEC" wp14:editId="5B39B139">
             <wp:extent cx="5943600" cy="3370580"/>
@@ -25806,6 +25432,7 @@
           <w:rFonts w:ascii="Calibri" w:eastAsia="SimSun" w:hAnsi="Calibri"/>
           <w:b/>
         </w:rPr>
+        <w:lastRenderedPageBreak/>
         <w:t>从工具商店安装</w:t>
       </w:r>
       <w:r>
@@ -26178,6 +25805,7 @@
         <w:rPr>
           <w:rFonts w:ascii="Calibri" w:eastAsia="SimSun" w:hAnsi="Calibri"/>
         </w:rPr>
+        <w:lastRenderedPageBreak/>
         <w:t>这些注释的定义</w:t>
       </w:r>
       <w:r>
@@ -26471,6 +26099,7 @@
         <w:rPr>
           <w:rFonts w:ascii="Calibri" w:eastAsia="SimSun" w:hAnsi="Calibri"/>
         </w:rPr>
+        <w:lastRenderedPageBreak/>
         <w:t>单击</w:t>
       </w:r>
       <w:r>
@@ -26995,6 +26624,7 @@
           <w:rFonts w:ascii="Calibri" w:eastAsia="SimSun" w:hAnsi="Calibri"/>
           <w:b/>
         </w:rPr>
+        <w:lastRenderedPageBreak/>
         <w:t>文档网格</w:t>
       </w:r>
       <w:r>
@@ -27200,8 +26830,6 @@
           <w:rFonts w:ascii="Calibri" w:eastAsia="SimSun" w:hAnsi="Calibri"/>
         </w:rPr>
       </w:pPr>
-      <w:bookmarkStart w:id="9" w:name="_注释问题峰的肽段"/>
-      <w:bookmarkEnd w:id="9"/>
       <w:r>
         <w:rPr>
           <w:rFonts w:ascii="Calibri" w:eastAsia="SimSun" w:hAnsi="Calibri"/>
@@ -27469,6 +27097,7 @@
         <w:rPr>
           <w:rFonts w:ascii="Calibri" w:eastAsia="SimSun" w:hAnsi="Calibri"/>
         </w:rPr>
+        <w:lastRenderedPageBreak/>
         <w:t>在</w:t>
       </w:r>
       <w:r>
@@ -27762,6 +27391,7 @@
           <w:rFonts w:ascii="Calibri" w:eastAsia="SimSun" w:hAnsi="Calibri"/>
           <w:b/>
         </w:rPr>
+        <w:lastRenderedPageBreak/>
         <w:t>文档设置</w:t>
       </w:r>
       <w:r>
@@ -28190,6 +27820,7 @@
           <w:bCs/>
           <w:highlight w:val="yellow"/>
         </w:rPr>
+        <w:lastRenderedPageBreak/>
         <w:t>自定义报告</w:t>
       </w:r>
       <w:r>
@@ -28442,6 +28073,7 @@
         <w:rPr>
           <w:rFonts w:ascii="Calibri" w:eastAsia="SimSun" w:hAnsi="Calibri"/>
         </w:rPr>
+        <w:lastRenderedPageBreak/>
         <w:t>是否</w:t>
       </w:r>
       <w:r>
@@ -29066,6 +28698,7 @@
           <w:rFonts w:eastAsia="SimSun"/>
           <w:noProof/>
         </w:rPr>
+        <w:lastRenderedPageBreak/>
         <w:drawing>
           <wp:inline distT="0" distB="0" distL="0" distR="0" wp14:anchorId="24BB379A" wp14:editId="3D50E39D">
             <wp:extent cx="2715004" cy="562053"/>
@@ -29939,6 +29572,7 @@
           <w:bCs/>
           <w:highlight w:val="yellow"/>
         </w:rPr>
+        <w:lastRenderedPageBreak/>
         <w:t>自定义报告</w:t>
       </w:r>
       <w:r>
@@ -30269,6 +29903,7 @@
           <w:rFonts w:ascii="Calibri" w:eastAsia="SimSun" w:hAnsi="Calibri"/>
           <w:b/>
         </w:rPr>
+        <w:lastRenderedPageBreak/>
         <w:t>注意：</w:t>
       </w:r>
       <w:r>
@@ -30744,8 +30379,6 @@
           <w:rFonts w:ascii="Calibri" w:eastAsia="SimSun" w:hAnsi="Calibri"/>
         </w:rPr>
       </w:pPr>
-      <w:bookmarkStart w:id="10" w:name="_Skyline_初始多重复测定检查"/>
-      <w:bookmarkEnd w:id="10"/>
       <w:r>
         <w:rPr>
           <w:rFonts w:ascii="Calibri" w:eastAsia="SimSun" w:hAnsi="Calibri"/>
@@ -31164,6 +30797,7 @@
           <w:rFonts w:eastAsia="SimSun"/>
           <w:noProof/>
         </w:rPr>
+        <w:lastRenderedPageBreak/>
         <w:drawing>
           <wp:inline distT="0" distB="0" distL="0" distR="0" wp14:anchorId="663C2303" wp14:editId="3CF4B742">
             <wp:extent cx="5943600" cy="2675255"/>
@@ -31725,6 +31359,7 @@
         <w:rPr>
           <w:rFonts w:ascii="Calibri" w:eastAsia="SimSun" w:hAnsi="Calibri"/>
         </w:rPr>
+        <w:lastRenderedPageBreak/>
         <w:t>在这些图形中，条带表示所有重复测定间的平均值（在此例中，是相对于总体标准品的峰面积比率），触须线表示平均值任一边的标准偏差。这样您会了解平均值来源于的样本分布。</w:t>
       </w:r>
     </w:p>
@@ -32286,6 +31921,7 @@
         <w:rPr>
           <w:rFonts w:ascii="Calibri" w:eastAsia="SimSun" w:hAnsi="Calibri"/>
         </w:rPr>
+        <w:lastRenderedPageBreak/>
         <w:t>当您进行到含有肽段</w:t>
       </w:r>
       <w:r>
@@ -32536,8 +32172,6 @@
           <w:rFonts w:ascii="Calibri" w:eastAsia="SimSun" w:hAnsi="Calibri"/>
         </w:rPr>
       </w:pPr>
-      <w:bookmarkStart w:id="11" w:name="_Skyline_中的简单群组比较"/>
-      <w:bookmarkEnd w:id="11"/>
       <w:r>
         <w:rPr>
           <w:rFonts w:ascii="Calibri" w:eastAsia="SimSun" w:hAnsi="Calibri"/>
@@ -33374,6 +33008,7 @@
           <w:rFonts w:eastAsia="SimSun"/>
           <w:noProof/>
         </w:rPr>
+        <w:lastRenderedPageBreak/>
         <w:drawing>
           <wp:inline distT="0" distB="0" distL="0" distR="0" wp14:anchorId="78E34CDD" wp14:editId="4308AB80">
             <wp:extent cx="4924425" cy="4219575"/>
@@ -33562,6 +33197,7 @@
         <w:rPr>
           <w:rFonts w:ascii="Calibri" w:eastAsia="SimSun" w:hAnsi="Calibri"/>
         </w:rPr>
+        <w:lastRenderedPageBreak/>
         <w:t>按以下步骤可查看您刚刚定义的群组比较：</w:t>
       </w:r>
     </w:p>
@@ -34010,6 +33646,7 @@
           <w:rFonts w:eastAsia="SimSun"/>
           <w:noProof/>
         </w:rPr>
+        <w:lastRenderedPageBreak/>
         <w:drawing>
           <wp:inline distT="0" distB="0" distL="0" distR="0" wp14:anchorId="0676A809" wp14:editId="37BDEAAA">
             <wp:extent cx="5943600" cy="3388360"/>
@@ -34427,6 +34064,7 @@
         <w:rPr>
           <w:rFonts w:ascii="Calibri" w:eastAsia="SimSun" w:hAnsi="Calibri"/>
         </w:rPr>
+        <w:lastRenderedPageBreak/>
         <w:t>您会看到网格工具栏显示的行数从</w:t>
       </w:r>
       <w:r>
@@ -35154,6 +34792,7 @@
         <w:rPr>
           <w:rFonts w:ascii="Calibri" w:eastAsia="SimSun" w:hAnsi="Calibri"/>
         </w:rPr>
+        <w:lastRenderedPageBreak/>
         <w:t>按区分调整</w:t>
       </w:r>
     </w:p>
@@ -35915,6 +35554,7 @@
           <w:rFonts w:eastAsia="SimSun"/>
           <w:noProof/>
         </w:rPr>
+        <w:lastRenderedPageBreak/>
         <w:drawing>
           <wp:inline distT="0" distB="0" distL="0" distR="0" wp14:anchorId="4C731B22" wp14:editId="6E9B072A">
             <wp:extent cx="5943600" cy="2841625"/>
@@ -36300,8 +35940,6 @@
           <w:rFonts w:ascii="Calibri" w:eastAsia="SimSun" w:hAnsi="Calibri"/>
         </w:rPr>
       </w:pPr>
-      <w:bookmarkStart w:id="12" w:name="_结论"/>
-      <w:bookmarkEnd w:id="12"/>
       <w:r>
         <w:rPr>
           <w:rFonts w:ascii="Calibri" w:eastAsia="SimSun" w:hAnsi="Calibri"/>
@@ -36372,7 +36010,14 @@
         <w:rPr>
           <w:rFonts w:ascii="Calibri" w:eastAsia="SimSun" w:hAnsi="Calibri"/>
         </w:rPr>
-        <w:t>数据集，但您在本教程应用的技巧可同样应用于其他基于色谱的定量方法的数据。这项检查和更正需手动操作的性质使其完美适合于包括不超过两千个肽段的数据集。在本例中，</w:t>
+        <w:t>数据集，但您在本教程应用的技巧可同样应用于其他基于色谱的定量方法的数据。这项检查和更正需手动操作的性质使其完</w:t>
+      </w:r>
+      <w:r>
+        <w:rPr>
+          <w:rFonts w:ascii="Calibri" w:eastAsia="SimSun" w:hAnsi="Calibri"/>
+        </w:rPr>
+        <w:lastRenderedPageBreak/>
+        <w:t>美适合于包括不超过两千个肽段的数据集。在本例中，</w:t>
       </w:r>
       <w:r>
         <w:rPr>
@@ -36824,7 +36469,6 @@
         <w:docPartUnique/>
       </w:docPartObj>
     </w:sdtPr>
-    <w:sdtEndPr/>
     <w:sdtContent>
       <w:p>
         <w:pPr>

--- a/pwiz_tools/Skyline/Documentation/Tutorials/GroupedStudies/zh-CHS/Skyline Processing Grouped Study Data_zh-CHS.docx
+++ b/pwiz_tools/Skyline/Documentation/Tutorials/GroupedStudies/zh-CHS/Skyline Processing Grouped Study Data_zh-CHS.docx
@@ -718,424 +718,11 @@
     </w:p>
     <w:p>
       <w:pPr>
-        <w:pStyle w:val="Subtitle"/>
-        <w:rPr>
-          <w:rFonts w:ascii="Calibri" w:eastAsia="SimSun" w:hAnsi="Calibri"/>
-        </w:rPr>
-      </w:pPr>
-      <w:r>
-        <w:rPr>
-          <w:rFonts w:ascii="Calibri" w:eastAsia="SimSun" w:hAnsi="Calibri"/>
-        </w:rPr>
-        <w:t>本教程由以下部分组成：</w:t>
-      </w:r>
-    </w:p>
-    <w:bookmarkStart w:id="0" w:name="_Hlk99573834"/>
-    <w:p>
-      <w:pPr>
-        <w:pStyle w:val="ListParagraph"/>
-        <w:numPr>
-          <w:ilvl w:val="0"/>
-          <w:numId w:val="41"/>
-        </w:numPr>
-        <w:rPr>
-          <w:rFonts w:ascii="Calibri" w:eastAsia="SimSun" w:hAnsi="Calibri"/>
-        </w:rPr>
-      </w:pPr>
-      <w:r>
-        <w:rPr>
-          <w:rFonts w:ascii="Calibri" w:eastAsia="SimSun" w:hAnsi="Calibri"/>
-        </w:rPr>
-        <w:fldChar w:fldCharType="begin"/>
-      </w:r>
-      <w:r>
-        <w:rPr>
-          <w:rFonts w:ascii="Calibri" w:eastAsia="SimSun" w:hAnsi="Calibri"/>
-        </w:rPr>
-        <w:instrText xml:space="preserve"> HYPERLINK  \l "</w:instrText>
-      </w:r>
-      <w:r>
-        <w:rPr>
-          <w:rFonts w:ascii="Calibri" w:eastAsia="SimSun" w:hAnsi="Calibri" w:hint="eastAsia"/>
-        </w:rPr>
-        <w:instrText>_</w:instrText>
-      </w:r>
-      <w:r>
-        <w:rPr>
-          <w:rFonts w:ascii="Calibri" w:eastAsia="SimSun" w:hAnsi="Calibri" w:hint="eastAsia"/>
-        </w:rPr>
-        <w:instrText>开始</w:instrText>
-      </w:r>
-      <w:r>
-        <w:rPr>
-          <w:rFonts w:ascii="Calibri" w:eastAsia="SimSun" w:hAnsi="Calibri"/>
-        </w:rPr>
-        <w:instrText xml:space="preserve">" </w:instrText>
-      </w:r>
-      <w:r>
-        <w:rPr>
-          <w:rFonts w:ascii="Calibri" w:eastAsia="SimSun" w:hAnsi="Calibri"/>
-        </w:rPr>
-      </w:r>
-      <w:r>
-        <w:rPr>
-          <w:rFonts w:ascii="Calibri" w:eastAsia="SimSun" w:hAnsi="Calibri"/>
-        </w:rPr>
-        <w:fldChar w:fldCharType="separate"/>
-      </w:r>
-      <w:r>
-        <w:rPr>
-          <w:rStyle w:val="Hyperlink"/>
-          <w:rFonts w:ascii="Calibri" w:eastAsia="SimSun" w:hAnsi="Calibri"/>
-        </w:rPr>
-        <w:t>开始</w:t>
-      </w:r>
-      <w:bookmarkEnd w:id="0"/>
-      <w:r>
-        <w:rPr>
-          <w:rFonts w:ascii="Calibri" w:eastAsia="SimSun" w:hAnsi="Calibri"/>
-        </w:rPr>
-        <w:fldChar w:fldCharType="end"/>
-      </w:r>
-    </w:p>
-    <w:p>
-      <w:pPr>
-        <w:pStyle w:val="ListParagraph"/>
-        <w:numPr>
-          <w:ilvl w:val="0"/>
-          <w:numId w:val="41"/>
-        </w:numPr>
-        <w:rPr>
-          <w:rFonts w:ascii="Calibri" w:eastAsia="SimSun" w:hAnsi="Calibri"/>
-        </w:rPr>
-      </w:pPr>
-      <w:hyperlink w:anchor="_方法调整后的差异分析" w:history="1">
-        <w:r>
-          <w:rPr>
-            <w:rStyle w:val="Hyperlink"/>
-            <w:rFonts w:ascii="Calibri" w:eastAsia="SimSun" w:hAnsi="Calibri"/>
-          </w:rPr>
-          <w:t>方法</w:t>
-        </w:r>
-        <w:r>
-          <w:rPr>
-            <w:rStyle w:val="Hyperlink"/>
-            <w:rFonts w:ascii="Calibri" w:eastAsia="SimSun" w:hAnsi="Calibri" w:hint="eastAsia"/>
-          </w:rPr>
-          <w:t>调整</w:t>
-        </w:r>
-        <w:r>
-          <w:rPr>
-            <w:rStyle w:val="Hyperlink"/>
-            <w:rFonts w:ascii="Calibri" w:eastAsia="SimSun" w:hAnsi="Calibri"/>
-          </w:rPr>
-          <w:t>后的差异分析</w:t>
-        </w:r>
-      </w:hyperlink>
-    </w:p>
-    <w:p>
-      <w:pPr>
-        <w:pStyle w:val="ListParagraph"/>
-        <w:numPr>
-          <w:ilvl w:val="0"/>
-          <w:numId w:val="41"/>
-        </w:numPr>
-        <w:rPr>
-          <w:rFonts w:ascii="Calibri" w:eastAsia="SimSun" w:hAnsi="Calibri"/>
-        </w:rPr>
-      </w:pPr>
-      <w:hyperlink w:anchor="_无参考标准下多平行实验组数据处理的设置" w:history="1">
-        <w:r>
-          <w:rPr>
-            <w:rStyle w:val="Hyperlink"/>
-            <w:rFonts w:ascii="Calibri" w:eastAsia="SimSun" w:hAnsi="Calibri"/>
-          </w:rPr>
-          <w:t>无参考标准</w:t>
-        </w:r>
-        <w:r>
-          <w:rPr>
-            <w:rStyle w:val="Hyperlink"/>
-            <w:rFonts w:ascii="Calibri" w:eastAsia="SimSun" w:hAnsi="Calibri" w:hint="eastAsia"/>
-          </w:rPr>
-          <w:t>下</w:t>
-        </w:r>
-        <w:r>
-          <w:rPr>
-            <w:rStyle w:val="Hyperlink"/>
-            <w:rFonts w:ascii="Calibri" w:eastAsia="SimSun" w:hAnsi="Calibri" w:hint="eastAsia"/>
-          </w:rPr>
-          <w:t>多</w:t>
-        </w:r>
-        <w:r>
-          <w:rPr>
-            <w:rStyle w:val="Hyperlink"/>
-            <w:rFonts w:ascii="Calibri" w:eastAsia="SimSun" w:hAnsi="Calibri" w:hint="eastAsia"/>
-          </w:rPr>
-          <w:t>平行实验组数据处理的设置</w:t>
-        </w:r>
-      </w:hyperlink>
-    </w:p>
-    <w:p>
-      <w:pPr>
-        <w:pStyle w:val="ListParagraph"/>
-        <w:numPr>
-          <w:ilvl w:val="0"/>
-          <w:numId w:val="41"/>
-        </w:numPr>
-        <w:rPr>
-          <w:rFonts w:ascii="Calibri" w:eastAsia="SimSun" w:hAnsi="Calibri"/>
-        </w:rPr>
-      </w:pPr>
-      <w:hyperlink w:anchor="_预定的_SRM_和峰截短" w:history="1">
-        <w:r>
-          <w:rPr>
-            <w:rStyle w:val="Hyperlink"/>
-            <w:rFonts w:ascii="Calibri" w:eastAsia="SimSun" w:hAnsi="Calibri" w:hint="eastAsia"/>
-          </w:rPr>
-          <w:t>预定的</w:t>
-        </w:r>
-        <w:r>
-          <w:rPr>
-            <w:rStyle w:val="Hyperlink"/>
-            <w:rFonts w:ascii="Calibri" w:eastAsia="SimSun" w:hAnsi="Calibri"/>
-          </w:rPr>
-          <w:t xml:space="preserve"> SRM </w:t>
-        </w:r>
-        <w:r>
-          <w:rPr>
-            <w:rStyle w:val="Hyperlink"/>
-            <w:rFonts w:ascii="Calibri" w:eastAsia="SimSun" w:hAnsi="Calibri" w:hint="eastAsia"/>
-          </w:rPr>
-          <w:t>和峰截短</w:t>
-        </w:r>
-      </w:hyperlink>
-    </w:p>
-    <w:p>
-      <w:pPr>
-        <w:pStyle w:val="ListParagraph"/>
-        <w:numPr>
-          <w:ilvl w:val="0"/>
-          <w:numId w:val="41"/>
-        </w:numPr>
-        <w:rPr>
-          <w:rFonts w:ascii="Calibri" w:eastAsia="SimSun" w:hAnsi="Calibri"/>
-        </w:rPr>
-      </w:pPr>
-      <w:hyperlink w:anchor="_开始多平行实验组数据处理" w:history="1">
-        <w:r>
-          <w:rPr>
-            <w:rStyle w:val="Hyperlink"/>
-            <w:rFonts w:ascii="Calibri" w:eastAsia="SimSun" w:hAnsi="Calibri" w:hint="eastAsia"/>
-          </w:rPr>
-          <w:t>开始多</w:t>
-        </w:r>
-        <w:r>
-          <w:rPr>
-            <w:rStyle w:val="Hyperlink"/>
-            <w:rFonts w:ascii="Calibri" w:eastAsia="SimSun" w:hAnsi="Calibri" w:hint="eastAsia"/>
-          </w:rPr>
-          <w:t>平行实验</w:t>
-        </w:r>
-        <w:r>
-          <w:rPr>
-            <w:rStyle w:val="Hyperlink"/>
-            <w:rFonts w:ascii="Calibri" w:eastAsia="SimSun" w:hAnsi="Calibri" w:hint="eastAsia"/>
-          </w:rPr>
-          <w:t>组</w:t>
-        </w:r>
-        <w:r>
-          <w:rPr>
-            <w:rStyle w:val="Hyperlink"/>
-            <w:rFonts w:ascii="Calibri" w:eastAsia="SimSun" w:hAnsi="Calibri"/>
-          </w:rPr>
-          <w:t>数据处理</w:t>
-        </w:r>
-      </w:hyperlink>
-    </w:p>
-    <w:p>
-      <w:pPr>
-        <w:pStyle w:val="ListParagraph"/>
-        <w:numPr>
-          <w:ilvl w:val="0"/>
-          <w:numId w:val="41"/>
-        </w:numPr>
-        <w:rPr>
-          <w:rFonts w:ascii="Calibri" w:eastAsia="SimSun" w:hAnsi="Calibri"/>
-        </w:rPr>
-      </w:pPr>
-      <w:hyperlink w:anchor="_全球标准化_标准" w:history="1">
-        <w:r>
-          <w:rPr>
-            <w:rStyle w:val="Hyperlink"/>
-            <w:rFonts w:ascii="Calibri" w:eastAsia="SimSun" w:hAnsi="Calibri"/>
-          </w:rPr>
-          <w:t>全球标准化标准</w:t>
-        </w:r>
-      </w:hyperlink>
-    </w:p>
-    <w:p>
-      <w:pPr>
-        <w:pStyle w:val="ListParagraph"/>
-        <w:numPr>
-          <w:ilvl w:val="0"/>
-          <w:numId w:val="41"/>
-        </w:numPr>
-        <w:rPr>
-          <w:rFonts w:ascii="Calibri" w:eastAsia="SimSun" w:hAnsi="Calibri"/>
-        </w:rPr>
-      </w:pPr>
-      <w:hyperlink w:anchor="_继续多重复测定数据处理" w:history="1">
-        <w:r>
-          <w:rPr>
-            <w:rStyle w:val="Hyperlink"/>
-            <w:rFonts w:ascii="Calibri" w:eastAsia="SimSun" w:hAnsi="Calibri"/>
-          </w:rPr>
-          <w:t>继续多重复测定数据处理</w:t>
-        </w:r>
-      </w:hyperlink>
-    </w:p>
-    <w:p>
-      <w:pPr>
-        <w:pStyle w:val="ListParagraph"/>
-        <w:numPr>
-          <w:ilvl w:val="0"/>
-          <w:numId w:val="41"/>
-        </w:numPr>
-        <w:rPr>
-          <w:rFonts w:ascii="Calibri" w:eastAsia="SimSun" w:hAnsi="Calibri"/>
-        </w:rPr>
-      </w:pPr>
-      <w:hyperlink w:anchor="_准备使用重复测定注释的统计分析" w:history="1">
-        <w:r>
-          <w:rPr>
-            <w:rStyle w:val="Hyperlink"/>
-            <w:rFonts w:ascii="Calibri" w:eastAsia="SimSun" w:hAnsi="Calibri"/>
-          </w:rPr>
-          <w:t>准备使用重复测定注释的统计分析</w:t>
-        </w:r>
-      </w:hyperlink>
-    </w:p>
-    <w:p>
-      <w:pPr>
-        <w:pStyle w:val="ListParagraph"/>
-        <w:numPr>
-          <w:ilvl w:val="0"/>
-          <w:numId w:val="41"/>
-        </w:numPr>
-        <w:rPr>
-          <w:rFonts w:ascii="Calibri" w:eastAsia="SimSun" w:hAnsi="Calibri"/>
-        </w:rPr>
-      </w:pPr>
-      <w:hyperlink w:anchor="_注释问题峰的肽段" w:history="1">
-        <w:r>
-          <w:rPr>
-            <w:rStyle w:val="Hyperlink"/>
-            <w:rFonts w:ascii="Calibri" w:eastAsia="SimSun" w:hAnsi="Calibri"/>
-          </w:rPr>
-          <w:t>注释</w:t>
-        </w:r>
-        <w:r>
-          <w:rPr>
-            <w:rStyle w:val="Hyperlink"/>
-            <w:rFonts w:ascii="Calibri" w:eastAsia="SimSun" w:hAnsi="Calibri" w:hint="eastAsia"/>
-          </w:rPr>
-          <w:t>问题峰</w:t>
-        </w:r>
-        <w:r>
-          <w:rPr>
-            <w:rStyle w:val="Hyperlink"/>
-            <w:rFonts w:ascii="Calibri" w:eastAsia="SimSun" w:hAnsi="Calibri"/>
-          </w:rPr>
-          <w:t>的肽段</w:t>
-        </w:r>
-      </w:hyperlink>
-    </w:p>
-    <w:p>
-      <w:pPr>
-        <w:pStyle w:val="ListParagraph"/>
-        <w:numPr>
-          <w:ilvl w:val="0"/>
-          <w:numId w:val="41"/>
-        </w:numPr>
-        <w:rPr>
-          <w:rFonts w:ascii="Calibri" w:eastAsia="SimSun" w:hAnsi="Calibri"/>
-        </w:rPr>
-      </w:pPr>
-      <w:hyperlink w:anchor="_Skyline_初始多重复测定检查" w:history="1">
-        <w:r>
-          <w:rPr>
-            <w:rStyle w:val="Hyperlink"/>
-            <w:rFonts w:ascii="Calibri" w:eastAsia="SimSun" w:hAnsi="Calibri"/>
-          </w:rPr>
-          <w:t xml:space="preserve">Skyline </w:t>
-        </w:r>
-        <w:r>
-          <w:rPr>
-            <w:rStyle w:val="Hyperlink"/>
-            <w:rFonts w:ascii="Calibri" w:eastAsia="SimSun" w:hAnsi="Calibri"/>
-          </w:rPr>
-          <w:t>初始多重复测定检查</w:t>
-        </w:r>
-      </w:hyperlink>
-    </w:p>
-    <w:p>
-      <w:pPr>
-        <w:pStyle w:val="ListParagraph"/>
-        <w:numPr>
-          <w:ilvl w:val="0"/>
-          <w:numId w:val="41"/>
-        </w:numPr>
-        <w:rPr>
-          <w:rFonts w:ascii="Calibri" w:eastAsia="SimSun" w:hAnsi="Calibri"/>
-        </w:rPr>
-      </w:pPr>
-      <w:hyperlink w:anchor="_Skyline_中的简单群组比较" w:history="1">
-        <w:r>
-          <w:rPr>
-            <w:rStyle w:val="Hyperlink"/>
-            <w:rFonts w:ascii="Calibri" w:eastAsia="SimSun" w:hAnsi="Calibri"/>
-          </w:rPr>
-          <w:t xml:space="preserve">Skyline </w:t>
-        </w:r>
-        <w:r>
-          <w:rPr>
-            <w:rStyle w:val="Hyperlink"/>
-            <w:rFonts w:ascii="Calibri" w:eastAsia="SimSun" w:hAnsi="Calibri"/>
-          </w:rPr>
-          <w:t>中的简单群组比较</w:t>
-        </w:r>
-      </w:hyperlink>
-    </w:p>
-    <w:p>
-      <w:pPr>
-        <w:pStyle w:val="ListParagraph"/>
-        <w:numPr>
-          <w:ilvl w:val="0"/>
-          <w:numId w:val="41"/>
-        </w:numPr>
-        <w:rPr>
-          <w:rFonts w:ascii="Calibri" w:eastAsia="SimSun" w:hAnsi="Calibri"/>
-        </w:rPr>
-      </w:pPr>
-      <w:hyperlink w:anchor="_结论" w:history="1">
-        <w:r>
-          <w:rPr>
-            <w:rStyle w:val="Hyperlink"/>
-            <w:rFonts w:ascii="Calibri" w:eastAsia="SimSun" w:hAnsi="Calibri"/>
-          </w:rPr>
-          <w:t>结论</w:t>
-        </w:r>
-      </w:hyperlink>
-    </w:p>
-    <w:p>
-      <w:pPr>
         <w:pStyle w:val="Heading1"/>
         <w:rPr>
           <w:rFonts w:ascii="Calibri" w:eastAsia="SimSun" w:hAnsi="Calibri"/>
         </w:rPr>
       </w:pPr>
-      <w:bookmarkStart w:id="1" w:name="_开始"/>
-      <w:bookmarkEnd w:id="1"/>
       <w:r>
         <w:rPr>
           <w:rFonts w:ascii="Calibri" w:eastAsia="SimSun" w:hAnsi="Calibri"/>
@@ -1256,7 +843,6 @@
         <w:rPr>
           <w:rFonts w:ascii="Calibri" w:eastAsia="SimSun" w:hAnsi="Calibri"/>
         </w:rPr>
-        <w:lastRenderedPageBreak/>
         <w:t xml:space="preserve">C:\Users\brendanx\Documents </w:t>
       </w:r>
     </w:p>
@@ -1451,12 +1037,11 @@
           <w:rFonts w:ascii="Calibri" w:eastAsia="SimSun" w:hAnsi="Calibri"/>
         </w:rPr>
       </w:pPr>
-      <w:bookmarkStart w:id="2" w:name="_方法调整后的差异分析"/>
-      <w:bookmarkEnd w:id="2"/>
-      <w:r>
-        <w:rPr>
-          <w:rFonts w:ascii="Calibri" w:eastAsia="SimSun" w:hAnsi="Calibri"/>
-        </w:rPr>
+      <w:r>
+        <w:rPr>
+          <w:rFonts w:ascii="Calibri" w:eastAsia="SimSun" w:hAnsi="Calibri"/>
+        </w:rPr>
+        <w:lastRenderedPageBreak/>
         <w:t>方法调整后的差异分析</w:t>
       </w:r>
     </w:p>
@@ -3214,7 +2799,6 @@
         <w:rPr>
           <w:rFonts w:eastAsia="SimSun" w:hint="eastAsia"/>
         </w:rPr>
-        <w:lastRenderedPageBreak/>
         <w:t>本研究的总体目标</w:t>
       </w:r>
       <w:r>
@@ -3299,7 +2883,7 @@
           <v:shape id="_x0000_i1025" type="#_x0000_t75" style="width:468pt;height:330.75pt" o:ole="">
             <v:imagedata r:id="rId11" o:title=""/>
           </v:shape>
-          <o:OLEObject Type="Embed" ProgID="Visio.Drawing.11" ShapeID="_x0000_i1025" DrawAspect="Content" ObjectID="_1786093341" r:id="rId12"/>
+          <o:OLEObject Type="Embed" ProgID="Visio.Drawing.11" ShapeID="_x0000_i1025" DrawAspect="Content" ObjectID="_1787933776" r:id="rId12"/>
         </w:object>
       </w:r>
     </w:p>
@@ -3392,25 +2976,7 @@
           <w:sz w:val="20"/>
           <w:szCs w:val="20"/>
         </w:rPr>
-        <w:t>(</w:t>
-      </w:r>
-      <w:proofErr w:type="spellStart"/>
-      <w:r>
-        <w:rPr>
-          <w:rFonts w:ascii="Calibri" w:eastAsia="SimSun" w:hAnsi="Calibri" w:hint="eastAsia"/>
-          <w:sz w:val="20"/>
-          <w:szCs w:val="20"/>
-        </w:rPr>
-        <w:t>Detction</w:t>
-      </w:r>
-      <w:proofErr w:type="spellEnd"/>
-      <w:r>
-        <w:rPr>
-          <w:rFonts w:ascii="Calibri" w:eastAsia="SimSun" w:hAnsi="Calibri" w:hint="eastAsia"/>
-          <w:sz w:val="20"/>
-          <w:szCs w:val="20"/>
-        </w:rPr>
-        <w:t>)</w:t>
+        <w:t>(Detction)</w:t>
       </w:r>
       <w:r>
         <w:rPr>
@@ -3541,14 +3107,7 @@
         <w:rPr>
           <w:rFonts w:ascii="Calibri" w:eastAsia="SimSun" w:hAnsi="Calibri"/>
         </w:rPr>
-        <w:t>“GroupedStudies1\Heart Failure\</w:t>
-      </w:r>
-      <w:proofErr w:type="gramStart"/>
-      <w:r>
-        <w:rPr>
-          <w:rFonts w:ascii="Calibri" w:eastAsia="SimSun" w:hAnsi="Calibri"/>
-        </w:rPr>
-        <w:t>raw”</w:t>
+        <w:t>“GroupedStudies1\Heart Failure\raw”</w:t>
       </w:r>
       <w:r>
         <w:rPr>
@@ -3556,26 +3115,11 @@
         </w:rPr>
         <w:t>子文件夹中的</w:t>
       </w:r>
-      <w:proofErr w:type="gramEnd"/>
-      <w:r>
-        <w:rPr>
-          <w:rFonts w:ascii="Calibri" w:eastAsia="SimSun" w:hAnsi="Calibri"/>
-        </w:rPr>
-        <w:t>“</w:t>
-      </w:r>
-      <w:proofErr w:type="spellStart"/>
-      <w:r>
-        <w:rPr>
-          <w:rFonts w:ascii="Calibri" w:eastAsia="SimSun" w:hAnsi="Calibri"/>
-        </w:rPr>
-        <w:t>Rat_plasma.sky</w:t>
-      </w:r>
-      <w:proofErr w:type="spellEnd"/>
-      <w:r>
-        <w:rPr>
-          <w:rFonts w:ascii="Calibri" w:eastAsia="SimSun" w:hAnsi="Calibri"/>
-        </w:rPr>
-        <w:t>”</w:t>
+      <w:r>
+        <w:rPr>
+          <w:rFonts w:ascii="Calibri" w:eastAsia="SimSun" w:hAnsi="Calibri"/>
+        </w:rPr>
+        <w:t>“Rat_plasma.sky”</w:t>
       </w:r>
       <w:r>
         <w:rPr>
@@ -4041,7 +3585,6 @@
           <w:rFonts w:eastAsia="SimSun"/>
           <w:highlight w:val="yellow"/>
         </w:rPr>
-        <w:lastRenderedPageBreak/>
         <w:t>您会</w:t>
       </w:r>
       <w:r>
@@ -4448,6 +3991,7 @@
         <w:rPr>
           <w:rFonts w:ascii="Calibri" w:eastAsia="SimSun" w:hAnsi="Calibri"/>
         </w:rPr>
+        <w:lastRenderedPageBreak/>
         <w:t>在</w:t>
       </w:r>
       <w:r>
@@ -4897,7 +4441,6 @@
         </w:rPr>
         <w:t xml:space="preserve"> </w:t>
       </w:r>
-      <w:proofErr w:type="spellStart"/>
       <w:r>
         <w:rPr>
           <w:rFonts w:eastAsia="SimSun"/>
@@ -4905,7 +4448,6 @@
         </w:rPr>
         <w:t>Prosit</w:t>
       </w:r>
-      <w:proofErr w:type="spellEnd"/>
       <w:r>
         <w:rPr>
           <w:rFonts w:eastAsia="SimSun"/>
@@ -4975,8 +4517,6 @@
       <w:pPr>
         <w:pStyle w:val="Heading2"/>
       </w:pPr>
-      <w:bookmarkStart w:id="3" w:name="_无参考标准下多平行实验组数据处理的设置"/>
-      <w:bookmarkEnd w:id="3"/>
       <w:r>
         <w:rPr>
           <w:rFonts w:hint="eastAsia"/>
@@ -6977,7 +6517,6 @@
         </w:rPr>
         <w:t xml:space="preserve"> </w:t>
       </w:r>
-      <w:proofErr w:type="gramStart"/>
       <w:r>
         <w:rPr>
           <w:rFonts w:ascii="Calibri" w:eastAsia="SimSun" w:hAnsi="Calibri" w:hint="eastAsia"/>
@@ -6988,14 +6527,7 @@
         <w:rPr>
           <w:rFonts w:ascii="Calibri" w:eastAsia="SimSun" w:hAnsi="Calibri"/>
         </w:rPr>
-        <w:t>(</w:t>
-      </w:r>
-      <w:proofErr w:type="gramEnd"/>
-      <w:r>
-        <w:rPr>
-          <w:rFonts w:ascii="Calibri" w:eastAsia="SimSun" w:hAnsi="Calibri"/>
-        </w:rPr>
-        <w:t xml:space="preserve">12) </w:t>
+        <w:t xml:space="preserve">(12) </w:t>
       </w:r>
       <w:r>
         <w:rPr>
@@ -7259,8 +6791,6 @@
           <w:rFonts w:ascii="Calibri" w:eastAsia="SimSun" w:hAnsi="Calibri"/>
         </w:rPr>
       </w:pPr>
-      <w:bookmarkStart w:id="4" w:name="_预定的_SRM_和峰截短"/>
-      <w:bookmarkEnd w:id="4"/>
       <w:r>
         <w:rPr>
           <w:rFonts w:ascii="Calibri" w:eastAsia="SimSun" w:hAnsi="Calibri"/>
@@ -8598,7 +8128,6 @@
         </w:rPr>
         <w:t>“</w:t>
       </w:r>
-      <w:proofErr w:type="gramStart"/>
       <w:r>
         <w:rPr>
           <w:rFonts w:ascii="Calibri" w:eastAsia="SimSun" w:hAnsi="Calibri" w:hint="eastAsia"/>
@@ -8623,7 +8152,6 @@
         </w:rPr>
         <w:t>。</w:t>
       </w:r>
-      <w:proofErr w:type="gramEnd"/>
       <w:r>
         <w:rPr>
           <w:rFonts w:ascii="Calibri" w:eastAsia="SimSun" w:hAnsi="Calibri" w:hint="eastAsia"/>
@@ -8809,23 +8337,7 @@
         <w:rPr>
           <w:rFonts w:ascii="Calibri" w:eastAsia="SimSun" w:hAnsi="Calibri"/>
         </w:rPr>
-        <w:t xml:space="preserve"> </w:t>
-      </w:r>
-      <w:bookmarkStart w:id="5" w:name="OLE_LINK1"/>
-      <w:bookmarkStart w:id="6" w:name="OLE_LINK2"/>
-      <w:r>
-        <w:rPr>
-          <w:rFonts w:ascii="Calibri" w:eastAsia="SimSun" w:hAnsi="Calibri"/>
-        </w:rPr>
-        <w:t>D_108_REP2</w:t>
-      </w:r>
-      <w:bookmarkEnd w:id="5"/>
-      <w:bookmarkEnd w:id="6"/>
-      <w:r>
-        <w:rPr>
-          <w:rFonts w:ascii="Calibri" w:eastAsia="SimSun" w:hAnsi="Calibri"/>
-        </w:rPr>
-        <w:t xml:space="preserve"> </w:t>
+        <w:t xml:space="preserve"> D_108_REP2 </w:t>
       </w:r>
       <w:r>
         <w:rPr>
@@ -8946,23 +8458,7 @@
         <w:rPr>
           <w:rFonts w:ascii="Calibri" w:eastAsia="SimSun" w:hAnsi="Calibri"/>
         </w:rPr>
-        <w:t xml:space="preserve"> </w:t>
-      </w:r>
-      <w:bookmarkStart w:id="7" w:name="OLE_LINK3"/>
-      <w:bookmarkStart w:id="8" w:name="OLE_LINK4"/>
-      <w:r>
-        <w:rPr>
-          <w:rFonts w:ascii="Calibri" w:eastAsia="SimSun" w:hAnsi="Calibri"/>
-        </w:rPr>
-        <w:t>D_162_REP3</w:t>
-      </w:r>
-      <w:bookmarkEnd w:id="7"/>
-      <w:bookmarkEnd w:id="8"/>
-      <w:r>
-        <w:rPr>
-          <w:rFonts w:ascii="Calibri" w:eastAsia="SimSun" w:hAnsi="Calibri"/>
-        </w:rPr>
-        <w:t xml:space="preserve"> </w:t>
+        <w:t xml:space="preserve"> D_162_REP3 </w:t>
       </w:r>
       <w:r>
         <w:rPr>
@@ -10877,6 +10373,7 @@
         <w:rPr>
           <w:rFonts w:ascii="Calibri" w:eastAsia="SimSun" w:hAnsi="Calibri"/>
         </w:rPr>
+        <w:lastRenderedPageBreak/>
         <w:t>从</w:t>
       </w:r>
       <w:r>
@@ -10932,7 +10429,6 @@
         <w:rPr>
           <w:rFonts w:ascii="Calibri" w:eastAsia="SimSun" w:hAnsi="Calibri"/>
         </w:rPr>
-        <w:lastRenderedPageBreak/>
         <w:t>在</w:t>
       </w:r>
       <w:r>
@@ -11369,18 +10865,8 @@
         <w:rPr>
           <w:rFonts w:ascii="Calibri" w:eastAsia="SimSun" w:hAnsi="Calibri"/>
         </w:rPr>
-        <w:t xml:space="preserve"> </w:t>
-      </w:r>
-      <w:bookmarkStart w:id="9" w:name="OLE_LINK5"/>
-      <w:bookmarkStart w:id="10" w:name="OLE_LINK6"/>
-      <w:r>
-        <w:rPr>
-          <w:rFonts w:ascii="Calibri" w:eastAsia="SimSun" w:hAnsi="Calibri"/>
-        </w:rPr>
-        <w:t>DFATVYVDAVK</w:t>
-      </w:r>
-      <w:bookmarkEnd w:id="9"/>
-      <w:bookmarkEnd w:id="10"/>
+        <w:t xml:space="preserve"> DFATVYVDAVK</w:t>
+      </w:r>
       <w:r>
         <w:rPr>
           <w:rFonts w:ascii="Calibri" w:eastAsia="SimSun" w:hAnsi="Calibri"/>
@@ -11589,15 +11075,7 @@
         <w:rPr>
           <w:rFonts w:ascii="Calibri" w:eastAsia="SimSun" w:hAnsi="Calibri"/>
         </w:rPr>
-        <w:t xml:space="preserve"> </w:t>
-      </w:r>
-      <w:bookmarkStart w:id="11" w:name="OLE_LINK7"/>
-      <w:bookmarkStart w:id="12" w:name="OLE_LINK8"/>
-      <w:r>
-        <w:rPr>
-          <w:rFonts w:ascii="Calibri" w:eastAsia="SimSun" w:hAnsi="Calibri"/>
-        </w:rPr>
-        <w:t>R.LGGEEVSVA</w:t>
+        <w:t xml:space="preserve"> R.LGGEEVSVA</w:t>
       </w:r>
       <w:r>
         <w:rPr>
@@ -11615,8 +11093,6 @@
         </w:rPr>
         <w:t>K.L [237, 247]</w:t>
       </w:r>
-      <w:bookmarkEnd w:id="11"/>
-      <w:bookmarkEnd w:id="12"/>
     </w:p>
     <w:p>
       <w:pPr>
@@ -11625,8 +11101,6 @@
           <w:rFonts w:ascii="Calibri" w:eastAsia="SimSun" w:hAnsi="Calibri"/>
         </w:rPr>
       </w:pPr>
-      <w:bookmarkStart w:id="13" w:name="_开始多平行实验组数据处理"/>
-      <w:bookmarkEnd w:id="13"/>
       <w:r>
         <w:rPr>
           <w:rFonts w:ascii="Calibri" w:eastAsia="SimSun" w:hAnsi="Calibri"/>
@@ -12052,23 +11526,7 @@
           <w:rFonts w:eastAsia="SimSun"/>
           <w:highlight w:val="yellow"/>
         </w:rPr>
-        <w:t>(</w:t>
-      </w:r>
-      <w:proofErr w:type="spellStart"/>
-      <w:r>
-        <w:rPr>
-          <w:rFonts w:eastAsia="SimSun"/>
-          <w:highlight w:val="yellow"/>
-        </w:rPr>
-        <w:t>dotp</w:t>
-      </w:r>
-      <w:proofErr w:type="spellEnd"/>
-      <w:r>
-        <w:rPr>
-          <w:rFonts w:eastAsia="SimSun"/>
-          <w:highlight w:val="yellow"/>
-        </w:rPr>
-        <w:t xml:space="preserve">) </w:t>
+        <w:t xml:space="preserve">(dotp) </w:t>
       </w:r>
       <w:r>
         <w:rPr>
@@ -13448,18 +12906,8 @@
         <w:rPr>
           <w:rFonts w:ascii="Calibri" w:eastAsia="SimSun" w:hAnsi="Calibri"/>
         </w:rPr>
-        <w:t xml:space="preserve"> </w:t>
-      </w:r>
-      <w:bookmarkStart w:id="14" w:name="OLE_LINK9"/>
-      <w:bookmarkStart w:id="15" w:name="OLE_LINK10"/>
-      <w:r>
-        <w:rPr>
-          <w:rFonts w:ascii="Calibri" w:eastAsia="SimSun" w:hAnsi="Calibri"/>
-        </w:rPr>
-        <w:t>R.GSYNLQDLLAQAK.L [378, 390]</w:t>
-      </w:r>
-      <w:bookmarkEnd w:id="14"/>
-      <w:bookmarkEnd w:id="15"/>
+        <w:t xml:space="preserve"> R.GSYNLQDLLAQAK.L [378, 390]</w:t>
+      </w:r>
       <w:r>
         <w:rPr>
           <w:rFonts w:ascii="Calibri" w:eastAsia="SimSun" w:hAnsi="Calibri" w:hint="eastAsia"/>
@@ -13688,18 +13136,8 @@
         <w:rPr>
           <w:rFonts w:ascii="Calibri" w:eastAsia="SimSun" w:hAnsi="Calibri"/>
         </w:rPr>
-        <w:t xml:space="preserve"> </w:t>
-      </w:r>
-      <w:bookmarkStart w:id="16" w:name="OLE_LINK11"/>
-      <w:bookmarkStart w:id="17" w:name="OLE_LINK12"/>
-      <w:r>
-        <w:rPr>
-          <w:rFonts w:ascii="Calibri" w:eastAsia="SimSun" w:hAnsi="Calibri"/>
-        </w:rPr>
-        <w:t>D_103_REP3</w:t>
-      </w:r>
-      <w:bookmarkEnd w:id="16"/>
-      <w:bookmarkEnd w:id="17"/>
+        <w:t xml:space="preserve"> D_103_REP3</w:t>
+      </w:r>
       <w:r>
         <w:rPr>
           <w:rFonts w:ascii="Calibri" w:eastAsia="SimSun" w:hAnsi="Calibri"/>
@@ -13892,14 +13330,7 @@
         <w:rPr>
           <w:rFonts w:ascii="Calibri" w:eastAsia="SimSun" w:hAnsi="Calibri"/>
         </w:rPr>
-        <w:t>的。在这样的情况下，</w:t>
-      </w:r>
-      <w:proofErr w:type="gramStart"/>
-      <w:r>
-        <w:rPr>
-          <w:rFonts w:ascii="Calibri" w:eastAsia="SimSun" w:hAnsi="Calibri"/>
-        </w:rPr>
-        <w:t>与</w:t>
+        <w:t>的。在这样的情况下，与</w:t>
       </w:r>
       <w:r>
         <w:rPr>
@@ -13943,7 +13374,6 @@
         </w:rPr>
         <w:t>“</w:t>
       </w:r>
-      <w:proofErr w:type="gramEnd"/>
       <w:r>
         <w:rPr>
           <w:rFonts w:ascii="Calibri" w:eastAsia="SimSun" w:hAnsi="Calibri" w:hint="eastAsia"/>
@@ -14631,23 +14061,7 @@
         <w:rPr>
           <w:rFonts w:ascii="Calibri" w:eastAsia="SimSun" w:hAnsi="Calibri"/>
         </w:rPr>
-        <w:t xml:space="preserve"> </w:t>
-      </w:r>
-      <w:bookmarkStart w:id="18" w:name="OLE_LINK13"/>
-      <w:bookmarkStart w:id="19" w:name="OLE_LINK14"/>
-      <w:r>
-        <w:rPr>
-          <w:rFonts w:ascii="Calibri" w:eastAsia="SimSun" w:hAnsi="Calibri"/>
-        </w:rPr>
-        <w:t>H_148_REP2</w:t>
-      </w:r>
-      <w:bookmarkEnd w:id="18"/>
-      <w:bookmarkEnd w:id="19"/>
-      <w:r>
-        <w:rPr>
-          <w:rFonts w:ascii="Calibri" w:eastAsia="SimSun" w:hAnsi="Calibri"/>
-        </w:rPr>
-        <w:t xml:space="preserve"> </w:t>
+        <w:t xml:space="preserve"> H_148_REP2 </w:t>
       </w:r>
       <w:r>
         <w:rPr>
@@ -16370,18 +15784,8 @@
         <w:rPr>
           <w:rFonts w:ascii="Calibri" w:eastAsia="SimSun" w:hAnsi="Calibri"/>
         </w:rPr>
-        <w:t xml:space="preserve"> </w:t>
-      </w:r>
-      <w:bookmarkStart w:id="20" w:name="OLE_LINK18"/>
-      <w:bookmarkStart w:id="21" w:name="OLE_LINK19"/>
-      <w:r>
-        <w:rPr>
-          <w:rFonts w:ascii="Calibri" w:eastAsia="SimSun" w:hAnsi="Calibri"/>
-        </w:rPr>
-        <w:t>FGLYSDQMR</w:t>
-      </w:r>
-      <w:bookmarkEnd w:id="20"/>
-      <w:bookmarkEnd w:id="21"/>
+        <w:t xml:space="preserve"> FGLYSDQMR</w:t>
+      </w:r>
       <w:r>
         <w:rPr>
           <w:rFonts w:ascii="Calibri" w:eastAsia="SimSun" w:hAnsi="Calibri"/>
@@ -16646,8 +16050,6 @@
           <w:rFonts w:ascii="Calibri" w:eastAsia="SimSun" w:hAnsi="Calibri"/>
         </w:rPr>
       </w:pPr>
-      <w:bookmarkStart w:id="22" w:name="_全球标准化_标准"/>
-      <w:bookmarkEnd w:id="22"/>
       <w:r>
         <w:rPr>
           <w:rFonts w:ascii="Calibri" w:eastAsia="SimSun" w:hAnsi="Calibri"/>
@@ -16985,8 +16387,6 @@
         </w:rPr>
         <w:t>这会选中</w:t>
       </w:r>
-      <w:bookmarkStart w:id="23" w:name="OLE_LINK20"/>
-      <w:bookmarkStart w:id="24" w:name="OLE_LINK21"/>
       <w:r>
         <w:rPr>
           <w:rFonts w:ascii="Calibri" w:eastAsia="SimSun" w:hAnsi="Calibri"/>
@@ -17005,8 +16405,6 @@
         </w:rPr>
         <w:t>AFGLSSPR</w:t>
       </w:r>
-      <w:bookmarkEnd w:id="23"/>
-      <w:bookmarkEnd w:id="24"/>
       <w:r>
         <w:rPr>
           <w:rFonts w:ascii="Calibri" w:eastAsia="SimSun" w:hAnsi="Calibri"/>
@@ -17386,23 +16784,7 @@
         <w:rPr>
           <w:rFonts w:ascii="Calibri" w:eastAsia="SimSun" w:hAnsi="Calibri"/>
         </w:rPr>
-        <w:t xml:space="preserve"> </w:t>
-      </w:r>
-      <w:bookmarkStart w:id="25" w:name="OLE_LINK25"/>
-      <w:bookmarkStart w:id="26" w:name="OLE_LINK26"/>
-      <w:r>
-        <w:rPr>
-          <w:rFonts w:ascii="Calibri" w:eastAsia="SimSun" w:hAnsi="Calibri"/>
-        </w:rPr>
-        <w:t>HLNGFSVPR</w:t>
-      </w:r>
-      <w:bookmarkEnd w:id="25"/>
-      <w:bookmarkEnd w:id="26"/>
-      <w:r>
-        <w:rPr>
-          <w:rFonts w:ascii="Calibri" w:eastAsia="SimSun" w:hAnsi="Calibri"/>
-        </w:rPr>
-        <w:t xml:space="preserve"> </w:t>
+        <w:t xml:space="preserve"> HLNGFSVPR </w:t>
       </w:r>
       <w:r>
         <w:rPr>
@@ -20536,8 +19918,6 @@
           <w:rFonts w:ascii="Calibri" w:eastAsia="SimSun" w:hAnsi="Calibri"/>
         </w:rPr>
       </w:pPr>
-      <w:bookmarkStart w:id="27" w:name="_继续多重复测定数据处理"/>
-      <w:bookmarkEnd w:id="27"/>
       <w:r>
         <w:rPr>
           <w:rFonts w:ascii="Calibri" w:eastAsia="SimSun" w:hAnsi="Calibri"/>
@@ -20569,10 +19949,6 @@
         </w:rPr>
         <w:t>标准肽段列表之上的肽段</w:t>
       </w:r>
-      <w:bookmarkStart w:id="28" w:name="OLE_LINK27"/>
-      <w:bookmarkStart w:id="29" w:name="OLE_LINK28"/>
-      <w:bookmarkStart w:id="30" w:name="OLE_LINK31"/>
-      <w:bookmarkStart w:id="31" w:name="OLE_LINK32"/>
       <w:r>
         <w:rPr>
           <w:rFonts w:ascii="Calibri" w:eastAsia="SimSun" w:hAnsi="Calibri" w:hint="eastAsia"/>
@@ -20583,18 +19959,8 @@
         <w:rPr>
           <w:rFonts w:ascii="Calibri" w:eastAsia="SimSun" w:hAnsi="Calibri"/>
         </w:rPr>
-        <w:t>DVFSQQADLSR</w:t>
-      </w:r>
-      <w:bookmarkEnd w:id="28"/>
-      <w:bookmarkEnd w:id="29"/>
-      <w:r>
-        <w:rPr>
-          <w:rFonts w:ascii="Calibri" w:eastAsia="SimSun" w:hAnsi="Calibri"/>
-        </w:rPr>
-        <w:t xml:space="preserve"> </w:t>
-      </w:r>
-      <w:bookmarkEnd w:id="30"/>
-      <w:bookmarkEnd w:id="31"/>
+        <w:t xml:space="preserve">DVFSQQADLSR </w:t>
+      </w:r>
       <w:r>
         <w:rPr>
           <w:rFonts w:ascii="Calibri" w:eastAsia="SimSun" w:hAnsi="Calibri"/>
@@ -20751,18 +20117,8 @@
         <w:rPr>
           <w:rFonts w:ascii="Calibri" w:eastAsia="SimSun" w:hAnsi="Calibri"/>
         </w:rPr>
-        <w:t xml:space="preserve"> </w:t>
-      </w:r>
-      <w:bookmarkStart w:id="32" w:name="OLE_LINK29"/>
-      <w:bookmarkStart w:id="33" w:name="OLE_LINK30"/>
-      <w:r>
-        <w:rPr>
-          <w:rFonts w:ascii="Calibri" w:eastAsia="SimSun" w:hAnsi="Calibri"/>
-        </w:rPr>
-        <w:t>IFSQQADLSR</w:t>
-      </w:r>
-      <w:bookmarkEnd w:id="32"/>
-      <w:bookmarkEnd w:id="33"/>
+        <w:t xml:space="preserve"> IFSQQADLSR</w:t>
+      </w:r>
       <w:r>
         <w:rPr>
           <w:rFonts w:ascii="Calibri" w:eastAsia="SimSun" w:hAnsi="Calibri"/>
@@ -20800,21 +20156,11 @@
         </w:rPr>
         <w:t>图形中有一致的相对离子丰度值。另外，当您单击这项运行的条带时，您会看到</w:t>
       </w:r>
-      <w:bookmarkStart w:id="34" w:name="OLE_LINK33"/>
-      <w:bookmarkStart w:id="35" w:name="OLE_LINK34"/>
-      <w:r>
-        <w:rPr>
-          <w:rFonts w:ascii="Calibri" w:eastAsia="SimSun" w:hAnsi="Calibri"/>
-        </w:rPr>
-        <w:t>H_146_REP1</w:t>
-      </w:r>
-      <w:bookmarkEnd w:id="34"/>
-      <w:bookmarkEnd w:id="35"/>
-      <w:r>
-        <w:rPr>
-          <w:rFonts w:ascii="Calibri" w:eastAsia="SimSun" w:hAnsi="Calibri"/>
-        </w:rPr>
-        <w:t xml:space="preserve"> </w:t>
+      <w:r>
+        <w:rPr>
+          <w:rFonts w:ascii="Calibri" w:eastAsia="SimSun" w:hAnsi="Calibri"/>
+        </w:rPr>
+        <w:t xml:space="preserve">H_146_REP1 </w:t>
       </w:r>
       <w:r>
         <w:rPr>
@@ -21513,23 +20859,7 @@
         <w:rPr>
           <w:rFonts w:ascii="Calibri" w:eastAsia="SimSun" w:hAnsi="Calibri"/>
         </w:rPr>
-        <w:t xml:space="preserve"> </w:t>
-      </w:r>
-      <w:bookmarkStart w:id="36" w:name="OLE_LINK35"/>
-      <w:bookmarkStart w:id="37" w:name="OLE_LINK36"/>
-      <w:r>
-        <w:rPr>
-          <w:rFonts w:ascii="Calibri" w:eastAsia="SimSun" w:hAnsi="Calibri"/>
-        </w:rPr>
-        <w:t>MLSGFIPLKPTVK</w:t>
-      </w:r>
-      <w:bookmarkEnd w:id="36"/>
-      <w:bookmarkEnd w:id="37"/>
-      <w:r>
-        <w:rPr>
-          <w:rFonts w:ascii="Calibri" w:eastAsia="SimSun" w:hAnsi="Calibri"/>
-        </w:rPr>
-        <w:t xml:space="preserve"> </w:t>
+        <w:t xml:space="preserve"> MLSGFIPLKPTVK </w:t>
       </w:r>
       <w:r>
         <w:rPr>
@@ -22128,6 +21458,7 @@
       <w:r>
         <w:rPr>
           <w:rFonts w:ascii="Calibri" w:eastAsia="SimSun" w:hAnsi="Calibri"/>
+          <w:noProof/>
         </w:rPr>
         <w:lastRenderedPageBreak/>
         <w:drawing>
@@ -22651,18 +21982,8 @@
         <w:rPr>
           <w:rFonts w:ascii="Calibri" w:eastAsia="SimSun" w:hAnsi="Calibri"/>
         </w:rPr>
-        <w:t xml:space="preserve"> </w:t>
-      </w:r>
-      <w:bookmarkStart w:id="38" w:name="OLE_LINK37"/>
-      <w:bookmarkStart w:id="39" w:name="OLE_LINK38"/>
-      <w:r>
-        <w:rPr>
-          <w:rFonts w:ascii="Calibri" w:eastAsia="SimSun" w:hAnsi="Calibri"/>
-        </w:rPr>
-        <w:t>GMYESLPVVAVK</w:t>
-      </w:r>
-      <w:bookmarkEnd w:id="38"/>
-      <w:bookmarkEnd w:id="39"/>
+        <w:t xml:space="preserve"> GMYESLPVVAVK</w:t>
+      </w:r>
       <w:r>
         <w:rPr>
           <w:rFonts w:ascii="Calibri" w:eastAsia="SimSun" w:hAnsi="Calibri"/>
@@ -22715,23 +22036,7 @@
         <w:rPr>
           <w:rFonts w:ascii="Calibri" w:eastAsia="SimSun" w:hAnsi="Calibri"/>
         </w:rPr>
-        <w:t xml:space="preserve"> </w:t>
-      </w:r>
-      <w:bookmarkStart w:id="40" w:name="OLE_LINK39"/>
-      <w:bookmarkStart w:id="41" w:name="OLE_LINK40"/>
-      <w:r>
-        <w:rPr>
-          <w:rFonts w:ascii="Calibri" w:eastAsia="SimSun" w:hAnsi="Calibri"/>
-        </w:rPr>
-        <w:t>ETGLMAFTNLK</w:t>
-      </w:r>
-      <w:bookmarkEnd w:id="40"/>
-      <w:bookmarkEnd w:id="41"/>
-      <w:r>
-        <w:rPr>
-          <w:rFonts w:ascii="Calibri" w:eastAsia="SimSun" w:hAnsi="Calibri"/>
-        </w:rPr>
-        <w:t xml:space="preserve"> </w:t>
+        <w:t xml:space="preserve"> ETGLMAFTNLK </w:t>
       </w:r>
       <w:r>
         <w:rPr>
@@ -23161,21 +22466,11 @@
         </w:rPr>
         <w:t>肽段（</w:t>
       </w:r>
-      <w:bookmarkStart w:id="42" w:name="OLE_LINK41"/>
-      <w:bookmarkStart w:id="43" w:name="OLE_LINK42"/>
-      <w:r>
-        <w:rPr>
-          <w:rFonts w:ascii="Calibri" w:eastAsia="SimSun" w:hAnsi="Calibri"/>
-        </w:rPr>
-        <w:t>YANVIAYDHSR</w:t>
-      </w:r>
-      <w:bookmarkEnd w:id="42"/>
-      <w:bookmarkEnd w:id="43"/>
-      <w:r>
-        <w:rPr>
-          <w:rFonts w:ascii="Calibri" w:eastAsia="SimSun" w:hAnsi="Calibri"/>
-        </w:rPr>
-        <w:t xml:space="preserve"> </w:t>
+      <w:r>
+        <w:rPr>
+          <w:rFonts w:ascii="Calibri" w:eastAsia="SimSun" w:hAnsi="Calibri"/>
+        </w:rPr>
+        <w:t xml:space="preserve">YANVIAYDHSR </w:t>
       </w:r>
       <w:r>
         <w:rPr>
@@ -23187,18 +22482,8 @@
         <w:rPr>
           <w:rFonts w:ascii="Calibri" w:eastAsia="SimSun" w:hAnsi="Calibri"/>
         </w:rPr>
-        <w:t xml:space="preserve"> </w:t>
-      </w:r>
-      <w:bookmarkStart w:id="44" w:name="OLE_LINK43"/>
-      <w:bookmarkStart w:id="45" w:name="OLE_LINK44"/>
-      <w:r>
-        <w:rPr>
-          <w:rFonts w:ascii="Calibri" w:eastAsia="SimSun" w:hAnsi="Calibri"/>
-        </w:rPr>
-        <w:t>TDEDVPSGPPR</w:t>
-      </w:r>
-      <w:bookmarkEnd w:id="44"/>
-      <w:bookmarkEnd w:id="45"/>
+        <w:t xml:space="preserve"> TDEDVPSGPPR</w:t>
+      </w:r>
       <w:r>
         <w:rPr>
           <w:rFonts w:ascii="Calibri" w:eastAsia="SimSun" w:hAnsi="Calibri"/>
@@ -23918,100 +23203,83 @@
         <w:rPr>
           <w:rFonts w:ascii="Calibri" w:eastAsia="SimSun" w:hAnsi="Calibri"/>
         </w:rPr>
+        <w:t xml:space="preserve"> SPQGLGASTAEISAR </w:t>
+      </w:r>
+      <w:r>
+        <w:rPr>
+          <w:rFonts w:ascii="Calibri" w:eastAsia="SimSun" w:hAnsi="Calibri"/>
+        </w:rPr>
+        <w:t>的</w:t>
+      </w:r>
+      <w:r>
+        <w:rPr>
+          <w:rFonts w:ascii="Calibri" w:eastAsia="SimSun" w:hAnsi="Calibri" w:hint="eastAsia"/>
+        </w:rPr>
+        <w:t>一个</w:t>
+      </w:r>
+      <w:r>
+        <w:rPr>
+          <w:rFonts w:ascii="Calibri" w:eastAsia="SimSun" w:hAnsi="Calibri"/>
+        </w:rPr>
+        <w:t>错误</w:t>
+      </w:r>
+      <w:r>
+        <w:rPr>
+          <w:rFonts w:ascii="Calibri" w:eastAsia="SimSun" w:hAnsi="Calibri" w:hint="eastAsia"/>
+        </w:rPr>
+        <w:t>积分</w:t>
+      </w:r>
+      <w:r>
+        <w:rPr>
+          <w:rFonts w:ascii="Calibri" w:eastAsia="SimSun" w:hAnsi="Calibri"/>
+        </w:rPr>
+        <w:t>的峰。您现在应该</w:t>
+      </w:r>
+      <w:r>
+        <w:rPr>
+          <w:rFonts w:ascii="Calibri" w:eastAsia="SimSun" w:hAnsi="Calibri" w:hint="eastAsia"/>
+        </w:rPr>
+        <w:t>可更</w:t>
+      </w:r>
+      <w:r>
+        <w:rPr>
+          <w:rFonts w:ascii="Calibri" w:eastAsia="SimSun" w:hAnsi="Calibri"/>
+        </w:rPr>
+        <w:t>容易地识别和更正这个问题。</w:t>
+      </w:r>
+    </w:p>
+    <w:p>
+      <w:pPr>
+        <w:jc w:val="both"/>
+        <w:rPr>
+          <w:rFonts w:ascii="Calibri" w:eastAsia="SimSun" w:hAnsi="Calibri"/>
+          <w:color w:val="000000"/>
+        </w:rPr>
+      </w:pPr>
+      <w:r>
+        <w:rPr>
+          <w:rFonts w:ascii="Calibri" w:eastAsia="SimSun" w:hAnsi="Calibri"/>
+        </w:rPr>
+        <w:t>之后您会</w:t>
+      </w:r>
+      <w:r>
+        <w:rPr>
+          <w:rFonts w:ascii="Calibri" w:eastAsia="SimSun" w:hAnsi="Calibri" w:hint="eastAsia"/>
+        </w:rPr>
+        <w:t>看到</w:t>
+      </w:r>
+      <w:r>
+        <w:rPr>
+          <w:rFonts w:ascii="Calibri" w:eastAsia="SimSun" w:hAnsi="Calibri"/>
+        </w:rPr>
+        <w:t>肽段</w:t>
+      </w:r>
+      <w:r>
+        <w:rPr>
+          <w:rFonts w:ascii="Calibri" w:eastAsia="SimSun" w:hAnsi="Calibri"/>
+        </w:rPr>
         <w:t xml:space="preserve"> </w:t>
       </w:r>
-      <w:bookmarkStart w:id="46" w:name="OLE_LINK45"/>
-      <w:bookmarkStart w:id="47" w:name="OLE_LINK46"/>
-      <w:r>
-        <w:rPr>
-          <w:rFonts w:ascii="Calibri" w:eastAsia="SimSun" w:hAnsi="Calibri"/>
-        </w:rPr>
-        <w:t>SPQGLGASTAEISAR</w:t>
-      </w:r>
-      <w:bookmarkEnd w:id="46"/>
-      <w:bookmarkEnd w:id="47"/>
-      <w:r>
-        <w:rPr>
-          <w:rFonts w:ascii="Calibri" w:eastAsia="SimSun" w:hAnsi="Calibri"/>
-        </w:rPr>
-        <w:t xml:space="preserve"> </w:t>
-      </w:r>
-      <w:r>
-        <w:rPr>
-          <w:rFonts w:ascii="Calibri" w:eastAsia="SimSun" w:hAnsi="Calibri"/>
-        </w:rPr>
-        <w:t>的</w:t>
-      </w:r>
-      <w:r>
-        <w:rPr>
-          <w:rFonts w:ascii="Calibri" w:eastAsia="SimSun" w:hAnsi="Calibri" w:hint="eastAsia"/>
-        </w:rPr>
-        <w:t>一个</w:t>
-      </w:r>
-      <w:r>
-        <w:rPr>
-          <w:rFonts w:ascii="Calibri" w:eastAsia="SimSun" w:hAnsi="Calibri"/>
-        </w:rPr>
-        <w:t>错误</w:t>
-      </w:r>
-      <w:r>
-        <w:rPr>
-          <w:rFonts w:ascii="Calibri" w:eastAsia="SimSun" w:hAnsi="Calibri" w:hint="eastAsia"/>
-        </w:rPr>
-        <w:t>积分</w:t>
-      </w:r>
-      <w:r>
-        <w:rPr>
-          <w:rFonts w:ascii="Calibri" w:eastAsia="SimSun" w:hAnsi="Calibri"/>
-        </w:rPr>
-        <w:t>的峰。您现在应该</w:t>
-      </w:r>
-      <w:r>
-        <w:rPr>
-          <w:rFonts w:ascii="Calibri" w:eastAsia="SimSun" w:hAnsi="Calibri" w:hint="eastAsia"/>
-        </w:rPr>
-        <w:t>可更</w:t>
-      </w:r>
-      <w:r>
-        <w:rPr>
-          <w:rFonts w:ascii="Calibri" w:eastAsia="SimSun" w:hAnsi="Calibri"/>
-        </w:rPr>
-        <w:t>容易地识别和更正这个问题。</w:t>
-      </w:r>
-    </w:p>
-    <w:p>
-      <w:pPr>
-        <w:jc w:val="both"/>
-        <w:rPr>
-          <w:rFonts w:ascii="Calibri" w:eastAsia="SimSun" w:hAnsi="Calibri"/>
-          <w:color w:val="000000"/>
-        </w:rPr>
-      </w:pPr>
-      <w:r>
-        <w:rPr>
-          <w:rFonts w:ascii="Calibri" w:eastAsia="SimSun" w:hAnsi="Calibri"/>
-        </w:rPr>
-        <w:t>之后您会</w:t>
-      </w:r>
-      <w:r>
-        <w:rPr>
-          <w:rFonts w:ascii="Calibri" w:eastAsia="SimSun" w:hAnsi="Calibri" w:hint="eastAsia"/>
-        </w:rPr>
-        <w:t>看到</w:t>
-      </w:r>
-      <w:r>
-        <w:rPr>
-          <w:rFonts w:ascii="Calibri" w:eastAsia="SimSun" w:hAnsi="Calibri"/>
-        </w:rPr>
-        <w:t>肽段</w:t>
-      </w:r>
-      <w:r>
-        <w:rPr>
-          <w:rFonts w:ascii="Calibri" w:eastAsia="SimSun" w:hAnsi="Calibri"/>
-        </w:rPr>
-        <w:t xml:space="preserve"> </w:t>
-      </w:r>
-      <w:bookmarkStart w:id="48" w:name="OLE_LINK47"/>
       <w:r>
         <w:rPr>
           <w:rFonts w:ascii="Calibri" w:eastAsia="SimSun" w:hAnsi="Calibri"/>
@@ -24028,7 +23296,6 @@
         </w:rPr>
         <w:t>SSLLWAGAAWLR</w:t>
       </w:r>
-      <w:bookmarkEnd w:id="48"/>
       <w:r>
         <w:rPr>
           <w:rFonts w:ascii="Calibri" w:eastAsia="SimSun" w:hAnsi="Calibri"/>
@@ -24762,6 +24029,7 @@
       <w:r>
         <w:rPr>
           <w:rFonts w:ascii="Calibri" w:eastAsia="SimSun" w:hAnsi="Calibri"/>
+          <w:noProof/>
         </w:rPr>
         <w:drawing>
           <wp:inline distT="0" distB="0" distL="0" distR="0" wp14:anchorId="0F1C7873" wp14:editId="53FD50C5">
@@ -25097,8 +24365,6 @@
           <w:rFonts w:ascii="Calibri" w:eastAsia="SimSun" w:hAnsi="Calibri"/>
         </w:rPr>
       </w:pPr>
-      <w:bookmarkStart w:id="49" w:name="_准备使用重复测定注释的统计分析"/>
-      <w:bookmarkEnd w:id="49"/>
       <w:r>
         <w:rPr>
           <w:rFonts w:ascii="Calibri" w:eastAsia="SimSun" w:hAnsi="Calibri"/>
@@ -25233,7 +24499,6 @@
         </w:rPr>
         <w:t xml:space="preserve">Skyline </w:t>
       </w:r>
-      <w:proofErr w:type="gramStart"/>
       <w:r>
         <w:rPr>
           <w:rFonts w:ascii="Calibri" w:eastAsia="SimSun" w:hAnsi="Calibri"/>
@@ -25252,7 +24517,6 @@
         </w:rPr>
         <w:t>“</w:t>
       </w:r>
-      <w:proofErr w:type="gramEnd"/>
       <w:r>
         <w:rPr>
           <w:rFonts w:ascii="Calibri" w:eastAsia="SimSun" w:hAnsi="Calibri"/>
@@ -25289,33 +24553,23 @@
         </w:rPr>
         <w:t>对这样的分类提供重复测定注释。在本教程中，您将使用到三个重复测定注释：</w:t>
       </w:r>
-      <w:proofErr w:type="spellStart"/>
       <w:r>
         <w:rPr>
           <w:rFonts w:ascii="Calibri" w:eastAsia="SimSun" w:hAnsi="Calibri"/>
         </w:rPr>
         <w:t>SubjectId</w:t>
       </w:r>
-      <w:proofErr w:type="spellEnd"/>
       <w:r>
         <w:rPr>
           <w:rFonts w:ascii="Calibri" w:eastAsia="SimSun" w:hAnsi="Calibri"/>
         </w:rPr>
         <w:t>、</w:t>
       </w:r>
-      <w:proofErr w:type="spellStart"/>
-      <w:r>
-        <w:rPr>
-          <w:rFonts w:ascii="Calibri" w:eastAsia="SimSun" w:hAnsi="Calibri"/>
-        </w:rPr>
-        <w:t>BioReplicate</w:t>
-      </w:r>
-      <w:proofErr w:type="spellEnd"/>
-      <w:r>
-        <w:rPr>
-          <w:rFonts w:ascii="Calibri" w:eastAsia="SimSun" w:hAnsi="Calibri"/>
-        </w:rPr>
-        <w:t xml:space="preserve"> </w:t>
+      <w:r>
+        <w:rPr>
+          <w:rFonts w:ascii="Calibri" w:eastAsia="SimSun" w:hAnsi="Calibri"/>
+        </w:rPr>
+        <w:t xml:space="preserve">BioReplicate </w:t>
       </w:r>
       <w:r>
         <w:rPr>
@@ -25352,21 +24606,7 @@
         <w:rPr>
           <w:rFonts w:ascii="Calibri" w:eastAsia="SimSun" w:hAnsi="Calibri"/>
         </w:rPr>
-        <w:t xml:space="preserve"> </w:t>
-      </w:r>
-      <w:proofErr w:type="spellStart"/>
-      <w:r>
-        <w:rPr>
-          <w:rFonts w:ascii="Calibri" w:eastAsia="SimSun" w:hAnsi="Calibri"/>
-        </w:rPr>
-        <w:t>SubjectId</w:t>
-      </w:r>
-      <w:proofErr w:type="spellEnd"/>
-      <w:r>
-        <w:rPr>
-          <w:rFonts w:ascii="Calibri" w:eastAsia="SimSun" w:hAnsi="Calibri"/>
-        </w:rPr>
-        <w:t xml:space="preserve"> </w:t>
+        <w:t xml:space="preserve"> SubjectId </w:t>
       </w:r>
       <w:r>
         <w:rPr>
@@ -25586,21 +24826,7 @@
         <w:rPr>
           <w:rFonts w:ascii="Calibri" w:eastAsia="SimSun" w:hAnsi="Calibri"/>
         </w:rPr>
-        <w:t>“</w:t>
-      </w:r>
-      <w:proofErr w:type="spellStart"/>
-      <w:r>
-        <w:rPr>
-          <w:rFonts w:ascii="Calibri" w:eastAsia="SimSun" w:hAnsi="Calibri"/>
-        </w:rPr>
-        <w:t>SubjectId</w:t>
-      </w:r>
-      <w:proofErr w:type="spellEnd"/>
-      <w:r>
-        <w:rPr>
-          <w:rFonts w:ascii="Calibri" w:eastAsia="SimSun" w:hAnsi="Calibri"/>
-        </w:rPr>
-        <w:t>”</w:t>
+        <w:t>“SubjectId”</w:t>
       </w:r>
       <w:r>
         <w:rPr>
@@ -25841,21 +25067,7 @@
         <w:rPr>
           <w:rFonts w:ascii="Calibri" w:eastAsia="SimSun" w:hAnsi="Calibri"/>
         </w:rPr>
-        <w:t>“</w:t>
-      </w:r>
-      <w:proofErr w:type="spellStart"/>
-      <w:r>
-        <w:rPr>
-          <w:rFonts w:ascii="Calibri" w:eastAsia="SimSun" w:hAnsi="Calibri"/>
-        </w:rPr>
-        <w:t>SubjectId</w:t>
-      </w:r>
-      <w:proofErr w:type="spellEnd"/>
-      <w:r>
-        <w:rPr>
-          <w:rFonts w:ascii="Calibri" w:eastAsia="SimSun" w:hAnsi="Calibri"/>
-        </w:rPr>
-        <w:t>”</w:t>
+        <w:t>“SubjectId”</w:t>
       </w:r>
       <w:r>
         <w:rPr>
@@ -26005,65 +25217,49 @@
         <w:rPr>
           <w:rFonts w:ascii="Calibri" w:eastAsia="SimSun" w:hAnsi="Calibri"/>
         </w:rPr>
-        <w:t>“</w:t>
-      </w:r>
-      <w:proofErr w:type="spellStart"/>
-      <w:r>
-        <w:rPr>
-          <w:rFonts w:ascii="Calibri" w:eastAsia="SimSun" w:hAnsi="Calibri"/>
+        <w:t>“MSstats”</w:t>
+      </w:r>
+      <w:r>
+        <w:rPr>
+          <w:rFonts w:ascii="Calibri" w:eastAsia="SimSun" w:hAnsi="Calibri"/>
+        </w:rPr>
+        <w:t>中可用的统计分析方法，但却能很好地适用于此类分析。</w:t>
+      </w:r>
+      <w:r>
+        <w:rPr>
+          <w:rFonts w:eastAsia="SimSun" w:hint="eastAsia"/>
+          <w:highlight w:val="yellow"/>
+        </w:rPr>
+        <w:t>该</w:t>
+      </w:r>
+      <w:r>
+        <w:rPr>
+          <w:rFonts w:eastAsia="SimSun"/>
+          <w:highlight w:val="yellow"/>
+        </w:rPr>
+        <w:t>数据集已在许多课程和研讨会上用来演示</w:t>
+      </w:r>
+      <w:r>
+        <w:rPr>
+          <w:rFonts w:eastAsia="SimSun" w:hint="eastAsia"/>
+          <w:highlight w:val="yellow"/>
+        </w:rPr>
+        <w:t xml:space="preserve"> </w:t>
+      </w:r>
+      <w:r>
+        <w:rPr>
+          <w:rFonts w:eastAsia="SimSun"/>
+          <w:highlight w:val="yellow"/>
         </w:rPr>
         <w:t>MSstats</w:t>
       </w:r>
-      <w:proofErr w:type="spellEnd"/>
-      <w:r>
-        <w:rPr>
-          <w:rFonts w:ascii="Calibri" w:eastAsia="SimSun" w:hAnsi="Calibri"/>
-        </w:rPr>
-        <w:t>”</w:t>
-      </w:r>
-      <w:r>
-        <w:rPr>
-          <w:rFonts w:ascii="Calibri" w:eastAsia="SimSun" w:hAnsi="Calibri"/>
-        </w:rPr>
-        <w:t>中可用的统计分析方法，但却能很好地适用于此类分析。</w:t>
-      </w:r>
-      <w:r>
-        <w:rPr>
-          <w:rFonts w:eastAsia="SimSun" w:hint="eastAsia"/>
-          <w:highlight w:val="yellow"/>
-        </w:rPr>
-        <w:t>该</w:t>
-      </w:r>
-      <w:r>
-        <w:rPr>
-          <w:rFonts w:eastAsia="SimSun"/>
-          <w:highlight w:val="yellow"/>
-        </w:rPr>
-        <w:t>数据集已在许多课程和研讨会上用来演示</w:t>
-      </w:r>
-      <w:r>
-        <w:rPr>
-          <w:rFonts w:eastAsia="SimSun" w:hint="eastAsia"/>
+      <w:r>
+        <w:rPr>
+          <w:rFonts w:eastAsia="SimSun"/>
           <w:highlight w:val="yellow"/>
         </w:rPr>
         <w:t xml:space="preserve"> </w:t>
       </w:r>
-      <w:proofErr w:type="spellStart"/>
-      <w:r>
-        <w:rPr>
-          <w:rFonts w:eastAsia="SimSun"/>
-          <w:highlight w:val="yellow"/>
-        </w:rPr>
-        <w:t>MSstats</w:t>
-      </w:r>
-      <w:proofErr w:type="spellEnd"/>
-      <w:r>
-        <w:rPr>
-          <w:rFonts w:eastAsia="SimSun"/>
-          <w:highlight w:val="yellow"/>
-        </w:rPr>
-        <w:t xml:space="preserve"> </w:t>
-      </w:r>
       <w:r>
         <w:rPr>
           <w:rFonts w:eastAsia="SimSun"/>
@@ -26081,21 +25277,7 @@
         <w:rPr>
           <w:rFonts w:ascii="Calibri" w:eastAsia="SimSun" w:hAnsi="Calibri"/>
         </w:rPr>
-        <w:t xml:space="preserve"> </w:t>
-      </w:r>
-      <w:proofErr w:type="spellStart"/>
-      <w:r>
-        <w:rPr>
-          <w:rFonts w:ascii="Calibri" w:eastAsia="SimSun" w:hAnsi="Calibri"/>
-        </w:rPr>
-        <w:t>MSstats</w:t>
-      </w:r>
-      <w:proofErr w:type="spellEnd"/>
-      <w:r>
-        <w:rPr>
-          <w:rFonts w:ascii="Calibri" w:eastAsia="SimSun" w:hAnsi="Calibri"/>
-        </w:rPr>
-        <w:t xml:space="preserve"> </w:t>
+        <w:t xml:space="preserve"> MSstats </w:t>
       </w:r>
       <w:r>
         <w:rPr>
@@ -26119,21 +25301,7 @@
         <w:rPr>
           <w:rFonts w:ascii="Calibri" w:eastAsia="SimSun" w:hAnsi="Calibri"/>
         </w:rPr>
-        <w:t xml:space="preserve"> </w:t>
-      </w:r>
-      <w:proofErr w:type="spellStart"/>
-      <w:r>
-        <w:rPr>
-          <w:rFonts w:ascii="Calibri" w:eastAsia="SimSun" w:hAnsi="Calibri"/>
-        </w:rPr>
-        <w:t>MSstats</w:t>
-      </w:r>
-      <w:proofErr w:type="spellEnd"/>
-      <w:r>
-        <w:rPr>
-          <w:rFonts w:ascii="Calibri" w:eastAsia="SimSun" w:hAnsi="Calibri"/>
-        </w:rPr>
-        <w:t xml:space="preserve"> </w:t>
+        <w:t xml:space="preserve"> MSstats </w:t>
       </w:r>
       <w:r>
         <w:rPr>
@@ -26231,21 +25399,7 @@
         <w:rPr>
           <w:rFonts w:ascii="Calibri" w:eastAsia="SimSun" w:hAnsi="Calibri"/>
         </w:rPr>
-        <w:t>“</w:t>
-      </w:r>
-      <w:proofErr w:type="spellStart"/>
-      <w:r>
-        <w:rPr>
-          <w:rFonts w:ascii="Calibri" w:eastAsia="SimSun" w:hAnsi="Calibri"/>
-        </w:rPr>
-        <w:t>MSstats</w:t>
-      </w:r>
-      <w:proofErr w:type="spellEnd"/>
-      <w:r>
-        <w:rPr>
-          <w:rFonts w:ascii="Calibri" w:eastAsia="SimSun" w:hAnsi="Calibri"/>
-        </w:rPr>
-        <w:t>”</w:t>
+        <w:t>“MSstats”</w:t>
       </w:r>
       <w:r>
         <w:rPr>
@@ -26376,21 +25530,7 @@
         <w:rPr>
           <w:rFonts w:ascii="Calibri" w:eastAsia="SimSun" w:hAnsi="Calibri"/>
         </w:rPr>
-        <w:t xml:space="preserve"> </w:t>
-      </w:r>
-      <w:proofErr w:type="spellStart"/>
-      <w:r>
-        <w:rPr>
-          <w:rFonts w:ascii="Calibri" w:eastAsia="SimSun" w:hAnsi="Calibri"/>
-        </w:rPr>
-        <w:t>MSstats</w:t>
-      </w:r>
-      <w:proofErr w:type="spellEnd"/>
-      <w:r>
-        <w:rPr>
-          <w:rFonts w:ascii="Calibri" w:eastAsia="SimSun" w:hAnsi="Calibri"/>
-        </w:rPr>
-        <w:t xml:space="preserve"> </w:t>
+        <w:t xml:space="preserve"> MSstats </w:t>
       </w:r>
       <w:r>
         <w:rPr>
@@ -26416,21 +25556,7 @@
         <w:rPr>
           <w:rFonts w:ascii="Calibri" w:eastAsia="SimSun" w:hAnsi="Calibri"/>
         </w:rPr>
-        <w:t xml:space="preserve"> </w:t>
-      </w:r>
-      <w:proofErr w:type="spellStart"/>
-      <w:r>
-        <w:rPr>
-          <w:rFonts w:ascii="Calibri" w:eastAsia="SimSun" w:hAnsi="Calibri"/>
-        </w:rPr>
-        <w:t>MSstats</w:t>
-      </w:r>
-      <w:proofErr w:type="spellEnd"/>
-      <w:r>
-        <w:rPr>
-          <w:rFonts w:ascii="Calibri" w:eastAsia="SimSun" w:hAnsi="Calibri"/>
-        </w:rPr>
-        <w:t xml:space="preserve"> </w:t>
+        <w:t xml:space="preserve"> MSstats </w:t>
       </w:r>
       <w:r>
         <w:rPr>
@@ -26442,21 +25568,7 @@
         <w:rPr>
           <w:rFonts w:ascii="Calibri" w:eastAsia="SimSun" w:hAnsi="Calibri"/>
         </w:rPr>
-        <w:t xml:space="preserve"> </w:t>
-      </w:r>
-      <w:proofErr w:type="spellStart"/>
-      <w:r>
-        <w:rPr>
-          <w:rFonts w:ascii="Calibri" w:eastAsia="SimSun" w:hAnsi="Calibri"/>
-        </w:rPr>
-        <w:t>MSstats</w:t>
-      </w:r>
-      <w:proofErr w:type="spellEnd"/>
-      <w:r>
-        <w:rPr>
-          <w:rFonts w:ascii="Calibri" w:eastAsia="SimSun" w:hAnsi="Calibri"/>
-        </w:rPr>
-        <w:t xml:space="preserve"> </w:t>
+        <w:t xml:space="preserve"> MSstats </w:t>
       </w:r>
       <w:r>
         <w:rPr>
@@ -26593,16 +25705,8 @@
         <w:rPr>
           <w:rFonts w:ascii="Calibri" w:eastAsia="SimSun" w:hAnsi="Calibri"/>
         </w:rPr>
-        <w:t xml:space="preserve"> </w:t>
-      </w:r>
-      <w:proofErr w:type="spellStart"/>
-      <w:r>
-        <w:rPr>
-          <w:rFonts w:ascii="Calibri" w:eastAsia="SimSun" w:hAnsi="Calibri"/>
-        </w:rPr>
-        <w:t>MSstats</w:t>
-      </w:r>
-      <w:proofErr w:type="spellEnd"/>
+        <w:t xml:space="preserve"> MSstats</w:t>
+      </w:r>
       <w:r>
         <w:rPr>
           <w:rFonts w:ascii="Calibri" w:eastAsia="SimSun" w:hAnsi="Calibri"/>
@@ -26613,21 +25717,7 @@
         <w:rPr>
           <w:rFonts w:ascii="Calibri" w:eastAsia="SimSun" w:hAnsi="Calibri"/>
         </w:rPr>
-        <w:t xml:space="preserve"> </w:t>
-      </w:r>
-      <w:proofErr w:type="spellStart"/>
-      <w:r>
-        <w:rPr>
-          <w:rFonts w:ascii="Calibri" w:eastAsia="SimSun" w:hAnsi="Calibri"/>
-        </w:rPr>
-        <w:t>BioReplicate</w:t>
-      </w:r>
-      <w:proofErr w:type="spellEnd"/>
-      <w:r>
-        <w:rPr>
-          <w:rFonts w:ascii="Calibri" w:eastAsia="SimSun" w:hAnsi="Calibri"/>
-        </w:rPr>
-        <w:t xml:space="preserve"> </w:t>
+        <w:t xml:space="preserve"> BioReplicate </w:t>
       </w:r>
       <w:r>
         <w:rPr>
@@ -26899,21 +25989,7 @@
         <w:rPr>
           <w:rFonts w:ascii="Calibri" w:eastAsia="SimSun" w:hAnsi="Calibri"/>
         </w:rPr>
-        <w:t xml:space="preserve"> </w:t>
-      </w:r>
-      <w:proofErr w:type="spellStart"/>
-      <w:r>
-        <w:rPr>
-          <w:rFonts w:ascii="Calibri" w:eastAsia="SimSun" w:hAnsi="Calibri"/>
-        </w:rPr>
-        <w:t>BioReplicate</w:t>
-      </w:r>
-      <w:proofErr w:type="spellEnd"/>
-      <w:r>
-        <w:rPr>
-          <w:rFonts w:ascii="Calibri" w:eastAsia="SimSun" w:hAnsi="Calibri"/>
-        </w:rPr>
-        <w:t xml:space="preserve"> </w:t>
+        <w:t xml:space="preserve"> BioReplicate </w:t>
       </w:r>
       <w:r>
         <w:rPr>
@@ -27469,21 +26545,7 @@
         <w:rPr>
           <w:rFonts w:ascii="Calibri" w:eastAsia="SimSun" w:hAnsi="Calibri"/>
         </w:rPr>
-        <w:t xml:space="preserve"> </w:t>
-      </w:r>
-      <w:proofErr w:type="spellStart"/>
-      <w:r>
-        <w:rPr>
-          <w:rFonts w:ascii="Calibri" w:eastAsia="SimSun" w:hAnsi="Calibri"/>
-        </w:rPr>
-        <w:t>SubjectId</w:t>
-      </w:r>
-      <w:proofErr w:type="spellEnd"/>
-      <w:r>
-        <w:rPr>
-          <w:rFonts w:ascii="Calibri" w:eastAsia="SimSun" w:hAnsi="Calibri"/>
-        </w:rPr>
-        <w:t xml:space="preserve"> </w:t>
+        <w:t xml:space="preserve"> SubjectId </w:t>
       </w:r>
       <w:r>
         <w:rPr>
@@ -27528,21 +26590,7 @@
         <w:rPr>
           <w:rFonts w:ascii="Calibri" w:eastAsia="SimSun" w:hAnsi="Calibri"/>
         </w:rPr>
-        <w:t xml:space="preserve"> </w:t>
-      </w:r>
-      <w:proofErr w:type="spellStart"/>
-      <w:r>
-        <w:rPr>
-          <w:rFonts w:ascii="Calibri" w:eastAsia="SimSun" w:hAnsi="Calibri"/>
-        </w:rPr>
-        <w:t>SubjectId</w:t>
-      </w:r>
-      <w:proofErr w:type="spellEnd"/>
-      <w:r>
-        <w:rPr>
-          <w:rFonts w:ascii="Calibri" w:eastAsia="SimSun" w:hAnsi="Calibri"/>
-        </w:rPr>
-        <w:t xml:space="preserve"> </w:t>
+        <w:t xml:space="preserve"> SubjectId </w:t>
       </w:r>
       <w:r>
         <w:rPr>
@@ -27782,8 +26830,6 @@
           <w:rFonts w:ascii="Calibri" w:eastAsia="SimSun" w:hAnsi="Calibri"/>
         </w:rPr>
       </w:pPr>
-      <w:bookmarkStart w:id="50" w:name="_注释问题峰的肽段"/>
-      <w:bookmarkEnd w:id="50"/>
       <w:r>
         <w:rPr>
           <w:rFonts w:ascii="Calibri" w:eastAsia="SimSun" w:hAnsi="Calibri"/>
@@ -28027,21 +27073,7 @@
         <w:rPr>
           <w:rFonts w:ascii="Calibri" w:eastAsia="SimSun" w:hAnsi="Calibri"/>
         </w:rPr>
-        <w:t>“</w:t>
-      </w:r>
-      <w:proofErr w:type="spellStart"/>
-      <w:r>
-        <w:rPr>
-          <w:rFonts w:ascii="Calibri" w:eastAsia="SimSun" w:hAnsi="Calibri"/>
-        </w:rPr>
-        <w:t>MissingData</w:t>
-      </w:r>
-      <w:proofErr w:type="spellEnd"/>
-      <w:r>
-        <w:rPr>
-          <w:rFonts w:ascii="Calibri" w:eastAsia="SimSun" w:hAnsi="Calibri"/>
-        </w:rPr>
-        <w:t>”</w:t>
+        <w:t>“MissingData”</w:t>
       </w:r>
       <w:r>
         <w:rPr>
@@ -28338,21 +27370,7 @@
         <w:rPr>
           <w:rFonts w:ascii="Calibri" w:eastAsia="SimSun" w:hAnsi="Calibri"/>
         </w:rPr>
-        <w:t>“</w:t>
-      </w:r>
-      <w:proofErr w:type="spellStart"/>
-      <w:r>
-        <w:rPr>
-          <w:rFonts w:ascii="Calibri" w:eastAsia="SimSun" w:hAnsi="Calibri"/>
-        </w:rPr>
-        <w:t>MissingData</w:t>
-      </w:r>
-      <w:proofErr w:type="spellEnd"/>
-      <w:r>
-        <w:rPr>
-          <w:rFonts w:ascii="Calibri" w:eastAsia="SimSun" w:hAnsi="Calibri"/>
-        </w:rPr>
-        <w:t>”</w:t>
+        <w:t>“MissingData”</w:t>
       </w:r>
       <w:r>
         <w:rPr>
@@ -28485,21 +27503,7 @@
         <w:rPr>
           <w:rFonts w:ascii="Calibri" w:eastAsia="SimSun" w:hAnsi="Calibri"/>
         </w:rPr>
-        <w:t>“</w:t>
-      </w:r>
-      <w:proofErr w:type="spellStart"/>
-      <w:r>
-        <w:rPr>
-          <w:rFonts w:ascii="Calibri" w:eastAsia="SimSun" w:hAnsi="Calibri"/>
-        </w:rPr>
-        <w:t>MissingData</w:t>
-      </w:r>
-      <w:proofErr w:type="spellEnd"/>
-      <w:r>
-        <w:rPr>
-          <w:rFonts w:ascii="Calibri" w:eastAsia="SimSun" w:hAnsi="Calibri"/>
-        </w:rPr>
-        <w:t>”</w:t>
+        <w:t>“MissingData”</w:t>
       </w:r>
       <w:r>
         <w:rPr>
@@ -28788,7 +27792,6 @@
         </w:rPr>
         <w:t xml:space="preserve"> </w:t>
       </w:r>
-      <w:proofErr w:type="spellStart"/>
       <w:r>
         <w:rPr>
           <w:rFonts w:eastAsia="SimSun"/>
@@ -28796,7 +27799,6 @@
         </w:rPr>
         <w:t>MissingData</w:t>
       </w:r>
-      <w:proofErr w:type="spellEnd"/>
       <w:r>
         <w:rPr>
           <w:rFonts w:eastAsia="SimSun"/>
@@ -29096,35 +28098,13 @@
         <w:rPr>
           <w:rFonts w:ascii="Calibri" w:eastAsia="SimSun" w:hAnsi="Calibri"/>
         </w:rPr>
-        <w:t>“</w:t>
-      </w:r>
-      <w:proofErr w:type="spellStart"/>
-      <w:proofErr w:type="gramStart"/>
-      <w:r>
-        <w:rPr>
-          <w:rFonts w:ascii="Calibri" w:eastAsia="SimSun" w:hAnsi="Calibri"/>
-        </w:rPr>
-        <w:t>MissingData</w:t>
-      </w:r>
-      <w:proofErr w:type="spellEnd"/>
-      <w:r>
-        <w:rPr>
-          <w:rFonts w:ascii="Calibri" w:eastAsia="SimSun" w:hAnsi="Calibri"/>
-        </w:rPr>
-        <w:t>”</w:t>
-      </w:r>
-      <w:r>
-        <w:rPr>
-          <w:rFonts w:ascii="Calibri" w:eastAsia="SimSun" w:hAnsi="Calibri"/>
-        </w:rPr>
-        <w:t>复选框</w:t>
-      </w:r>
-      <w:proofErr w:type="gramEnd"/>
-      <w:r>
-        <w:rPr>
-          <w:rFonts w:ascii="Calibri" w:eastAsia="SimSun" w:hAnsi="Calibri"/>
-        </w:rPr>
-        <w:t>。当您勾选了任一肽段的方框后，其余会自动勾选，因为注释仅会应用于任一肽段一次。按以下步骤来立即尝试一下：</w:t>
+        <w:t>“MissingData”</w:t>
+      </w:r>
+      <w:r>
+        <w:rPr>
+          <w:rFonts w:ascii="Calibri" w:eastAsia="SimSun" w:hAnsi="Calibri"/>
+        </w:rPr>
+        <w:t>复选框。当您勾选了任一肽段的方框后，其余会自动勾选，因为注释仅会应用于任一肽段一次。按以下步骤来立即尝试一下：</w:t>
       </w:r>
     </w:p>
     <w:p>
@@ -29148,21 +28128,7 @@
         <w:rPr>
           <w:rFonts w:ascii="Calibri" w:eastAsia="SimSun" w:hAnsi="Calibri"/>
         </w:rPr>
-        <w:t>“</w:t>
-      </w:r>
-      <w:proofErr w:type="spellStart"/>
-      <w:r>
-        <w:rPr>
-          <w:rFonts w:ascii="Calibri" w:eastAsia="SimSun" w:hAnsi="Calibri"/>
-        </w:rPr>
-        <w:t>MissingData</w:t>
-      </w:r>
-      <w:proofErr w:type="spellEnd"/>
-      <w:r>
-        <w:rPr>
-          <w:rFonts w:ascii="Calibri" w:eastAsia="SimSun" w:hAnsi="Calibri"/>
-        </w:rPr>
-        <w:t>”</w:t>
+        <w:t>“MissingData”</w:t>
       </w:r>
       <w:r>
         <w:rPr>
@@ -29569,21 +28535,7 @@
         <w:rPr>
           <w:rFonts w:ascii="Calibri" w:eastAsia="SimSun" w:hAnsi="Calibri"/>
         </w:rPr>
-        <w:t>“</w:t>
-      </w:r>
-      <w:proofErr w:type="spellStart"/>
-      <w:r>
-        <w:rPr>
-          <w:rFonts w:ascii="Calibri" w:eastAsia="SimSun" w:hAnsi="Calibri"/>
-        </w:rPr>
-        <w:t>MissingData</w:t>
-      </w:r>
-      <w:proofErr w:type="spellEnd"/>
-      <w:r>
-        <w:rPr>
-          <w:rFonts w:ascii="Calibri" w:eastAsia="SimSun" w:hAnsi="Calibri"/>
-        </w:rPr>
-        <w:t>”</w:t>
+        <w:t>“MissingData”</w:t>
       </w:r>
       <w:r>
         <w:rPr>
@@ -29649,21 +28601,7 @@
         <w:rPr>
           <w:rFonts w:ascii="Calibri" w:eastAsia="SimSun" w:hAnsi="Calibri"/>
         </w:rPr>
-        <w:t>“</w:t>
-      </w:r>
-      <w:proofErr w:type="spellStart"/>
-      <w:r>
-        <w:rPr>
-          <w:rFonts w:ascii="Calibri" w:eastAsia="SimSun" w:hAnsi="Calibri"/>
-        </w:rPr>
-        <w:t>MissingData</w:t>
-      </w:r>
-      <w:proofErr w:type="spellEnd"/>
-      <w:r>
-        <w:rPr>
-          <w:rFonts w:ascii="Calibri" w:eastAsia="SimSun" w:hAnsi="Calibri"/>
-        </w:rPr>
-        <w:t>”</w:t>
+        <w:t>“MissingData”</w:t>
       </w:r>
       <w:r>
         <w:rPr>
@@ -29701,21 +28639,7 @@
         <w:rPr>
           <w:rFonts w:ascii="Calibri" w:eastAsia="SimSun" w:hAnsi="Calibri"/>
         </w:rPr>
-        <w:t xml:space="preserve"> </w:t>
-      </w:r>
-      <w:proofErr w:type="spellStart"/>
-      <w:r>
-        <w:rPr>
-          <w:rFonts w:ascii="Calibri" w:eastAsia="SimSun" w:hAnsi="Calibri"/>
-        </w:rPr>
-        <w:t>MissingData</w:t>
-      </w:r>
-      <w:proofErr w:type="spellEnd"/>
-      <w:r>
-        <w:rPr>
-          <w:rFonts w:ascii="Calibri" w:eastAsia="SimSun" w:hAnsi="Calibri"/>
-        </w:rPr>
-        <w:t xml:space="preserve"> </w:t>
+        <w:t xml:space="preserve"> MissingData </w:t>
       </w:r>
       <w:r>
         <w:rPr>
@@ -31089,7 +30013,6 @@
         </w:rPr>
         <w:t xml:space="preserve">8 </w:t>
       </w:r>
-      <w:proofErr w:type="gramStart"/>
       <w:r>
         <w:rPr>
           <w:rFonts w:ascii="Calibri" w:eastAsia="SimSun" w:hAnsi="Calibri"/>
@@ -31100,22 +30023,7 @@
         <w:rPr>
           <w:rFonts w:ascii="Calibri" w:eastAsia="SimSun" w:hAnsi="Calibri"/>
         </w:rPr>
-        <w:t>“</w:t>
-      </w:r>
-      <w:proofErr w:type="spellStart"/>
-      <w:proofErr w:type="gramEnd"/>
-      <w:r>
-        <w:rPr>
-          <w:rFonts w:ascii="Calibri" w:eastAsia="SimSun" w:hAnsi="Calibri"/>
-        </w:rPr>
-        <w:t>MissingData</w:t>
-      </w:r>
-      <w:proofErr w:type="spellEnd"/>
-      <w:r>
-        <w:rPr>
-          <w:rFonts w:ascii="Calibri" w:eastAsia="SimSun" w:hAnsi="Calibri"/>
-        </w:rPr>
-        <w:t>”</w:t>
+        <w:t>“MissingData”</w:t>
       </w:r>
       <w:r>
         <w:rPr>
@@ -31142,7 +30050,6 @@
         </w:rPr>
         <w:t>和</w:t>
       </w:r>
-      <w:proofErr w:type="spellStart"/>
       <w:r>
         <w:rPr>
           <w:rFonts w:ascii="Calibri" w:eastAsia="SimSun" w:hAnsi="Calibri"/>
@@ -31151,7 +30058,6 @@
         </w:rPr>
         <w:t>MissingData</w:t>
       </w:r>
-      <w:proofErr w:type="spellEnd"/>
       <w:r>
         <w:rPr>
           <w:rFonts w:ascii="Calibri" w:eastAsia="SimSun" w:hAnsi="Calibri"/>
@@ -31200,7 +30106,6 @@
         </w:rPr>
         <w:t>的</w:t>
       </w:r>
-      <w:proofErr w:type="spellStart"/>
       <w:r>
         <w:rPr>
           <w:rFonts w:ascii="Calibri" w:eastAsia="SimSun" w:hAnsi="Calibri"/>
@@ -31209,7 +30114,6 @@
         </w:rPr>
         <w:t>MissingData</w:t>
       </w:r>
-      <w:proofErr w:type="spellEnd"/>
       <w:r>
         <w:rPr>
           <w:rFonts w:ascii="Calibri" w:eastAsia="SimSun" w:hAnsi="Calibri"/>
@@ -31475,8 +30379,6 @@
           <w:rFonts w:ascii="Calibri" w:eastAsia="SimSun" w:hAnsi="Calibri"/>
         </w:rPr>
       </w:pPr>
-      <w:bookmarkStart w:id="51" w:name="_Skyline_初始多重复测定检查"/>
-      <w:bookmarkEnd w:id="51"/>
       <w:r>
         <w:rPr>
           <w:rFonts w:ascii="Calibri" w:eastAsia="SimSun" w:hAnsi="Calibri"/>
@@ -31775,7 +30677,6 @@
         </w:rPr>
         <w:t xml:space="preserve"> </w:t>
       </w:r>
-      <w:proofErr w:type="spellStart"/>
       <w:r>
         <w:rPr>
           <w:rFonts w:ascii="Calibri" w:eastAsia="SimSun" w:hAnsi="Calibri"/>
@@ -31783,7 +30684,6 @@
         </w:rPr>
         <w:t>SubjectId</w:t>
       </w:r>
-      <w:proofErr w:type="spellEnd"/>
       <w:r>
         <w:rPr>
           <w:rFonts w:ascii="Calibri" w:eastAsia="SimSun" w:hAnsi="Calibri"/>
@@ -33272,8 +32172,6 @@
           <w:rFonts w:ascii="Calibri" w:eastAsia="SimSun" w:hAnsi="Calibri"/>
         </w:rPr>
       </w:pPr>
-      <w:bookmarkStart w:id="52" w:name="_Skyline_中的简单群组比较"/>
-      <w:bookmarkEnd w:id="52"/>
       <w:r>
         <w:rPr>
           <w:rFonts w:ascii="Calibri" w:eastAsia="SimSun" w:hAnsi="Calibri"/>
@@ -33681,14 +32579,7 @@
         <w:rPr>
           <w:rFonts w:ascii="Calibri" w:eastAsia="SimSun" w:hAnsi="Calibri"/>
         </w:rPr>
-        <w:t xml:space="preserve"> </w:t>
-      </w:r>
-      <w:proofErr w:type="gramStart"/>
-      <w:r>
-        <w:rPr>
-          <w:rFonts w:ascii="Calibri" w:eastAsia="SimSun" w:hAnsi="Calibri"/>
-        </w:rPr>
-        <w:t>Diseased</w:t>
+        <w:t xml:space="preserve"> Diseased</w:t>
       </w:r>
       <w:r>
         <w:rPr>
@@ -33702,7 +32593,6 @@
         </w:rPr>
         <w:t>。</w:t>
       </w:r>
-      <w:proofErr w:type="gramEnd"/>
     </w:p>
     <w:p>
       <w:pPr>
@@ -33925,21 +32815,7 @@
         <w:rPr>
           <w:rFonts w:ascii="Calibri" w:eastAsia="SimSun" w:hAnsi="Calibri"/>
         </w:rPr>
-        <w:t>“</w:t>
-      </w:r>
-      <w:proofErr w:type="spellStart"/>
-      <w:r>
-        <w:rPr>
-          <w:rFonts w:ascii="Calibri" w:eastAsia="SimSun" w:hAnsi="Calibri"/>
-        </w:rPr>
-        <w:t>SubjectId</w:t>
-      </w:r>
-      <w:proofErr w:type="spellEnd"/>
-      <w:r>
-        <w:rPr>
-          <w:rFonts w:ascii="Calibri" w:eastAsia="SimSun" w:hAnsi="Calibri"/>
-        </w:rPr>
-        <w:t>”</w:t>
+        <w:t>“SubjectId”</w:t>
       </w:r>
       <w:r>
         <w:rPr>
@@ -35883,7 +34759,6 @@
         </w:rPr>
         <w:t xml:space="preserve"> 3 </w:t>
       </w:r>
-      <w:proofErr w:type="gramStart"/>
       <w:r>
         <w:rPr>
           <w:rFonts w:ascii="Calibri" w:eastAsia="SimSun" w:hAnsi="Calibri" w:hint="eastAsia"/>
@@ -35891,7 +34766,6 @@
         </w:rPr>
         <w:t>个标准肽段的“</w:t>
       </w:r>
-      <w:proofErr w:type="gramEnd"/>
       <w:r>
         <w:rPr>
           <w:rFonts w:ascii="Calibri" w:eastAsia="SimSun" w:hAnsi="Calibri" w:hint="eastAsia"/>
@@ -36052,27 +34926,19 @@
           <w:rFonts w:ascii="Calibri" w:eastAsia="SimSun" w:hAnsi="Calibri"/>
           <w:b/>
         </w:rPr>
-        <w:t>：</w:t>
-      </w:r>
-      <w:proofErr w:type="gramStart"/>
+        <w:t>：设置</w:t>
+      </w:r>
+      <w:r>
+        <w:rPr>
+          <w:rFonts w:ascii="Calibri" w:eastAsia="SimSun" w:hAnsi="Calibri"/>
+        </w:rPr>
+        <w:t>分类中将</w:t>
+      </w:r>
       <w:r>
         <w:rPr>
           <w:rFonts w:ascii="Calibri" w:eastAsia="SimSun" w:hAnsi="Calibri"/>
           <w:b/>
         </w:rPr>
-        <w:t>设置</w:t>
-      </w:r>
-      <w:r>
-        <w:rPr>
-          <w:rFonts w:ascii="Calibri" w:eastAsia="SimSun" w:hAnsi="Calibri"/>
-        </w:rPr>
-        <w:t>分类中将</w:t>
-      </w:r>
-      <w:r>
-        <w:rPr>
-          <w:rFonts w:ascii="Calibri" w:eastAsia="SimSun" w:hAnsi="Calibri"/>
-          <w:b/>
-        </w:rPr>
         <w:t>身份注释</w:t>
       </w:r>
       <w:r>
@@ -36085,22 +34951,7 @@
         <w:rPr>
           <w:rFonts w:ascii="Calibri" w:eastAsia="SimSun" w:hAnsi="Calibri"/>
         </w:rPr>
-        <w:t>“</w:t>
-      </w:r>
-      <w:proofErr w:type="spellStart"/>
-      <w:proofErr w:type="gramEnd"/>
-      <w:r>
-        <w:rPr>
-          <w:rFonts w:ascii="Calibri" w:eastAsia="SimSun" w:hAnsi="Calibri"/>
-        </w:rPr>
-        <w:t>SubjectId</w:t>
-      </w:r>
-      <w:proofErr w:type="spellEnd"/>
-      <w:r>
-        <w:rPr>
-          <w:rFonts w:ascii="Calibri" w:eastAsia="SimSun" w:hAnsi="Calibri"/>
-        </w:rPr>
-        <w:t>”</w:t>
+        <w:t>“SubjectId”</w:t>
       </w:r>
       <w:r>
         <w:rPr>
@@ -36176,21 +35027,7 @@
         <w:rPr>
           <w:rFonts w:ascii="Calibri" w:eastAsia="SimSun" w:hAnsi="Calibri"/>
         </w:rPr>
-        <w:t>“</w:t>
-      </w:r>
-      <w:proofErr w:type="spellStart"/>
-      <w:r>
-        <w:rPr>
-          <w:rFonts w:ascii="Calibri" w:eastAsia="SimSun" w:hAnsi="Calibri"/>
-        </w:rPr>
-        <w:t>Rat_plasma-diff.sky</w:t>
-      </w:r>
-      <w:proofErr w:type="spellEnd"/>
-      <w:r>
-        <w:rPr>
-          <w:rFonts w:ascii="Calibri" w:eastAsia="SimSun" w:hAnsi="Calibri"/>
-        </w:rPr>
-        <w:t>”</w:t>
+        <w:t>“Rat_plasma-diff.sky”</w:t>
       </w:r>
       <w:r>
         <w:rPr>
@@ -37103,8 +35940,6 @@
           <w:rFonts w:ascii="Calibri" w:eastAsia="SimSun" w:hAnsi="Calibri"/>
         </w:rPr>
       </w:pPr>
-      <w:bookmarkStart w:id="53" w:name="_结论"/>
-      <w:bookmarkEnd w:id="53"/>
       <w:r>
         <w:rPr>
           <w:rFonts w:ascii="Calibri" w:eastAsia="SimSun" w:hAnsi="Calibri"/>
@@ -37175,14 +36010,14 @@
         <w:rPr>
           <w:rFonts w:ascii="Calibri" w:eastAsia="SimSun" w:hAnsi="Calibri"/>
         </w:rPr>
-        <w:t>数据集，但您在本教程应用的技巧可同样应用于其他基于色谱的定量方法的数据。这项检查和更正需手动操作的性质使其</w:t>
+        <w:t>数据集，但您在本教程应用的技巧可同样应用于其他基于色谱的定量方法的数据。这项检查和更正需手动操作的性质使其完</w:t>
       </w:r>
       <w:r>
         <w:rPr>
           <w:rFonts w:ascii="Calibri" w:eastAsia="SimSun" w:hAnsi="Calibri"/>
         </w:rPr>
         <w:lastRenderedPageBreak/>
-        <w:t>完美适合于包括不超过两千个肽段的数据集。在本例中，</w:t>
+        <w:t>美适合于包括不超过两千个肽段的数据集。在本例中，</w:t>
       </w:r>
       <w:r>
         <w:rPr>
